--- a/отчёт (1).docx
+++ b/отчёт (1).docx
@@ -1,6 +1,6 @@
 
 <file path=word/document.xml><?xml version="1.0" encoding="utf-8"?>
-<w:document xmlns:wpc="http://schemas.microsoft.com/office/word/2010/wordprocessingCanvas" xmlns:cx="http://schemas.microsoft.com/office/drawing/2014/chartex" xmlns:cx1="http://schemas.microsoft.com/office/drawing/2015/9/8/chartex" xmlns:cx2="http://schemas.microsoft.com/office/drawing/2015/10/21/chartex" xmlns:cx3="http://schemas.microsoft.com/office/drawing/2016/5/9/chartex" xmlns:cx4="http://schemas.microsoft.com/office/drawing/2016/5/10/chartex" xmlns:cx5="http://schemas.microsoft.com/office/drawing/2016/5/11/chartex" xmlns:cx6="http://schemas.microsoft.com/office/drawing/2016/5/12/chartex" xmlns:cx7="http://schemas.microsoft.com/office/drawing/2016/5/13/chartex" xmlns:cx8="http://schemas.microsoft.com/office/drawing/2016/5/14/chartex" xmlns:mc="http://schemas.openxmlformats.org/markup-compatibility/2006" xmlns:aink="http://schemas.microsoft.com/office/drawing/2016/ink" xmlns:am3d="http://schemas.microsoft.com/office/drawing/2017/model3d" xmlns:o="urn:schemas-microsoft-com:office:office" xmlns:r="http://schemas.openxmlformats.org/officeDocument/2006/relationships" xmlns:m="http://schemas.openxmlformats.org/officeDocument/2006/math" xmlns:v="urn:schemas-microsoft-com:vml" xmlns:wp14="http://schemas.microsoft.com/office/word/2010/wordprocessingDrawing" xmlns:wp="http://schemas.openxmlformats.org/drawingml/2006/wordprocessingDrawing" xmlns:w10="urn:schemas-microsoft-com:office:word" xmlns:w="http://schemas.openxmlformats.org/wordprocessingml/2006/main" xmlns:w14="http://schemas.microsoft.com/office/word/2010/wordml" xmlns:w15="http://schemas.microsoft.com/office/word/2012/wordml" xmlns:w16cex="http://schemas.microsoft.com/office/word/2018/wordml/cex" xmlns:w16cid="http://schemas.microsoft.com/office/word/2016/wordml/cid" xmlns:w16="http://schemas.microsoft.com/office/word/2018/wordml" xmlns:w16sdtdh="http://schemas.microsoft.com/office/word/2020/wordml/sdtdatahash" xmlns:w16se="http://schemas.microsoft.com/office/word/2015/wordml/symex" xmlns:wpg="http://schemas.microsoft.com/office/word/2010/wordprocessingGroup" xmlns:wpi="http://schemas.microsoft.com/office/word/2010/wordprocessingInk" xmlns:wne="http://schemas.microsoft.com/office/word/2006/wordml" xmlns:wps="http://schemas.microsoft.com/office/word/2010/wordprocessingShape" mc:Ignorable="w14 w15 w16se w16cid w16 w16cex w16sdtdh wp14">
+<w:document xmlns:ve="http://schemas.openxmlformats.org/markup-compatibility/2006" xmlns:o="urn:schemas-microsoft-com:office:office" xmlns:r="http://schemas.openxmlformats.org/officeDocument/2006/relationships" xmlns:m="http://schemas.openxmlformats.org/officeDocument/2006/math" xmlns:v="urn:schemas-microsoft-com:vml" xmlns:wp="http://schemas.openxmlformats.org/drawingml/2006/wordprocessingDrawing" xmlns:w10="urn:schemas-microsoft-com:office:word" xmlns:w="http://schemas.openxmlformats.org/wordprocessingml/2006/main" xmlns:wne="http://schemas.microsoft.com/office/word/2006/wordml">
   <w:body>
     <w:p>
       <w:pPr>
@@ -10,6 +10,7 @@
     <w:p>
       <w:pPr>
         <w:pStyle w:val="TitleOrganization"/>
+        <w:outlineLvl w:val="0"/>
       </w:pPr>
       <w:r>
         <w:t>Министерство науки и высшего образования РФ</w:t>
@@ -79,6 +80,7 @@
       <w:pPr>
         <w:ind w:firstLine="0"/>
         <w:jc w:val="center"/>
+        <w:outlineLvl w:val="0"/>
       </w:pPr>
       <w:r>
         <w:t>Пермь, 2023</w:t>
@@ -409,7 +411,7 @@
           <m:e>
             <m:rad>
               <m:radPr>
-                <m:degHide m:val="1"/>
+                <m:degHide m:val="on"/>
                 <m:ctrlPr>
                   <w:rPr>
                     <w:rFonts w:ascii="Cambria Math" w:hAnsi="Cambria Math"/>
@@ -495,7 +497,7 @@
               <m:den>
                 <m:rad>
                   <m:radPr>
-                    <m:degHide m:val="1"/>
+                    <m:degHide m:val="on"/>
                     <m:ctrlPr>
                       <w:rPr>
                         <w:rFonts w:ascii="Cambria Math" w:hAnsi="Cambria Math"/>
@@ -782,12 +784,34 @@
           <w:lang w:eastAsia="ru-RU"/>
         </w:rPr>
         <w:br/>
-        <w:t xml:space="preserve">    x = </w:t>
+        <w:t xml:space="preserve">    </w:t>
       </w:r>
       <w:proofErr w:type="spellStart"/>
       <w:r>
         <w:rPr>
           <w:rFonts w:ascii="Courier New" w:eastAsia="Times New Roman" w:hAnsi="Courier New" w:cs="Courier New"/>
+          <w:color w:val="BCBEC4"/>
+          <w:sz w:val="20"/>
+          <w:szCs w:val="20"/>
+          <w:lang w:eastAsia="ru-RU"/>
+        </w:rPr>
+        <w:t>x</w:t>
+      </w:r>
+      <w:proofErr w:type="spellEnd"/>
+      <w:r>
+        <w:rPr>
+          <w:rFonts w:ascii="Courier New" w:eastAsia="Times New Roman" w:hAnsi="Courier New" w:cs="Courier New"/>
+          <w:color w:val="BCBEC4"/>
+          <w:sz w:val="20"/>
+          <w:szCs w:val="20"/>
+          <w:lang w:eastAsia="ru-RU"/>
+        </w:rPr>
+        <w:t xml:space="preserve"> = </w:t>
+      </w:r>
+      <w:proofErr w:type="spellStart"/>
+      <w:r>
+        <w:rPr>
+          <w:rFonts w:ascii="Courier New" w:eastAsia="Times New Roman" w:hAnsi="Courier New" w:cs="Courier New"/>
           <w:color w:val="8888C6"/>
           <w:sz w:val="20"/>
           <w:szCs w:val="20"/>
@@ -836,7 +860,29 @@
           <w:szCs w:val="20"/>
           <w:lang w:eastAsia="ru-RU"/>
         </w:rPr>
-        <w:t>"Введите значение x "</w:t>
+        <w:t xml:space="preserve">"Введите значение </w:t>
+      </w:r>
+      <w:proofErr w:type="spellStart"/>
+      <w:r>
+        <w:rPr>
+          <w:rFonts w:ascii="Courier New" w:eastAsia="Times New Roman" w:hAnsi="Courier New" w:cs="Courier New"/>
+          <w:color w:val="6AAB73"/>
+          <w:sz w:val="20"/>
+          <w:szCs w:val="20"/>
+          <w:lang w:eastAsia="ru-RU"/>
+        </w:rPr>
+        <w:t>x</w:t>
+      </w:r>
+      <w:proofErr w:type="spellEnd"/>
+      <w:r>
+        <w:rPr>
+          <w:rFonts w:ascii="Courier New" w:eastAsia="Times New Roman" w:hAnsi="Courier New" w:cs="Courier New"/>
+          <w:color w:val="6AAB73"/>
+          <w:sz w:val="20"/>
+          <w:szCs w:val="20"/>
+          <w:lang w:eastAsia="ru-RU"/>
+        </w:rPr>
+        <w:t xml:space="preserve"> "</w:t>
       </w:r>
       <w:r>
         <w:rPr>
@@ -847,594 +893,6 @@
           <w:lang w:eastAsia="ru-RU"/>
         </w:rPr>
         <w:t>))</w:t>
-      </w:r>
-      <w:r>
-        <w:rPr>
-          <w:rFonts w:ascii="Courier New" w:eastAsia="Times New Roman" w:hAnsi="Courier New" w:cs="Courier New"/>
-          <w:color w:val="BCBEC4"/>
-          <w:sz w:val="20"/>
-          <w:szCs w:val="20"/>
-          <w:lang w:eastAsia="ru-RU"/>
-        </w:rPr>
-        <w:br/>
-        <w:t xml:space="preserve">    y = </w:t>
-      </w:r>
-      <w:proofErr w:type="spellStart"/>
-      <w:r>
-        <w:rPr>
-          <w:rFonts w:ascii="Courier New" w:eastAsia="Times New Roman" w:hAnsi="Courier New" w:cs="Courier New"/>
-          <w:color w:val="8888C6"/>
-          <w:sz w:val="20"/>
-          <w:szCs w:val="20"/>
-          <w:lang w:eastAsia="ru-RU"/>
-        </w:rPr>
-        <w:t>float</w:t>
-      </w:r>
-      <w:proofErr w:type="spellEnd"/>
-      <w:r>
-        <w:rPr>
-          <w:rFonts w:ascii="Courier New" w:eastAsia="Times New Roman" w:hAnsi="Courier New" w:cs="Courier New"/>
-          <w:color w:val="BCBEC4"/>
-          <w:sz w:val="20"/>
-          <w:szCs w:val="20"/>
-          <w:lang w:eastAsia="ru-RU"/>
-        </w:rPr>
-        <w:t>(</w:t>
-      </w:r>
-      <w:proofErr w:type="spellStart"/>
-      <w:r>
-        <w:rPr>
-          <w:rFonts w:ascii="Courier New" w:eastAsia="Times New Roman" w:hAnsi="Courier New" w:cs="Courier New"/>
-          <w:color w:val="8888C6"/>
-          <w:sz w:val="20"/>
-          <w:szCs w:val="20"/>
-          <w:lang w:eastAsia="ru-RU"/>
-        </w:rPr>
-        <w:t>input</w:t>
-      </w:r>
-      <w:proofErr w:type="spellEnd"/>
-      <w:r>
-        <w:rPr>
-          <w:rFonts w:ascii="Courier New" w:eastAsia="Times New Roman" w:hAnsi="Courier New" w:cs="Courier New"/>
-          <w:color w:val="BCBEC4"/>
-          <w:sz w:val="20"/>
-          <w:szCs w:val="20"/>
-          <w:lang w:eastAsia="ru-RU"/>
-        </w:rPr>
-        <w:t>(</w:t>
-      </w:r>
-      <w:r>
-        <w:rPr>
-          <w:rFonts w:ascii="Courier New" w:eastAsia="Times New Roman" w:hAnsi="Courier New" w:cs="Courier New"/>
-          <w:color w:val="6AAB73"/>
-          <w:sz w:val="20"/>
-          <w:szCs w:val="20"/>
-          <w:lang w:eastAsia="ru-RU"/>
-        </w:rPr>
-        <w:t>"Введите значение y "</w:t>
-      </w:r>
-      <w:r>
-        <w:rPr>
-          <w:rFonts w:ascii="Courier New" w:eastAsia="Times New Roman" w:hAnsi="Courier New" w:cs="Courier New"/>
-          <w:color w:val="BCBEC4"/>
-          <w:sz w:val="20"/>
-          <w:szCs w:val="20"/>
-          <w:lang w:eastAsia="ru-RU"/>
-        </w:rPr>
-        <w:t>))</w:t>
-      </w:r>
-      <w:r>
-        <w:rPr>
-          <w:rFonts w:ascii="Courier New" w:eastAsia="Times New Roman" w:hAnsi="Courier New" w:cs="Courier New"/>
-          <w:color w:val="BCBEC4"/>
-          <w:sz w:val="20"/>
-          <w:szCs w:val="20"/>
-          <w:lang w:eastAsia="ru-RU"/>
-        </w:rPr>
-        <w:br/>
-        <w:t xml:space="preserve">    z = </w:t>
-      </w:r>
-      <w:proofErr w:type="spellStart"/>
-      <w:r>
-        <w:rPr>
-          <w:rFonts w:ascii="Courier New" w:eastAsia="Times New Roman" w:hAnsi="Courier New" w:cs="Courier New"/>
-          <w:color w:val="8888C6"/>
-          <w:sz w:val="20"/>
-          <w:szCs w:val="20"/>
-          <w:lang w:eastAsia="ru-RU"/>
-        </w:rPr>
-        <w:t>float</w:t>
-      </w:r>
-      <w:proofErr w:type="spellEnd"/>
-      <w:r>
-        <w:rPr>
-          <w:rFonts w:ascii="Courier New" w:eastAsia="Times New Roman" w:hAnsi="Courier New" w:cs="Courier New"/>
-          <w:color w:val="BCBEC4"/>
-          <w:sz w:val="20"/>
-          <w:szCs w:val="20"/>
-          <w:lang w:eastAsia="ru-RU"/>
-        </w:rPr>
-        <w:t>(</w:t>
-      </w:r>
-      <w:proofErr w:type="spellStart"/>
-      <w:r>
-        <w:rPr>
-          <w:rFonts w:ascii="Courier New" w:eastAsia="Times New Roman" w:hAnsi="Courier New" w:cs="Courier New"/>
-          <w:color w:val="8888C6"/>
-          <w:sz w:val="20"/>
-          <w:szCs w:val="20"/>
-          <w:lang w:eastAsia="ru-RU"/>
-        </w:rPr>
-        <w:t>input</w:t>
-      </w:r>
-      <w:proofErr w:type="spellEnd"/>
-      <w:r>
-        <w:rPr>
-          <w:rFonts w:ascii="Courier New" w:eastAsia="Times New Roman" w:hAnsi="Courier New" w:cs="Courier New"/>
-          <w:color w:val="BCBEC4"/>
-          <w:sz w:val="20"/>
-          <w:szCs w:val="20"/>
-          <w:lang w:eastAsia="ru-RU"/>
-        </w:rPr>
-        <w:t>(</w:t>
-      </w:r>
-      <w:r>
-        <w:rPr>
-          <w:rFonts w:ascii="Courier New" w:eastAsia="Times New Roman" w:hAnsi="Courier New" w:cs="Courier New"/>
-          <w:color w:val="6AAB73"/>
-          <w:sz w:val="20"/>
-          <w:szCs w:val="20"/>
-          <w:lang w:eastAsia="ru-RU"/>
-        </w:rPr>
-        <w:t>"Введите значение z "</w:t>
-      </w:r>
-      <w:r>
-        <w:rPr>
-          <w:rFonts w:ascii="Courier New" w:eastAsia="Times New Roman" w:hAnsi="Courier New" w:cs="Courier New"/>
-          <w:color w:val="BCBEC4"/>
-          <w:sz w:val="20"/>
-          <w:szCs w:val="20"/>
-          <w:lang w:eastAsia="ru-RU"/>
-        </w:rPr>
-        <w:t>))</w:t>
-      </w:r>
-      <w:r>
-        <w:rPr>
-          <w:rFonts w:ascii="Courier New" w:eastAsia="Times New Roman" w:hAnsi="Courier New" w:cs="Courier New"/>
-          <w:color w:val="BCBEC4"/>
-          <w:sz w:val="20"/>
-          <w:szCs w:val="20"/>
-          <w:lang w:eastAsia="ru-RU"/>
-        </w:rPr>
-        <w:br/>
-        <w:t xml:space="preserve">    a = (</w:t>
-      </w:r>
-      <w:proofErr w:type="spellStart"/>
-      <w:r>
-        <w:rPr>
-          <w:rFonts w:ascii="Courier New" w:eastAsia="Times New Roman" w:hAnsi="Courier New" w:cs="Courier New"/>
-          <w:color w:val="8888C6"/>
-          <w:sz w:val="20"/>
-          <w:szCs w:val="20"/>
-          <w:lang w:eastAsia="ru-RU"/>
-        </w:rPr>
-        <w:t>abs</w:t>
-      </w:r>
-      <w:proofErr w:type="spellEnd"/>
-      <w:r>
-        <w:rPr>
-          <w:rFonts w:ascii="Courier New" w:eastAsia="Times New Roman" w:hAnsi="Courier New" w:cs="Courier New"/>
-          <w:color w:val="BCBEC4"/>
-          <w:sz w:val="20"/>
-          <w:szCs w:val="20"/>
-          <w:lang w:eastAsia="ru-RU"/>
-        </w:rPr>
-        <w:t>(x-</w:t>
-      </w:r>
-      <w:r>
-        <w:rPr>
-          <w:rFonts w:ascii="Courier New" w:eastAsia="Times New Roman" w:hAnsi="Courier New" w:cs="Courier New"/>
-          <w:color w:val="2AACB8"/>
-          <w:sz w:val="20"/>
-          <w:szCs w:val="20"/>
-          <w:lang w:eastAsia="ru-RU"/>
-        </w:rPr>
-        <w:t>1</w:t>
-      </w:r>
-      <w:r>
-        <w:rPr>
-          <w:rFonts w:ascii="Courier New" w:eastAsia="Times New Roman" w:hAnsi="Courier New" w:cs="Courier New"/>
-          <w:color w:val="BCBEC4"/>
-          <w:sz w:val="20"/>
-          <w:szCs w:val="20"/>
-          <w:lang w:eastAsia="ru-RU"/>
-        </w:rPr>
-        <w:t>)**(</w:t>
-      </w:r>
-      <w:r>
-        <w:rPr>
-          <w:rFonts w:ascii="Courier New" w:eastAsia="Times New Roman" w:hAnsi="Courier New" w:cs="Courier New"/>
-          <w:color w:val="2AACB8"/>
-          <w:sz w:val="20"/>
-          <w:szCs w:val="20"/>
-          <w:lang w:eastAsia="ru-RU"/>
-        </w:rPr>
-        <w:t>1</w:t>
-      </w:r>
-      <w:r>
-        <w:rPr>
-          <w:rFonts w:ascii="Courier New" w:eastAsia="Times New Roman" w:hAnsi="Courier New" w:cs="Courier New"/>
-          <w:color w:val="BCBEC4"/>
-          <w:sz w:val="20"/>
-          <w:szCs w:val="20"/>
-          <w:lang w:eastAsia="ru-RU"/>
-        </w:rPr>
-        <w:t>/</w:t>
-      </w:r>
-      <w:r>
-        <w:rPr>
-          <w:rFonts w:ascii="Courier New" w:eastAsia="Times New Roman" w:hAnsi="Courier New" w:cs="Courier New"/>
-          <w:color w:val="2AACB8"/>
-          <w:sz w:val="20"/>
-          <w:szCs w:val="20"/>
-          <w:lang w:eastAsia="ru-RU"/>
-        </w:rPr>
-        <w:t>3</w:t>
-      </w:r>
-      <w:r>
-        <w:rPr>
-          <w:rFonts w:ascii="Courier New" w:eastAsia="Times New Roman" w:hAnsi="Courier New" w:cs="Courier New"/>
-          <w:color w:val="BCBEC4"/>
-          <w:sz w:val="20"/>
-          <w:szCs w:val="20"/>
-          <w:lang w:eastAsia="ru-RU"/>
-        </w:rPr>
-        <w:t xml:space="preserve">) + </w:t>
-      </w:r>
-      <w:proofErr w:type="spellStart"/>
-      <w:r>
-        <w:rPr>
-          <w:rFonts w:ascii="Courier New" w:eastAsia="Times New Roman" w:hAnsi="Courier New" w:cs="Courier New"/>
-          <w:color w:val="BCBEC4"/>
-          <w:sz w:val="20"/>
-          <w:szCs w:val="20"/>
-          <w:lang w:eastAsia="ru-RU"/>
-        </w:rPr>
-        <w:t>m.cos</w:t>
-      </w:r>
-      <w:proofErr w:type="spellEnd"/>
-      <w:r>
-        <w:rPr>
-          <w:rFonts w:ascii="Courier New" w:eastAsia="Times New Roman" w:hAnsi="Courier New" w:cs="Courier New"/>
-          <w:color w:val="BCBEC4"/>
-          <w:sz w:val="20"/>
-          <w:szCs w:val="20"/>
-          <w:lang w:eastAsia="ru-RU"/>
-        </w:rPr>
-        <w:t>(y)) / (</w:t>
-      </w:r>
-      <w:proofErr w:type="spellStart"/>
-      <w:r>
-        <w:rPr>
-          <w:rFonts w:ascii="Courier New" w:eastAsia="Times New Roman" w:hAnsi="Courier New" w:cs="Courier New"/>
-          <w:color w:val="BCBEC4"/>
-          <w:sz w:val="20"/>
-          <w:szCs w:val="20"/>
-          <w:lang w:eastAsia="ru-RU"/>
-        </w:rPr>
-        <w:t>m.tan</w:t>
-      </w:r>
-      <w:proofErr w:type="spellEnd"/>
-      <w:r>
-        <w:rPr>
-          <w:rFonts w:ascii="Courier New" w:eastAsia="Times New Roman" w:hAnsi="Courier New" w:cs="Courier New"/>
-          <w:color w:val="BCBEC4"/>
-          <w:sz w:val="20"/>
-          <w:szCs w:val="20"/>
-          <w:lang w:eastAsia="ru-RU"/>
-        </w:rPr>
-        <w:t xml:space="preserve">(y) + </w:t>
-      </w:r>
-      <w:proofErr w:type="spellStart"/>
-      <w:r>
-        <w:rPr>
-          <w:rFonts w:ascii="Courier New" w:eastAsia="Times New Roman" w:hAnsi="Courier New" w:cs="Courier New"/>
-          <w:color w:val="BCBEC4"/>
-          <w:sz w:val="20"/>
-          <w:szCs w:val="20"/>
-          <w:lang w:eastAsia="ru-RU"/>
-        </w:rPr>
-        <w:t>m.sinh</w:t>
-      </w:r>
-      <w:proofErr w:type="spellEnd"/>
-      <w:r>
-        <w:rPr>
-          <w:rFonts w:ascii="Courier New" w:eastAsia="Times New Roman" w:hAnsi="Courier New" w:cs="Courier New"/>
-          <w:color w:val="BCBEC4"/>
-          <w:sz w:val="20"/>
-          <w:szCs w:val="20"/>
-          <w:lang w:eastAsia="ru-RU"/>
-        </w:rPr>
-        <w:t>(y))</w:t>
-      </w:r>
-      <w:r>
-        <w:rPr>
-          <w:rFonts w:ascii="Courier New" w:eastAsia="Times New Roman" w:hAnsi="Courier New" w:cs="Courier New"/>
-          <w:color w:val="BCBEC4"/>
-          <w:sz w:val="20"/>
-          <w:szCs w:val="20"/>
-          <w:lang w:eastAsia="ru-RU"/>
-        </w:rPr>
-        <w:br/>
-        <w:t xml:space="preserve">    b = m.log(</w:t>
-      </w:r>
-      <w:proofErr w:type="spellStart"/>
-      <w:r>
-        <w:rPr>
-          <w:rFonts w:ascii="Courier New" w:eastAsia="Times New Roman" w:hAnsi="Courier New" w:cs="Courier New"/>
-          <w:color w:val="8888C6"/>
-          <w:sz w:val="20"/>
-          <w:szCs w:val="20"/>
-          <w:lang w:eastAsia="ru-RU"/>
-        </w:rPr>
-        <w:t>abs</w:t>
-      </w:r>
-      <w:proofErr w:type="spellEnd"/>
-      <w:r>
-        <w:rPr>
-          <w:rFonts w:ascii="Courier New" w:eastAsia="Times New Roman" w:hAnsi="Courier New" w:cs="Courier New"/>
-          <w:color w:val="BCBEC4"/>
-          <w:sz w:val="20"/>
-          <w:szCs w:val="20"/>
-          <w:lang w:eastAsia="ru-RU"/>
-        </w:rPr>
-        <w:t xml:space="preserve">(z - </w:t>
-      </w:r>
-      <w:r>
-        <w:rPr>
-          <w:rFonts w:ascii="Courier New" w:eastAsia="Times New Roman" w:hAnsi="Courier New" w:cs="Courier New"/>
-          <w:color w:val="2AACB8"/>
-          <w:sz w:val="20"/>
-          <w:szCs w:val="20"/>
-          <w:lang w:eastAsia="ru-RU"/>
-        </w:rPr>
-        <w:t>1</w:t>
-      </w:r>
-      <w:r>
-        <w:rPr>
-          <w:rFonts w:ascii="Courier New" w:eastAsia="Times New Roman" w:hAnsi="Courier New" w:cs="Courier New"/>
-          <w:color w:val="BCBEC4"/>
-          <w:sz w:val="20"/>
-          <w:szCs w:val="20"/>
-          <w:lang w:eastAsia="ru-RU"/>
-        </w:rPr>
-        <w:t>)**(</w:t>
-      </w:r>
-      <w:r>
-        <w:rPr>
-          <w:rFonts w:ascii="Courier New" w:eastAsia="Times New Roman" w:hAnsi="Courier New" w:cs="Courier New"/>
-          <w:color w:val="2AACB8"/>
-          <w:sz w:val="20"/>
-          <w:szCs w:val="20"/>
-          <w:lang w:eastAsia="ru-RU"/>
-        </w:rPr>
-        <w:t>1</w:t>
-      </w:r>
-      <w:r>
-        <w:rPr>
-          <w:rFonts w:ascii="Courier New" w:eastAsia="Times New Roman" w:hAnsi="Courier New" w:cs="Courier New"/>
-          <w:color w:val="BCBEC4"/>
-          <w:sz w:val="20"/>
-          <w:szCs w:val="20"/>
-          <w:lang w:eastAsia="ru-RU"/>
-        </w:rPr>
-        <w:t>/</w:t>
-      </w:r>
-      <w:r>
-        <w:rPr>
-          <w:rFonts w:ascii="Courier New" w:eastAsia="Times New Roman" w:hAnsi="Courier New" w:cs="Courier New"/>
-          <w:color w:val="2AACB8"/>
-          <w:sz w:val="20"/>
-          <w:szCs w:val="20"/>
-          <w:lang w:eastAsia="ru-RU"/>
-        </w:rPr>
-        <w:t>2</w:t>
-      </w:r>
-      <w:r>
-        <w:rPr>
-          <w:rFonts w:ascii="Courier New" w:eastAsia="Times New Roman" w:hAnsi="Courier New" w:cs="Courier New"/>
-          <w:color w:val="BCBEC4"/>
-          <w:sz w:val="20"/>
-          <w:szCs w:val="20"/>
-          <w:lang w:eastAsia="ru-RU"/>
-        </w:rPr>
-        <w:t xml:space="preserve">)) + </w:t>
-      </w:r>
-      <w:proofErr w:type="spellStart"/>
-      <w:r>
-        <w:rPr>
-          <w:rFonts w:ascii="Courier New" w:eastAsia="Times New Roman" w:hAnsi="Courier New" w:cs="Courier New"/>
-          <w:color w:val="8888C6"/>
-          <w:sz w:val="20"/>
-          <w:szCs w:val="20"/>
-          <w:lang w:eastAsia="ru-RU"/>
-        </w:rPr>
-        <w:t>abs</w:t>
-      </w:r>
-      <w:proofErr w:type="spellEnd"/>
-      <w:r>
-        <w:rPr>
-          <w:rFonts w:ascii="Courier New" w:eastAsia="Times New Roman" w:hAnsi="Courier New" w:cs="Courier New"/>
-          <w:color w:val="BCBEC4"/>
-          <w:sz w:val="20"/>
-          <w:szCs w:val="20"/>
-          <w:lang w:eastAsia="ru-RU"/>
-        </w:rPr>
-        <w:t>(y)**(</w:t>
-      </w:r>
-      <w:r>
-        <w:rPr>
-          <w:rFonts w:ascii="Courier New" w:eastAsia="Times New Roman" w:hAnsi="Courier New" w:cs="Courier New"/>
-          <w:color w:val="2AACB8"/>
-          <w:sz w:val="20"/>
-          <w:szCs w:val="20"/>
-          <w:lang w:eastAsia="ru-RU"/>
-        </w:rPr>
-        <w:t>1</w:t>
-      </w:r>
-      <w:r>
-        <w:rPr>
-          <w:rFonts w:ascii="Courier New" w:eastAsia="Times New Roman" w:hAnsi="Courier New" w:cs="Courier New"/>
-          <w:color w:val="BCBEC4"/>
-          <w:sz w:val="20"/>
-          <w:szCs w:val="20"/>
-          <w:lang w:eastAsia="ru-RU"/>
-        </w:rPr>
-        <w:t>/</w:t>
-      </w:r>
-      <w:r>
-        <w:rPr>
-          <w:rFonts w:ascii="Courier New" w:eastAsia="Times New Roman" w:hAnsi="Courier New" w:cs="Courier New"/>
-          <w:color w:val="2AACB8"/>
-          <w:sz w:val="20"/>
-          <w:szCs w:val="20"/>
-          <w:lang w:eastAsia="ru-RU"/>
-        </w:rPr>
-        <w:t>3</w:t>
-      </w:r>
-      <w:r>
-        <w:rPr>
-          <w:rFonts w:ascii="Courier New" w:eastAsia="Times New Roman" w:hAnsi="Courier New" w:cs="Courier New"/>
-          <w:color w:val="BCBEC4"/>
-          <w:sz w:val="20"/>
-          <w:szCs w:val="20"/>
-          <w:lang w:eastAsia="ru-RU"/>
-        </w:rPr>
-        <w:t>) / (</w:t>
-      </w:r>
-      <w:r>
-        <w:rPr>
-          <w:rFonts w:ascii="Courier New" w:eastAsia="Times New Roman" w:hAnsi="Courier New" w:cs="Courier New"/>
-          <w:color w:val="2AACB8"/>
-          <w:sz w:val="20"/>
-          <w:szCs w:val="20"/>
-          <w:lang w:eastAsia="ru-RU"/>
-        </w:rPr>
-        <w:t xml:space="preserve">1 </w:t>
-      </w:r>
-      <w:r>
-        <w:rPr>
-          <w:rFonts w:ascii="Courier New" w:eastAsia="Times New Roman" w:hAnsi="Courier New" w:cs="Courier New"/>
-          <w:color w:val="BCBEC4"/>
-          <w:sz w:val="20"/>
-          <w:szCs w:val="20"/>
-          <w:lang w:eastAsia="ru-RU"/>
-        </w:rPr>
-        <w:t>+ z**</w:t>
-      </w:r>
-      <w:r>
-        <w:rPr>
-          <w:rFonts w:ascii="Courier New" w:eastAsia="Times New Roman" w:hAnsi="Courier New" w:cs="Courier New"/>
-          <w:color w:val="2AACB8"/>
-          <w:sz w:val="20"/>
-          <w:szCs w:val="20"/>
-          <w:lang w:eastAsia="ru-RU"/>
-        </w:rPr>
-        <w:t>2</w:t>
-      </w:r>
-      <w:r>
-        <w:rPr>
-          <w:rFonts w:ascii="Courier New" w:eastAsia="Times New Roman" w:hAnsi="Courier New" w:cs="Courier New"/>
-          <w:color w:val="BCBEC4"/>
-          <w:sz w:val="20"/>
-          <w:szCs w:val="20"/>
-          <w:lang w:eastAsia="ru-RU"/>
-        </w:rPr>
-        <w:t>)**(</w:t>
-      </w:r>
-      <w:r>
-        <w:rPr>
-          <w:rFonts w:ascii="Courier New" w:eastAsia="Times New Roman" w:hAnsi="Courier New" w:cs="Courier New"/>
-          <w:color w:val="2AACB8"/>
-          <w:sz w:val="20"/>
-          <w:szCs w:val="20"/>
-          <w:lang w:eastAsia="ru-RU"/>
-        </w:rPr>
-        <w:t>1</w:t>
-      </w:r>
-      <w:r>
-        <w:rPr>
-          <w:rFonts w:ascii="Courier New" w:eastAsia="Times New Roman" w:hAnsi="Courier New" w:cs="Courier New"/>
-          <w:color w:val="BCBEC4"/>
-          <w:sz w:val="20"/>
-          <w:szCs w:val="20"/>
-          <w:lang w:eastAsia="ru-RU"/>
-        </w:rPr>
-        <w:t>/</w:t>
-      </w:r>
-      <w:r>
-        <w:rPr>
-          <w:rFonts w:ascii="Courier New" w:eastAsia="Times New Roman" w:hAnsi="Courier New" w:cs="Courier New"/>
-          <w:color w:val="2AACB8"/>
-          <w:sz w:val="20"/>
-          <w:szCs w:val="20"/>
-          <w:lang w:eastAsia="ru-RU"/>
-        </w:rPr>
-        <w:t>2</w:t>
-      </w:r>
-      <w:r>
-        <w:rPr>
-          <w:rFonts w:ascii="Courier New" w:eastAsia="Times New Roman" w:hAnsi="Courier New" w:cs="Courier New"/>
-          <w:color w:val="BCBEC4"/>
-          <w:sz w:val="20"/>
-          <w:szCs w:val="20"/>
-          <w:lang w:eastAsia="ru-RU"/>
-        </w:rPr>
-        <w:t xml:space="preserve">) + </w:t>
-      </w:r>
-      <w:proofErr w:type="spellStart"/>
-      <w:r>
-        <w:rPr>
-          <w:rFonts w:ascii="Courier New" w:eastAsia="Times New Roman" w:hAnsi="Courier New" w:cs="Courier New"/>
-          <w:color w:val="BCBEC4"/>
-          <w:sz w:val="20"/>
-          <w:szCs w:val="20"/>
-          <w:lang w:eastAsia="ru-RU"/>
-        </w:rPr>
-        <w:t>m.sin</w:t>
-      </w:r>
-      <w:proofErr w:type="spellEnd"/>
-      <w:r>
-        <w:rPr>
-          <w:rFonts w:ascii="Courier New" w:eastAsia="Times New Roman" w:hAnsi="Courier New" w:cs="Courier New"/>
-          <w:color w:val="BCBEC4"/>
-          <w:sz w:val="20"/>
-          <w:szCs w:val="20"/>
-          <w:lang w:eastAsia="ru-RU"/>
-        </w:rPr>
-        <w:t xml:space="preserve">(y) * </w:t>
-      </w:r>
-      <w:proofErr w:type="spellStart"/>
-      <w:r>
-        <w:rPr>
-          <w:rFonts w:ascii="Courier New" w:eastAsia="Times New Roman" w:hAnsi="Courier New" w:cs="Courier New"/>
-          <w:color w:val="BCBEC4"/>
-          <w:sz w:val="20"/>
-          <w:szCs w:val="20"/>
-          <w:lang w:eastAsia="ru-RU"/>
-        </w:rPr>
-        <w:t>m.sin</w:t>
-      </w:r>
-      <w:proofErr w:type="spellEnd"/>
-      <w:r>
-        <w:rPr>
-          <w:rFonts w:ascii="Courier New" w:eastAsia="Times New Roman" w:hAnsi="Courier New" w:cs="Courier New"/>
-          <w:color w:val="BCBEC4"/>
-          <w:sz w:val="20"/>
-          <w:szCs w:val="20"/>
-          <w:lang w:eastAsia="ru-RU"/>
-        </w:rPr>
-        <w:t>(x)</w:t>
       </w:r>
       <w:r>
         <w:rPr>
@@ -1451,12 +909,34 @@
       <w:r>
         <w:rPr>
           <w:rFonts w:ascii="Courier New" w:eastAsia="Times New Roman" w:hAnsi="Courier New" w:cs="Courier New"/>
+          <w:color w:val="BCBEC4"/>
+          <w:sz w:val="20"/>
+          <w:szCs w:val="20"/>
+          <w:lang w:eastAsia="ru-RU"/>
+        </w:rPr>
+        <w:t>y</w:t>
+      </w:r>
+      <w:proofErr w:type="spellEnd"/>
+      <w:r>
+        <w:rPr>
+          <w:rFonts w:ascii="Courier New" w:eastAsia="Times New Roman" w:hAnsi="Courier New" w:cs="Courier New"/>
+          <w:color w:val="BCBEC4"/>
+          <w:sz w:val="20"/>
+          <w:szCs w:val="20"/>
+          <w:lang w:eastAsia="ru-RU"/>
+        </w:rPr>
+        <w:t xml:space="preserve"> = </w:t>
+      </w:r>
+      <w:proofErr w:type="spellStart"/>
+      <w:r>
+        <w:rPr>
+          <w:rFonts w:ascii="Courier New" w:eastAsia="Times New Roman" w:hAnsi="Courier New" w:cs="Courier New"/>
           <w:color w:val="8888C6"/>
           <w:sz w:val="20"/>
           <w:szCs w:val="20"/>
           <w:lang w:eastAsia="ru-RU"/>
         </w:rPr>
-        <w:t>print</w:t>
+        <w:t>float</w:t>
       </w:r>
       <w:proofErr w:type="spellEnd"/>
       <w:r>
@@ -1469,6 +949,28 @@
         </w:rPr>
         <w:t>(</w:t>
       </w:r>
+      <w:proofErr w:type="spellStart"/>
+      <w:r>
+        <w:rPr>
+          <w:rFonts w:ascii="Courier New" w:eastAsia="Times New Roman" w:hAnsi="Courier New" w:cs="Courier New"/>
+          <w:color w:val="8888C6"/>
+          <w:sz w:val="20"/>
+          <w:szCs w:val="20"/>
+          <w:lang w:eastAsia="ru-RU"/>
+        </w:rPr>
+        <w:t>input</w:t>
+      </w:r>
+      <w:proofErr w:type="spellEnd"/>
+      <w:r>
+        <w:rPr>
+          <w:rFonts w:ascii="Courier New" w:eastAsia="Times New Roman" w:hAnsi="Courier New" w:cs="Courier New"/>
+          <w:color w:val="BCBEC4"/>
+          <w:sz w:val="20"/>
+          <w:szCs w:val="20"/>
+          <w:lang w:eastAsia="ru-RU"/>
+        </w:rPr>
+        <w:t>(</w:t>
+      </w:r>
       <w:r>
         <w:rPr>
           <w:rFonts w:ascii="Courier New" w:eastAsia="Times New Roman" w:hAnsi="Courier New" w:cs="Courier New"/>
@@ -1477,81 +979,39 @@
           <w:szCs w:val="20"/>
           <w:lang w:eastAsia="ru-RU"/>
         </w:rPr>
-        <w:t>"a ="</w:t>
-      </w:r>
-      <w:r>
-        <w:rPr>
-          <w:rFonts w:ascii="Courier New" w:eastAsia="Times New Roman" w:hAnsi="Courier New" w:cs="Courier New"/>
-          <w:color w:val="BCBEC4"/>
-          <w:sz w:val="20"/>
-          <w:szCs w:val="20"/>
-          <w:lang w:eastAsia="ru-RU"/>
-        </w:rPr>
-        <w:t xml:space="preserve">, </w:t>
+        <w:t xml:space="preserve">"Введите значение </w:t>
       </w:r>
       <w:proofErr w:type="spellStart"/>
       <w:r>
         <w:rPr>
           <w:rFonts w:ascii="Courier New" w:eastAsia="Times New Roman" w:hAnsi="Courier New" w:cs="Courier New"/>
-          <w:color w:val="8888C6"/>
-          <w:sz w:val="20"/>
-          <w:szCs w:val="20"/>
-          <w:lang w:eastAsia="ru-RU"/>
-        </w:rPr>
-        <w:t>float</w:t>
+          <w:color w:val="6AAB73"/>
+          <w:sz w:val="20"/>
+          <w:szCs w:val="20"/>
+          <w:lang w:eastAsia="ru-RU"/>
+        </w:rPr>
+        <w:t>y</w:t>
       </w:r>
       <w:proofErr w:type="spellEnd"/>
       <w:r>
         <w:rPr>
           <w:rFonts w:ascii="Courier New" w:eastAsia="Times New Roman" w:hAnsi="Courier New" w:cs="Courier New"/>
-          <w:color w:val="BCBEC4"/>
-          <w:sz w:val="20"/>
-          <w:szCs w:val="20"/>
-          <w:lang w:eastAsia="ru-RU"/>
-        </w:rPr>
-        <w:t>(</w:t>
-      </w:r>
-      <w:r>
-        <w:rPr>
-          <w:rFonts w:ascii="Courier New" w:eastAsia="Times New Roman" w:hAnsi="Courier New" w:cs="Courier New"/>
           <w:color w:val="6AAB73"/>
           <w:sz w:val="20"/>
           <w:szCs w:val="20"/>
           <w:lang w:eastAsia="ru-RU"/>
         </w:rPr>
-        <w:t>"{0:.4f}"</w:t>
-      </w:r>
-      <w:r>
-        <w:rPr>
-          <w:rFonts w:ascii="Courier New" w:eastAsia="Times New Roman" w:hAnsi="Courier New" w:cs="Courier New"/>
-          <w:color w:val="BCBEC4"/>
-          <w:sz w:val="20"/>
-          <w:szCs w:val="20"/>
-          <w:lang w:eastAsia="ru-RU"/>
-        </w:rPr>
-        <w:t>.</w:t>
-      </w:r>
-      <w:proofErr w:type="spellStart"/>
-      <w:r>
-        <w:rPr>
-          <w:rFonts w:ascii="Courier New" w:eastAsia="Times New Roman" w:hAnsi="Courier New" w:cs="Courier New"/>
-          <w:color w:val="BCBEC4"/>
-          <w:sz w:val="20"/>
-          <w:szCs w:val="20"/>
-          <w:lang w:eastAsia="ru-RU"/>
-        </w:rPr>
-        <w:t>format</w:t>
-      </w:r>
-      <w:proofErr w:type="spellEnd"/>
-      <w:r>
-        <w:rPr>
-          <w:rFonts w:ascii="Courier New" w:eastAsia="Times New Roman" w:hAnsi="Courier New" w:cs="Courier New"/>
-          <w:color w:val="BCBEC4"/>
-          <w:sz w:val="20"/>
-          <w:szCs w:val="20"/>
-          <w:lang w:eastAsia="ru-RU"/>
-        </w:rPr>
-        <w:t>(a)))</w:t>
+        <w:t xml:space="preserve"> "</w:t>
+      </w:r>
+      <w:r>
+        <w:rPr>
+          <w:rFonts w:ascii="Courier New" w:eastAsia="Times New Roman" w:hAnsi="Courier New" w:cs="Courier New"/>
+          <w:color w:val="BCBEC4"/>
+          <w:sz w:val="20"/>
+          <w:szCs w:val="20"/>
+          <w:lang w:eastAsia="ru-RU"/>
+        </w:rPr>
+        <w:t>))</w:t>
       </w:r>
       <w:r>
         <w:rPr>
@@ -1568,11 +1028,810 @@
       <w:r>
         <w:rPr>
           <w:rFonts w:ascii="Courier New" w:eastAsia="Times New Roman" w:hAnsi="Courier New" w:cs="Courier New"/>
+          <w:color w:val="BCBEC4"/>
+          <w:sz w:val="20"/>
+          <w:szCs w:val="20"/>
+          <w:lang w:eastAsia="ru-RU"/>
+        </w:rPr>
+        <w:t>z</w:t>
+      </w:r>
+      <w:proofErr w:type="spellEnd"/>
+      <w:r>
+        <w:rPr>
+          <w:rFonts w:ascii="Courier New" w:eastAsia="Times New Roman" w:hAnsi="Courier New" w:cs="Courier New"/>
+          <w:color w:val="BCBEC4"/>
+          <w:sz w:val="20"/>
+          <w:szCs w:val="20"/>
+          <w:lang w:eastAsia="ru-RU"/>
+        </w:rPr>
+        <w:t xml:space="preserve"> = </w:t>
+      </w:r>
+      <w:proofErr w:type="spellStart"/>
+      <w:r>
+        <w:rPr>
+          <w:rFonts w:ascii="Courier New" w:eastAsia="Times New Roman" w:hAnsi="Courier New" w:cs="Courier New"/>
           <w:color w:val="8888C6"/>
           <w:sz w:val="20"/>
           <w:szCs w:val="20"/>
           <w:lang w:eastAsia="ru-RU"/>
         </w:rPr>
+        <w:t>float</w:t>
+      </w:r>
+      <w:proofErr w:type="spellEnd"/>
+      <w:r>
+        <w:rPr>
+          <w:rFonts w:ascii="Courier New" w:eastAsia="Times New Roman" w:hAnsi="Courier New" w:cs="Courier New"/>
+          <w:color w:val="BCBEC4"/>
+          <w:sz w:val="20"/>
+          <w:szCs w:val="20"/>
+          <w:lang w:eastAsia="ru-RU"/>
+        </w:rPr>
+        <w:t>(</w:t>
+      </w:r>
+      <w:proofErr w:type="spellStart"/>
+      <w:r>
+        <w:rPr>
+          <w:rFonts w:ascii="Courier New" w:eastAsia="Times New Roman" w:hAnsi="Courier New" w:cs="Courier New"/>
+          <w:color w:val="8888C6"/>
+          <w:sz w:val="20"/>
+          <w:szCs w:val="20"/>
+          <w:lang w:eastAsia="ru-RU"/>
+        </w:rPr>
+        <w:t>input</w:t>
+      </w:r>
+      <w:proofErr w:type="spellEnd"/>
+      <w:r>
+        <w:rPr>
+          <w:rFonts w:ascii="Courier New" w:eastAsia="Times New Roman" w:hAnsi="Courier New" w:cs="Courier New"/>
+          <w:color w:val="BCBEC4"/>
+          <w:sz w:val="20"/>
+          <w:szCs w:val="20"/>
+          <w:lang w:eastAsia="ru-RU"/>
+        </w:rPr>
+        <w:t>(</w:t>
+      </w:r>
+      <w:r>
+        <w:rPr>
+          <w:rFonts w:ascii="Courier New" w:eastAsia="Times New Roman" w:hAnsi="Courier New" w:cs="Courier New"/>
+          <w:color w:val="6AAB73"/>
+          <w:sz w:val="20"/>
+          <w:szCs w:val="20"/>
+          <w:lang w:eastAsia="ru-RU"/>
+        </w:rPr>
+        <w:t xml:space="preserve">"Введите значение </w:t>
+      </w:r>
+      <w:proofErr w:type="spellStart"/>
+      <w:r>
+        <w:rPr>
+          <w:rFonts w:ascii="Courier New" w:eastAsia="Times New Roman" w:hAnsi="Courier New" w:cs="Courier New"/>
+          <w:color w:val="6AAB73"/>
+          <w:sz w:val="20"/>
+          <w:szCs w:val="20"/>
+          <w:lang w:eastAsia="ru-RU"/>
+        </w:rPr>
+        <w:t>z</w:t>
+      </w:r>
+      <w:proofErr w:type="spellEnd"/>
+      <w:r>
+        <w:rPr>
+          <w:rFonts w:ascii="Courier New" w:eastAsia="Times New Roman" w:hAnsi="Courier New" w:cs="Courier New"/>
+          <w:color w:val="6AAB73"/>
+          <w:sz w:val="20"/>
+          <w:szCs w:val="20"/>
+          <w:lang w:eastAsia="ru-RU"/>
+        </w:rPr>
+        <w:t xml:space="preserve"> "</w:t>
+      </w:r>
+      <w:r>
+        <w:rPr>
+          <w:rFonts w:ascii="Courier New" w:eastAsia="Times New Roman" w:hAnsi="Courier New" w:cs="Courier New"/>
+          <w:color w:val="BCBEC4"/>
+          <w:sz w:val="20"/>
+          <w:szCs w:val="20"/>
+          <w:lang w:eastAsia="ru-RU"/>
+        </w:rPr>
+        <w:t>))</w:t>
+      </w:r>
+      <w:r>
+        <w:rPr>
+          <w:rFonts w:ascii="Courier New" w:eastAsia="Times New Roman" w:hAnsi="Courier New" w:cs="Courier New"/>
+          <w:color w:val="BCBEC4"/>
+          <w:sz w:val="20"/>
+          <w:szCs w:val="20"/>
+          <w:lang w:eastAsia="ru-RU"/>
+        </w:rPr>
+        <w:br/>
+        <w:t xml:space="preserve">    </w:t>
+      </w:r>
+      <w:proofErr w:type="spellStart"/>
+      <w:r>
+        <w:rPr>
+          <w:rFonts w:ascii="Courier New" w:eastAsia="Times New Roman" w:hAnsi="Courier New" w:cs="Courier New"/>
+          <w:color w:val="BCBEC4"/>
+          <w:sz w:val="20"/>
+          <w:szCs w:val="20"/>
+          <w:lang w:eastAsia="ru-RU"/>
+        </w:rPr>
+        <w:t>a</w:t>
+      </w:r>
+      <w:proofErr w:type="spellEnd"/>
+      <w:r>
+        <w:rPr>
+          <w:rFonts w:ascii="Courier New" w:eastAsia="Times New Roman" w:hAnsi="Courier New" w:cs="Courier New"/>
+          <w:color w:val="BCBEC4"/>
+          <w:sz w:val="20"/>
+          <w:szCs w:val="20"/>
+          <w:lang w:eastAsia="ru-RU"/>
+        </w:rPr>
+        <w:t xml:space="preserve"> = (</w:t>
+      </w:r>
+      <w:proofErr w:type="spellStart"/>
+      <w:r>
+        <w:rPr>
+          <w:rFonts w:ascii="Courier New" w:eastAsia="Times New Roman" w:hAnsi="Courier New" w:cs="Courier New"/>
+          <w:color w:val="8888C6"/>
+          <w:sz w:val="20"/>
+          <w:szCs w:val="20"/>
+          <w:lang w:eastAsia="ru-RU"/>
+        </w:rPr>
+        <w:t>abs</w:t>
+      </w:r>
+      <w:proofErr w:type="spellEnd"/>
+      <w:r>
+        <w:rPr>
+          <w:rFonts w:ascii="Courier New" w:eastAsia="Times New Roman" w:hAnsi="Courier New" w:cs="Courier New"/>
+          <w:color w:val="BCBEC4"/>
+          <w:sz w:val="20"/>
+          <w:szCs w:val="20"/>
+          <w:lang w:eastAsia="ru-RU"/>
+        </w:rPr>
+        <w:t>(x-</w:t>
+      </w:r>
+      <w:r>
+        <w:rPr>
+          <w:rFonts w:ascii="Courier New" w:eastAsia="Times New Roman" w:hAnsi="Courier New" w:cs="Courier New"/>
+          <w:color w:val="2AACB8"/>
+          <w:sz w:val="20"/>
+          <w:szCs w:val="20"/>
+          <w:lang w:eastAsia="ru-RU"/>
+        </w:rPr>
+        <w:t>1</w:t>
+      </w:r>
+      <w:r>
+        <w:rPr>
+          <w:rFonts w:ascii="Courier New" w:eastAsia="Times New Roman" w:hAnsi="Courier New" w:cs="Courier New"/>
+          <w:color w:val="BCBEC4"/>
+          <w:sz w:val="20"/>
+          <w:szCs w:val="20"/>
+          <w:lang w:eastAsia="ru-RU"/>
+        </w:rPr>
+        <w:t>)**(</w:t>
+      </w:r>
+      <w:r>
+        <w:rPr>
+          <w:rFonts w:ascii="Courier New" w:eastAsia="Times New Roman" w:hAnsi="Courier New" w:cs="Courier New"/>
+          <w:color w:val="2AACB8"/>
+          <w:sz w:val="20"/>
+          <w:szCs w:val="20"/>
+          <w:lang w:eastAsia="ru-RU"/>
+        </w:rPr>
+        <w:t>1</w:t>
+      </w:r>
+      <w:r>
+        <w:rPr>
+          <w:rFonts w:ascii="Courier New" w:eastAsia="Times New Roman" w:hAnsi="Courier New" w:cs="Courier New"/>
+          <w:color w:val="BCBEC4"/>
+          <w:sz w:val="20"/>
+          <w:szCs w:val="20"/>
+          <w:lang w:eastAsia="ru-RU"/>
+        </w:rPr>
+        <w:t>/</w:t>
+      </w:r>
+      <w:r>
+        <w:rPr>
+          <w:rFonts w:ascii="Courier New" w:eastAsia="Times New Roman" w:hAnsi="Courier New" w:cs="Courier New"/>
+          <w:color w:val="2AACB8"/>
+          <w:sz w:val="20"/>
+          <w:szCs w:val="20"/>
+          <w:lang w:eastAsia="ru-RU"/>
+        </w:rPr>
+        <w:t>3</w:t>
+      </w:r>
+      <w:r>
+        <w:rPr>
+          <w:rFonts w:ascii="Courier New" w:eastAsia="Times New Roman" w:hAnsi="Courier New" w:cs="Courier New"/>
+          <w:color w:val="BCBEC4"/>
+          <w:sz w:val="20"/>
+          <w:szCs w:val="20"/>
+          <w:lang w:eastAsia="ru-RU"/>
+        </w:rPr>
+        <w:t xml:space="preserve">) + </w:t>
+      </w:r>
+      <w:proofErr w:type="spellStart"/>
+      <w:r>
+        <w:rPr>
+          <w:rFonts w:ascii="Courier New" w:eastAsia="Times New Roman" w:hAnsi="Courier New" w:cs="Courier New"/>
+          <w:color w:val="BCBEC4"/>
+          <w:sz w:val="20"/>
+          <w:szCs w:val="20"/>
+          <w:lang w:eastAsia="ru-RU"/>
+        </w:rPr>
+        <w:t>m.cos</w:t>
+      </w:r>
+      <w:proofErr w:type="spellEnd"/>
+      <w:r>
+        <w:rPr>
+          <w:rFonts w:ascii="Courier New" w:eastAsia="Times New Roman" w:hAnsi="Courier New" w:cs="Courier New"/>
+          <w:color w:val="BCBEC4"/>
+          <w:sz w:val="20"/>
+          <w:szCs w:val="20"/>
+          <w:lang w:eastAsia="ru-RU"/>
+        </w:rPr>
+        <w:t>(</w:t>
+      </w:r>
+      <w:proofErr w:type="spellStart"/>
+      <w:r>
+        <w:rPr>
+          <w:rFonts w:ascii="Courier New" w:eastAsia="Times New Roman" w:hAnsi="Courier New" w:cs="Courier New"/>
+          <w:color w:val="BCBEC4"/>
+          <w:sz w:val="20"/>
+          <w:szCs w:val="20"/>
+          <w:lang w:eastAsia="ru-RU"/>
+        </w:rPr>
+        <w:t>y</w:t>
+      </w:r>
+      <w:proofErr w:type="spellEnd"/>
+      <w:r>
+        <w:rPr>
+          <w:rFonts w:ascii="Courier New" w:eastAsia="Times New Roman" w:hAnsi="Courier New" w:cs="Courier New"/>
+          <w:color w:val="BCBEC4"/>
+          <w:sz w:val="20"/>
+          <w:szCs w:val="20"/>
+          <w:lang w:eastAsia="ru-RU"/>
+        </w:rPr>
+        <w:t>)) / (</w:t>
+      </w:r>
+      <w:proofErr w:type="spellStart"/>
+      <w:r>
+        <w:rPr>
+          <w:rFonts w:ascii="Courier New" w:eastAsia="Times New Roman" w:hAnsi="Courier New" w:cs="Courier New"/>
+          <w:color w:val="BCBEC4"/>
+          <w:sz w:val="20"/>
+          <w:szCs w:val="20"/>
+          <w:lang w:eastAsia="ru-RU"/>
+        </w:rPr>
+        <w:t>m.tan</w:t>
+      </w:r>
+      <w:proofErr w:type="spellEnd"/>
+      <w:r>
+        <w:rPr>
+          <w:rFonts w:ascii="Courier New" w:eastAsia="Times New Roman" w:hAnsi="Courier New" w:cs="Courier New"/>
+          <w:color w:val="BCBEC4"/>
+          <w:sz w:val="20"/>
+          <w:szCs w:val="20"/>
+          <w:lang w:eastAsia="ru-RU"/>
+        </w:rPr>
+        <w:t>(</w:t>
+      </w:r>
+      <w:proofErr w:type="spellStart"/>
+      <w:r>
+        <w:rPr>
+          <w:rFonts w:ascii="Courier New" w:eastAsia="Times New Roman" w:hAnsi="Courier New" w:cs="Courier New"/>
+          <w:color w:val="BCBEC4"/>
+          <w:sz w:val="20"/>
+          <w:szCs w:val="20"/>
+          <w:lang w:eastAsia="ru-RU"/>
+        </w:rPr>
+        <w:t>y</w:t>
+      </w:r>
+      <w:proofErr w:type="spellEnd"/>
+      <w:r>
+        <w:rPr>
+          <w:rFonts w:ascii="Courier New" w:eastAsia="Times New Roman" w:hAnsi="Courier New" w:cs="Courier New"/>
+          <w:color w:val="BCBEC4"/>
+          <w:sz w:val="20"/>
+          <w:szCs w:val="20"/>
+          <w:lang w:eastAsia="ru-RU"/>
+        </w:rPr>
+        <w:t xml:space="preserve">) + </w:t>
+      </w:r>
+      <w:proofErr w:type="spellStart"/>
+      <w:r>
+        <w:rPr>
+          <w:rFonts w:ascii="Courier New" w:eastAsia="Times New Roman" w:hAnsi="Courier New" w:cs="Courier New"/>
+          <w:color w:val="BCBEC4"/>
+          <w:sz w:val="20"/>
+          <w:szCs w:val="20"/>
+          <w:lang w:eastAsia="ru-RU"/>
+        </w:rPr>
+        <w:t>m.sinh</w:t>
+      </w:r>
+      <w:proofErr w:type="spellEnd"/>
+      <w:r>
+        <w:rPr>
+          <w:rFonts w:ascii="Courier New" w:eastAsia="Times New Roman" w:hAnsi="Courier New" w:cs="Courier New"/>
+          <w:color w:val="BCBEC4"/>
+          <w:sz w:val="20"/>
+          <w:szCs w:val="20"/>
+          <w:lang w:eastAsia="ru-RU"/>
+        </w:rPr>
+        <w:t>(</w:t>
+      </w:r>
+      <w:proofErr w:type="spellStart"/>
+      <w:r>
+        <w:rPr>
+          <w:rFonts w:ascii="Courier New" w:eastAsia="Times New Roman" w:hAnsi="Courier New" w:cs="Courier New"/>
+          <w:color w:val="BCBEC4"/>
+          <w:sz w:val="20"/>
+          <w:szCs w:val="20"/>
+          <w:lang w:eastAsia="ru-RU"/>
+        </w:rPr>
+        <w:t>y</w:t>
+      </w:r>
+      <w:proofErr w:type="spellEnd"/>
+      <w:r>
+        <w:rPr>
+          <w:rFonts w:ascii="Courier New" w:eastAsia="Times New Roman" w:hAnsi="Courier New" w:cs="Courier New"/>
+          <w:color w:val="BCBEC4"/>
+          <w:sz w:val="20"/>
+          <w:szCs w:val="20"/>
+          <w:lang w:eastAsia="ru-RU"/>
+        </w:rPr>
+        <w:t>))</w:t>
+      </w:r>
+      <w:r>
+        <w:rPr>
+          <w:rFonts w:ascii="Courier New" w:eastAsia="Times New Roman" w:hAnsi="Courier New" w:cs="Courier New"/>
+          <w:color w:val="BCBEC4"/>
+          <w:sz w:val="20"/>
+          <w:szCs w:val="20"/>
+          <w:lang w:eastAsia="ru-RU"/>
+        </w:rPr>
+        <w:br/>
+        <w:t xml:space="preserve">    </w:t>
+      </w:r>
+      <w:proofErr w:type="spellStart"/>
+      <w:r>
+        <w:rPr>
+          <w:rFonts w:ascii="Courier New" w:eastAsia="Times New Roman" w:hAnsi="Courier New" w:cs="Courier New"/>
+          <w:color w:val="BCBEC4"/>
+          <w:sz w:val="20"/>
+          <w:szCs w:val="20"/>
+          <w:lang w:eastAsia="ru-RU"/>
+        </w:rPr>
+        <w:t>b</w:t>
+      </w:r>
+      <w:proofErr w:type="spellEnd"/>
+      <w:r>
+        <w:rPr>
+          <w:rFonts w:ascii="Courier New" w:eastAsia="Times New Roman" w:hAnsi="Courier New" w:cs="Courier New"/>
+          <w:color w:val="BCBEC4"/>
+          <w:sz w:val="20"/>
+          <w:szCs w:val="20"/>
+          <w:lang w:eastAsia="ru-RU"/>
+        </w:rPr>
+        <w:t xml:space="preserve"> = </w:t>
+      </w:r>
+      <w:proofErr w:type="spellStart"/>
+      <w:r>
+        <w:rPr>
+          <w:rFonts w:ascii="Courier New" w:eastAsia="Times New Roman" w:hAnsi="Courier New" w:cs="Courier New"/>
+          <w:color w:val="BCBEC4"/>
+          <w:sz w:val="20"/>
+          <w:szCs w:val="20"/>
+          <w:lang w:eastAsia="ru-RU"/>
+        </w:rPr>
+        <w:t>m.log</w:t>
+      </w:r>
+      <w:proofErr w:type="spellEnd"/>
+      <w:r>
+        <w:rPr>
+          <w:rFonts w:ascii="Courier New" w:eastAsia="Times New Roman" w:hAnsi="Courier New" w:cs="Courier New"/>
+          <w:color w:val="BCBEC4"/>
+          <w:sz w:val="20"/>
+          <w:szCs w:val="20"/>
+          <w:lang w:eastAsia="ru-RU"/>
+        </w:rPr>
+        <w:t>(</w:t>
+      </w:r>
+      <w:proofErr w:type="spellStart"/>
+      <w:r>
+        <w:rPr>
+          <w:rFonts w:ascii="Courier New" w:eastAsia="Times New Roman" w:hAnsi="Courier New" w:cs="Courier New"/>
+          <w:color w:val="8888C6"/>
+          <w:sz w:val="20"/>
+          <w:szCs w:val="20"/>
+          <w:lang w:eastAsia="ru-RU"/>
+        </w:rPr>
+        <w:t>abs</w:t>
+      </w:r>
+      <w:proofErr w:type="spellEnd"/>
+      <w:r>
+        <w:rPr>
+          <w:rFonts w:ascii="Courier New" w:eastAsia="Times New Roman" w:hAnsi="Courier New" w:cs="Courier New"/>
+          <w:color w:val="BCBEC4"/>
+          <w:sz w:val="20"/>
+          <w:szCs w:val="20"/>
+          <w:lang w:eastAsia="ru-RU"/>
+        </w:rPr>
+        <w:t>(</w:t>
+      </w:r>
+      <w:proofErr w:type="spellStart"/>
+      <w:r>
+        <w:rPr>
+          <w:rFonts w:ascii="Courier New" w:eastAsia="Times New Roman" w:hAnsi="Courier New" w:cs="Courier New"/>
+          <w:color w:val="BCBEC4"/>
+          <w:sz w:val="20"/>
+          <w:szCs w:val="20"/>
+          <w:lang w:eastAsia="ru-RU"/>
+        </w:rPr>
+        <w:t>z</w:t>
+      </w:r>
+      <w:proofErr w:type="spellEnd"/>
+      <w:r>
+        <w:rPr>
+          <w:rFonts w:ascii="Courier New" w:eastAsia="Times New Roman" w:hAnsi="Courier New" w:cs="Courier New"/>
+          <w:color w:val="BCBEC4"/>
+          <w:sz w:val="20"/>
+          <w:szCs w:val="20"/>
+          <w:lang w:eastAsia="ru-RU"/>
+        </w:rPr>
+        <w:t xml:space="preserve"> - </w:t>
+      </w:r>
+      <w:r>
+        <w:rPr>
+          <w:rFonts w:ascii="Courier New" w:eastAsia="Times New Roman" w:hAnsi="Courier New" w:cs="Courier New"/>
+          <w:color w:val="2AACB8"/>
+          <w:sz w:val="20"/>
+          <w:szCs w:val="20"/>
+          <w:lang w:eastAsia="ru-RU"/>
+        </w:rPr>
+        <w:t>1</w:t>
+      </w:r>
+      <w:r>
+        <w:rPr>
+          <w:rFonts w:ascii="Courier New" w:eastAsia="Times New Roman" w:hAnsi="Courier New" w:cs="Courier New"/>
+          <w:color w:val="BCBEC4"/>
+          <w:sz w:val="20"/>
+          <w:szCs w:val="20"/>
+          <w:lang w:eastAsia="ru-RU"/>
+        </w:rPr>
+        <w:t>)**(</w:t>
+      </w:r>
+      <w:r>
+        <w:rPr>
+          <w:rFonts w:ascii="Courier New" w:eastAsia="Times New Roman" w:hAnsi="Courier New" w:cs="Courier New"/>
+          <w:color w:val="2AACB8"/>
+          <w:sz w:val="20"/>
+          <w:szCs w:val="20"/>
+          <w:lang w:eastAsia="ru-RU"/>
+        </w:rPr>
+        <w:t>1</w:t>
+      </w:r>
+      <w:r>
+        <w:rPr>
+          <w:rFonts w:ascii="Courier New" w:eastAsia="Times New Roman" w:hAnsi="Courier New" w:cs="Courier New"/>
+          <w:color w:val="BCBEC4"/>
+          <w:sz w:val="20"/>
+          <w:szCs w:val="20"/>
+          <w:lang w:eastAsia="ru-RU"/>
+        </w:rPr>
+        <w:t>/</w:t>
+      </w:r>
+      <w:r>
+        <w:rPr>
+          <w:rFonts w:ascii="Courier New" w:eastAsia="Times New Roman" w:hAnsi="Courier New" w:cs="Courier New"/>
+          <w:color w:val="2AACB8"/>
+          <w:sz w:val="20"/>
+          <w:szCs w:val="20"/>
+          <w:lang w:eastAsia="ru-RU"/>
+        </w:rPr>
+        <w:t>2</w:t>
+      </w:r>
+      <w:r>
+        <w:rPr>
+          <w:rFonts w:ascii="Courier New" w:eastAsia="Times New Roman" w:hAnsi="Courier New" w:cs="Courier New"/>
+          <w:color w:val="BCBEC4"/>
+          <w:sz w:val="20"/>
+          <w:szCs w:val="20"/>
+          <w:lang w:eastAsia="ru-RU"/>
+        </w:rPr>
+        <w:t xml:space="preserve">)) + </w:t>
+      </w:r>
+      <w:proofErr w:type="spellStart"/>
+      <w:r>
+        <w:rPr>
+          <w:rFonts w:ascii="Courier New" w:eastAsia="Times New Roman" w:hAnsi="Courier New" w:cs="Courier New"/>
+          <w:color w:val="8888C6"/>
+          <w:sz w:val="20"/>
+          <w:szCs w:val="20"/>
+          <w:lang w:eastAsia="ru-RU"/>
+        </w:rPr>
+        <w:t>abs</w:t>
+      </w:r>
+      <w:proofErr w:type="spellEnd"/>
+      <w:r>
+        <w:rPr>
+          <w:rFonts w:ascii="Courier New" w:eastAsia="Times New Roman" w:hAnsi="Courier New" w:cs="Courier New"/>
+          <w:color w:val="BCBEC4"/>
+          <w:sz w:val="20"/>
+          <w:szCs w:val="20"/>
+          <w:lang w:eastAsia="ru-RU"/>
+        </w:rPr>
+        <w:t>(</w:t>
+      </w:r>
+      <w:proofErr w:type="spellStart"/>
+      <w:r>
+        <w:rPr>
+          <w:rFonts w:ascii="Courier New" w:eastAsia="Times New Roman" w:hAnsi="Courier New" w:cs="Courier New"/>
+          <w:color w:val="BCBEC4"/>
+          <w:sz w:val="20"/>
+          <w:szCs w:val="20"/>
+          <w:lang w:eastAsia="ru-RU"/>
+        </w:rPr>
+        <w:t>y</w:t>
+      </w:r>
+      <w:proofErr w:type="spellEnd"/>
+      <w:r>
+        <w:rPr>
+          <w:rFonts w:ascii="Courier New" w:eastAsia="Times New Roman" w:hAnsi="Courier New" w:cs="Courier New"/>
+          <w:color w:val="BCBEC4"/>
+          <w:sz w:val="20"/>
+          <w:szCs w:val="20"/>
+          <w:lang w:eastAsia="ru-RU"/>
+        </w:rPr>
+        <w:t>)**(</w:t>
+      </w:r>
+      <w:r>
+        <w:rPr>
+          <w:rFonts w:ascii="Courier New" w:eastAsia="Times New Roman" w:hAnsi="Courier New" w:cs="Courier New"/>
+          <w:color w:val="2AACB8"/>
+          <w:sz w:val="20"/>
+          <w:szCs w:val="20"/>
+          <w:lang w:eastAsia="ru-RU"/>
+        </w:rPr>
+        <w:t>1</w:t>
+      </w:r>
+      <w:r>
+        <w:rPr>
+          <w:rFonts w:ascii="Courier New" w:eastAsia="Times New Roman" w:hAnsi="Courier New" w:cs="Courier New"/>
+          <w:color w:val="BCBEC4"/>
+          <w:sz w:val="20"/>
+          <w:szCs w:val="20"/>
+          <w:lang w:eastAsia="ru-RU"/>
+        </w:rPr>
+        <w:t>/</w:t>
+      </w:r>
+      <w:r>
+        <w:rPr>
+          <w:rFonts w:ascii="Courier New" w:eastAsia="Times New Roman" w:hAnsi="Courier New" w:cs="Courier New"/>
+          <w:color w:val="2AACB8"/>
+          <w:sz w:val="20"/>
+          <w:szCs w:val="20"/>
+          <w:lang w:eastAsia="ru-RU"/>
+        </w:rPr>
+        <w:t>3</w:t>
+      </w:r>
+      <w:r>
+        <w:rPr>
+          <w:rFonts w:ascii="Courier New" w:eastAsia="Times New Roman" w:hAnsi="Courier New" w:cs="Courier New"/>
+          <w:color w:val="BCBEC4"/>
+          <w:sz w:val="20"/>
+          <w:szCs w:val="20"/>
+          <w:lang w:eastAsia="ru-RU"/>
+        </w:rPr>
+        <w:t>) / (</w:t>
+      </w:r>
+      <w:r>
+        <w:rPr>
+          <w:rFonts w:ascii="Courier New" w:eastAsia="Times New Roman" w:hAnsi="Courier New" w:cs="Courier New"/>
+          <w:color w:val="2AACB8"/>
+          <w:sz w:val="20"/>
+          <w:szCs w:val="20"/>
+          <w:lang w:eastAsia="ru-RU"/>
+        </w:rPr>
+        <w:t xml:space="preserve">1 </w:t>
+      </w:r>
+      <w:r>
+        <w:rPr>
+          <w:rFonts w:ascii="Courier New" w:eastAsia="Times New Roman" w:hAnsi="Courier New" w:cs="Courier New"/>
+          <w:color w:val="BCBEC4"/>
+          <w:sz w:val="20"/>
+          <w:szCs w:val="20"/>
+          <w:lang w:eastAsia="ru-RU"/>
+        </w:rPr>
+        <w:t xml:space="preserve">+ </w:t>
+      </w:r>
+      <w:proofErr w:type="spellStart"/>
+      <w:r>
+        <w:rPr>
+          <w:rFonts w:ascii="Courier New" w:eastAsia="Times New Roman" w:hAnsi="Courier New" w:cs="Courier New"/>
+          <w:color w:val="BCBEC4"/>
+          <w:sz w:val="20"/>
+          <w:szCs w:val="20"/>
+          <w:lang w:eastAsia="ru-RU"/>
+        </w:rPr>
+        <w:t>z</w:t>
+      </w:r>
+      <w:proofErr w:type="spellEnd"/>
+      <w:r>
+        <w:rPr>
+          <w:rFonts w:ascii="Courier New" w:eastAsia="Times New Roman" w:hAnsi="Courier New" w:cs="Courier New"/>
+          <w:color w:val="BCBEC4"/>
+          <w:sz w:val="20"/>
+          <w:szCs w:val="20"/>
+          <w:lang w:eastAsia="ru-RU"/>
+        </w:rPr>
+        <w:t>**</w:t>
+      </w:r>
+      <w:r>
+        <w:rPr>
+          <w:rFonts w:ascii="Courier New" w:eastAsia="Times New Roman" w:hAnsi="Courier New" w:cs="Courier New"/>
+          <w:color w:val="2AACB8"/>
+          <w:sz w:val="20"/>
+          <w:szCs w:val="20"/>
+          <w:lang w:eastAsia="ru-RU"/>
+        </w:rPr>
+        <w:t>2</w:t>
+      </w:r>
+      <w:r>
+        <w:rPr>
+          <w:rFonts w:ascii="Courier New" w:eastAsia="Times New Roman" w:hAnsi="Courier New" w:cs="Courier New"/>
+          <w:color w:val="BCBEC4"/>
+          <w:sz w:val="20"/>
+          <w:szCs w:val="20"/>
+          <w:lang w:eastAsia="ru-RU"/>
+        </w:rPr>
+        <w:t>)**(</w:t>
+      </w:r>
+      <w:r>
+        <w:rPr>
+          <w:rFonts w:ascii="Courier New" w:eastAsia="Times New Roman" w:hAnsi="Courier New" w:cs="Courier New"/>
+          <w:color w:val="2AACB8"/>
+          <w:sz w:val="20"/>
+          <w:szCs w:val="20"/>
+          <w:lang w:eastAsia="ru-RU"/>
+        </w:rPr>
+        <w:t>1</w:t>
+      </w:r>
+      <w:r>
+        <w:rPr>
+          <w:rFonts w:ascii="Courier New" w:eastAsia="Times New Roman" w:hAnsi="Courier New" w:cs="Courier New"/>
+          <w:color w:val="BCBEC4"/>
+          <w:sz w:val="20"/>
+          <w:szCs w:val="20"/>
+          <w:lang w:eastAsia="ru-RU"/>
+        </w:rPr>
+        <w:t>/</w:t>
+      </w:r>
+      <w:r>
+        <w:rPr>
+          <w:rFonts w:ascii="Courier New" w:eastAsia="Times New Roman" w:hAnsi="Courier New" w:cs="Courier New"/>
+          <w:color w:val="2AACB8"/>
+          <w:sz w:val="20"/>
+          <w:szCs w:val="20"/>
+          <w:lang w:eastAsia="ru-RU"/>
+        </w:rPr>
+        <w:t>2</w:t>
+      </w:r>
+      <w:r>
+        <w:rPr>
+          <w:rFonts w:ascii="Courier New" w:eastAsia="Times New Roman" w:hAnsi="Courier New" w:cs="Courier New"/>
+          <w:color w:val="BCBEC4"/>
+          <w:sz w:val="20"/>
+          <w:szCs w:val="20"/>
+          <w:lang w:eastAsia="ru-RU"/>
+        </w:rPr>
+        <w:t xml:space="preserve">) + </w:t>
+      </w:r>
+      <w:proofErr w:type="spellStart"/>
+      <w:r>
+        <w:rPr>
+          <w:rFonts w:ascii="Courier New" w:eastAsia="Times New Roman" w:hAnsi="Courier New" w:cs="Courier New"/>
+          <w:color w:val="BCBEC4"/>
+          <w:sz w:val="20"/>
+          <w:szCs w:val="20"/>
+          <w:lang w:eastAsia="ru-RU"/>
+        </w:rPr>
+        <w:t>m.sin</w:t>
+      </w:r>
+      <w:proofErr w:type="spellEnd"/>
+      <w:r>
+        <w:rPr>
+          <w:rFonts w:ascii="Courier New" w:eastAsia="Times New Roman" w:hAnsi="Courier New" w:cs="Courier New"/>
+          <w:color w:val="BCBEC4"/>
+          <w:sz w:val="20"/>
+          <w:szCs w:val="20"/>
+          <w:lang w:eastAsia="ru-RU"/>
+        </w:rPr>
+        <w:t>(</w:t>
+      </w:r>
+      <w:proofErr w:type="spellStart"/>
+      <w:r>
+        <w:rPr>
+          <w:rFonts w:ascii="Courier New" w:eastAsia="Times New Roman" w:hAnsi="Courier New" w:cs="Courier New"/>
+          <w:color w:val="BCBEC4"/>
+          <w:sz w:val="20"/>
+          <w:szCs w:val="20"/>
+          <w:lang w:eastAsia="ru-RU"/>
+        </w:rPr>
+        <w:t>y</w:t>
+      </w:r>
+      <w:proofErr w:type="spellEnd"/>
+      <w:r>
+        <w:rPr>
+          <w:rFonts w:ascii="Courier New" w:eastAsia="Times New Roman" w:hAnsi="Courier New" w:cs="Courier New"/>
+          <w:color w:val="BCBEC4"/>
+          <w:sz w:val="20"/>
+          <w:szCs w:val="20"/>
+          <w:lang w:eastAsia="ru-RU"/>
+        </w:rPr>
+        <w:t xml:space="preserve">) * </w:t>
+      </w:r>
+      <w:proofErr w:type="spellStart"/>
+      <w:r>
+        <w:rPr>
+          <w:rFonts w:ascii="Courier New" w:eastAsia="Times New Roman" w:hAnsi="Courier New" w:cs="Courier New"/>
+          <w:color w:val="BCBEC4"/>
+          <w:sz w:val="20"/>
+          <w:szCs w:val="20"/>
+          <w:lang w:eastAsia="ru-RU"/>
+        </w:rPr>
+        <w:t>m.sin</w:t>
+      </w:r>
+      <w:proofErr w:type="spellEnd"/>
+      <w:r>
+        <w:rPr>
+          <w:rFonts w:ascii="Courier New" w:eastAsia="Times New Roman" w:hAnsi="Courier New" w:cs="Courier New"/>
+          <w:color w:val="BCBEC4"/>
+          <w:sz w:val="20"/>
+          <w:szCs w:val="20"/>
+          <w:lang w:eastAsia="ru-RU"/>
+        </w:rPr>
+        <w:t>(</w:t>
+      </w:r>
+      <w:proofErr w:type="spellStart"/>
+      <w:r>
+        <w:rPr>
+          <w:rFonts w:ascii="Courier New" w:eastAsia="Times New Roman" w:hAnsi="Courier New" w:cs="Courier New"/>
+          <w:color w:val="BCBEC4"/>
+          <w:sz w:val="20"/>
+          <w:szCs w:val="20"/>
+          <w:lang w:eastAsia="ru-RU"/>
+        </w:rPr>
+        <w:t>x</w:t>
+      </w:r>
+      <w:proofErr w:type="spellEnd"/>
+      <w:r>
+        <w:rPr>
+          <w:rFonts w:ascii="Courier New" w:eastAsia="Times New Roman" w:hAnsi="Courier New" w:cs="Courier New"/>
+          <w:color w:val="BCBEC4"/>
+          <w:sz w:val="20"/>
+          <w:szCs w:val="20"/>
+          <w:lang w:eastAsia="ru-RU"/>
+        </w:rPr>
+        <w:t>)</w:t>
+      </w:r>
+      <w:r>
+        <w:rPr>
+          <w:rFonts w:ascii="Courier New" w:eastAsia="Times New Roman" w:hAnsi="Courier New" w:cs="Courier New"/>
+          <w:color w:val="BCBEC4"/>
+          <w:sz w:val="20"/>
+          <w:szCs w:val="20"/>
+          <w:lang w:eastAsia="ru-RU"/>
+        </w:rPr>
+        <w:br/>
+        <w:t xml:space="preserve">    </w:t>
+      </w:r>
+      <w:proofErr w:type="spellStart"/>
+      <w:r>
+        <w:rPr>
+          <w:rFonts w:ascii="Courier New" w:eastAsia="Times New Roman" w:hAnsi="Courier New" w:cs="Courier New"/>
+          <w:color w:val="8888C6"/>
+          <w:sz w:val="20"/>
+          <w:szCs w:val="20"/>
+          <w:lang w:eastAsia="ru-RU"/>
+        </w:rPr>
         <w:t>print</w:t>
       </w:r>
       <w:proofErr w:type="spellEnd"/>
@@ -1594,7 +1853,29 @@
           <w:szCs w:val="20"/>
           <w:lang w:eastAsia="ru-RU"/>
         </w:rPr>
-        <w:t>"b ="</w:t>
+        <w:t>"</w:t>
+      </w:r>
+      <w:proofErr w:type="spellStart"/>
+      <w:r>
+        <w:rPr>
+          <w:rFonts w:ascii="Courier New" w:eastAsia="Times New Roman" w:hAnsi="Courier New" w:cs="Courier New"/>
+          <w:color w:val="6AAB73"/>
+          <w:sz w:val="20"/>
+          <w:szCs w:val="20"/>
+          <w:lang w:eastAsia="ru-RU"/>
+        </w:rPr>
+        <w:t>a</w:t>
+      </w:r>
+      <w:proofErr w:type="spellEnd"/>
+      <w:r>
+        <w:rPr>
+          <w:rFonts w:ascii="Courier New" w:eastAsia="Times New Roman" w:hAnsi="Courier New" w:cs="Courier New"/>
+          <w:color w:val="6AAB73"/>
+          <w:sz w:val="20"/>
+          <w:szCs w:val="20"/>
+          <w:lang w:eastAsia="ru-RU"/>
+        </w:rPr>
+        <w:t xml:space="preserve"> ="</w:t>
       </w:r>
       <w:r>
         <w:rPr>
@@ -1668,7 +1949,190 @@
           <w:szCs w:val="20"/>
           <w:lang w:eastAsia="ru-RU"/>
         </w:rPr>
-        <w:t>(b)))</w:t>
+        <w:t>(</w:t>
+      </w:r>
+      <w:proofErr w:type="spellStart"/>
+      <w:r>
+        <w:rPr>
+          <w:rFonts w:ascii="Courier New" w:eastAsia="Times New Roman" w:hAnsi="Courier New" w:cs="Courier New"/>
+          <w:color w:val="BCBEC4"/>
+          <w:sz w:val="20"/>
+          <w:szCs w:val="20"/>
+          <w:lang w:eastAsia="ru-RU"/>
+        </w:rPr>
+        <w:t>a</w:t>
+      </w:r>
+      <w:proofErr w:type="spellEnd"/>
+      <w:r>
+        <w:rPr>
+          <w:rFonts w:ascii="Courier New" w:eastAsia="Times New Roman" w:hAnsi="Courier New" w:cs="Courier New"/>
+          <w:color w:val="BCBEC4"/>
+          <w:sz w:val="20"/>
+          <w:szCs w:val="20"/>
+          <w:lang w:eastAsia="ru-RU"/>
+        </w:rPr>
+        <w:t>)))</w:t>
+      </w:r>
+      <w:r>
+        <w:rPr>
+          <w:rFonts w:ascii="Courier New" w:eastAsia="Times New Roman" w:hAnsi="Courier New" w:cs="Courier New"/>
+          <w:color w:val="BCBEC4"/>
+          <w:sz w:val="20"/>
+          <w:szCs w:val="20"/>
+          <w:lang w:eastAsia="ru-RU"/>
+        </w:rPr>
+        <w:br/>
+        <w:t xml:space="preserve">    </w:t>
+      </w:r>
+      <w:proofErr w:type="spellStart"/>
+      <w:r>
+        <w:rPr>
+          <w:rFonts w:ascii="Courier New" w:eastAsia="Times New Roman" w:hAnsi="Courier New" w:cs="Courier New"/>
+          <w:color w:val="8888C6"/>
+          <w:sz w:val="20"/>
+          <w:szCs w:val="20"/>
+          <w:lang w:eastAsia="ru-RU"/>
+        </w:rPr>
+        <w:t>print</w:t>
+      </w:r>
+      <w:proofErr w:type="spellEnd"/>
+      <w:r>
+        <w:rPr>
+          <w:rFonts w:ascii="Courier New" w:eastAsia="Times New Roman" w:hAnsi="Courier New" w:cs="Courier New"/>
+          <w:color w:val="BCBEC4"/>
+          <w:sz w:val="20"/>
+          <w:szCs w:val="20"/>
+          <w:lang w:eastAsia="ru-RU"/>
+        </w:rPr>
+        <w:t>(</w:t>
+      </w:r>
+      <w:r>
+        <w:rPr>
+          <w:rFonts w:ascii="Courier New" w:eastAsia="Times New Roman" w:hAnsi="Courier New" w:cs="Courier New"/>
+          <w:color w:val="6AAB73"/>
+          <w:sz w:val="20"/>
+          <w:szCs w:val="20"/>
+          <w:lang w:eastAsia="ru-RU"/>
+        </w:rPr>
+        <w:t>"</w:t>
+      </w:r>
+      <w:proofErr w:type="spellStart"/>
+      <w:r>
+        <w:rPr>
+          <w:rFonts w:ascii="Courier New" w:eastAsia="Times New Roman" w:hAnsi="Courier New" w:cs="Courier New"/>
+          <w:color w:val="6AAB73"/>
+          <w:sz w:val="20"/>
+          <w:szCs w:val="20"/>
+          <w:lang w:eastAsia="ru-RU"/>
+        </w:rPr>
+        <w:t>b</w:t>
+      </w:r>
+      <w:proofErr w:type="spellEnd"/>
+      <w:r>
+        <w:rPr>
+          <w:rFonts w:ascii="Courier New" w:eastAsia="Times New Roman" w:hAnsi="Courier New" w:cs="Courier New"/>
+          <w:color w:val="6AAB73"/>
+          <w:sz w:val="20"/>
+          <w:szCs w:val="20"/>
+          <w:lang w:eastAsia="ru-RU"/>
+        </w:rPr>
+        <w:t xml:space="preserve"> ="</w:t>
+      </w:r>
+      <w:r>
+        <w:rPr>
+          <w:rFonts w:ascii="Courier New" w:eastAsia="Times New Roman" w:hAnsi="Courier New" w:cs="Courier New"/>
+          <w:color w:val="BCBEC4"/>
+          <w:sz w:val="20"/>
+          <w:szCs w:val="20"/>
+          <w:lang w:eastAsia="ru-RU"/>
+        </w:rPr>
+        <w:t xml:space="preserve">, </w:t>
+      </w:r>
+      <w:proofErr w:type="spellStart"/>
+      <w:r>
+        <w:rPr>
+          <w:rFonts w:ascii="Courier New" w:eastAsia="Times New Roman" w:hAnsi="Courier New" w:cs="Courier New"/>
+          <w:color w:val="8888C6"/>
+          <w:sz w:val="20"/>
+          <w:szCs w:val="20"/>
+          <w:lang w:eastAsia="ru-RU"/>
+        </w:rPr>
+        <w:t>float</w:t>
+      </w:r>
+      <w:proofErr w:type="spellEnd"/>
+      <w:r>
+        <w:rPr>
+          <w:rFonts w:ascii="Courier New" w:eastAsia="Times New Roman" w:hAnsi="Courier New" w:cs="Courier New"/>
+          <w:color w:val="BCBEC4"/>
+          <w:sz w:val="20"/>
+          <w:szCs w:val="20"/>
+          <w:lang w:eastAsia="ru-RU"/>
+        </w:rPr>
+        <w:t>(</w:t>
+      </w:r>
+      <w:r>
+        <w:rPr>
+          <w:rFonts w:ascii="Courier New" w:eastAsia="Times New Roman" w:hAnsi="Courier New" w:cs="Courier New"/>
+          <w:color w:val="6AAB73"/>
+          <w:sz w:val="20"/>
+          <w:szCs w:val="20"/>
+          <w:lang w:eastAsia="ru-RU"/>
+        </w:rPr>
+        <w:t>"{0:.4f}"</w:t>
+      </w:r>
+      <w:r>
+        <w:rPr>
+          <w:rFonts w:ascii="Courier New" w:eastAsia="Times New Roman" w:hAnsi="Courier New" w:cs="Courier New"/>
+          <w:color w:val="BCBEC4"/>
+          <w:sz w:val="20"/>
+          <w:szCs w:val="20"/>
+          <w:lang w:eastAsia="ru-RU"/>
+        </w:rPr>
+        <w:t>.</w:t>
+      </w:r>
+      <w:proofErr w:type="spellStart"/>
+      <w:r>
+        <w:rPr>
+          <w:rFonts w:ascii="Courier New" w:eastAsia="Times New Roman" w:hAnsi="Courier New" w:cs="Courier New"/>
+          <w:color w:val="BCBEC4"/>
+          <w:sz w:val="20"/>
+          <w:szCs w:val="20"/>
+          <w:lang w:eastAsia="ru-RU"/>
+        </w:rPr>
+        <w:t>format</w:t>
+      </w:r>
+      <w:proofErr w:type="spellEnd"/>
+      <w:r>
+        <w:rPr>
+          <w:rFonts w:ascii="Courier New" w:eastAsia="Times New Roman" w:hAnsi="Courier New" w:cs="Courier New"/>
+          <w:color w:val="BCBEC4"/>
+          <w:sz w:val="20"/>
+          <w:szCs w:val="20"/>
+          <w:lang w:eastAsia="ru-RU"/>
+        </w:rPr>
+        <w:t>(</w:t>
+      </w:r>
+      <w:proofErr w:type="spellStart"/>
+      <w:r>
+        <w:rPr>
+          <w:rFonts w:ascii="Courier New" w:eastAsia="Times New Roman" w:hAnsi="Courier New" w:cs="Courier New"/>
+          <w:color w:val="BCBEC4"/>
+          <w:sz w:val="20"/>
+          <w:szCs w:val="20"/>
+          <w:lang w:eastAsia="ru-RU"/>
+        </w:rPr>
+        <w:t>b</w:t>
+      </w:r>
+      <w:proofErr w:type="spellEnd"/>
+      <w:r>
+        <w:rPr>
+          <w:rFonts w:ascii="Courier New" w:eastAsia="Times New Roman" w:hAnsi="Courier New" w:cs="Courier New"/>
+          <w:color w:val="BCBEC4"/>
+          <w:sz w:val="20"/>
+          <w:szCs w:val="20"/>
+          <w:lang w:eastAsia="ru-RU"/>
+        </w:rPr>
+        <w:t>)))</w:t>
       </w:r>
     </w:p>
     <w:p>
@@ -1719,12 +2183,61 @@
         <w:t>Тестирование работы программы с проверкой</w:t>
       </w:r>
     </w:p>
+    <w:p>
+      <w:pPr>
+        <w:pStyle w:val="a3"/>
+        <w:shd w:val="clear" w:color="auto" w:fill="FFFFFF" w:themeFill="background1"/>
+        <w:tabs>
+          <w:tab w:val="left" w:pos="2622"/>
+        </w:tabs>
+        <w:ind w:left="375" w:firstLine="0"/>
+        <w:jc w:val="left"/>
+        <w:rPr>
+          <w:color w:val="000000" w:themeColor="text1"/>
+        </w:rPr>
+      </w:pPr>
+      <w:r>
+        <w:rPr>
+          <w:color w:val="000000" w:themeColor="text1"/>
+        </w:rPr>
+        <w:t>Таблица 1 – Тестирование работы программы №1 и проверка</w:t>
+      </w:r>
+      <w:r>
+        <w:rPr>
+          <w:color w:val="000000" w:themeColor="text1"/>
+        </w:rPr>
+        <w:t xml:space="preserve"> </w:t>
+      </w:r>
+      <w:r>
+        <w:rPr>
+          <w:color w:val="000000" w:themeColor="text1"/>
+        </w:rPr>
+        <w:t>решений</w:t>
+      </w:r>
+    </w:p>
+    <w:p>
+      <w:pPr>
+        <w:pStyle w:val="a3"/>
+        <w:shd w:val="clear" w:color="auto" w:fill="FFFFFF" w:themeFill="background1"/>
+        <w:tabs>
+          <w:tab w:val="left" w:pos="2622"/>
+        </w:tabs>
+        <w:ind w:left="1084" w:firstLine="0"/>
+        <w:rPr>
+          <w:b/>
+          <w:bCs/>
+          <w:i/>
+          <w:iCs/>
+          <w:color w:val="000000" w:themeColor="text1"/>
+        </w:rPr>
+      </w:pPr>
+    </w:p>
     <w:tbl>
       <w:tblPr>
         <w:tblStyle w:val="a7"/>
         <w:tblW w:w="0" w:type="auto"/>
         <w:tblInd w:w="1159" w:type="dxa"/>
-        <w:tblLook w:val="04A0" w:firstRow="1" w:lastRow="0" w:firstColumn="1" w:lastColumn="0" w:noHBand="0" w:noVBand="1"/>
+        <w:tblLook w:val="04A0"/>
       </w:tblPr>
       <w:tblGrid>
         <w:gridCol w:w="912"/>
@@ -1755,12 +2268,18 @@
               <w:t>№</w:t>
             </w:r>
             <w:proofErr w:type="spellStart"/>
+            <w:r>
+              <w:rPr>
+                <w:color w:val="000000" w:themeColor="text1"/>
+              </w:rPr>
+              <w:t>п</w:t>
+            </w:r>
             <w:proofErr w:type="gramStart"/>
             <w:r>
               <w:rPr>
                 <w:color w:val="000000" w:themeColor="text1"/>
               </w:rPr>
-              <w:t>п.п</w:t>
+              <w:t>.п</w:t>
             </w:r>
             <w:proofErr w:type="spellEnd"/>
             <w:proofErr w:type="gramEnd"/>
@@ -1999,7 +2518,7 @@
             <w:tblPr>
               <w:tblStyle w:val="a7"/>
               <w:tblW w:w="0" w:type="auto"/>
-              <w:tblLook w:val="04A0" w:firstRow="1" w:lastRow="0" w:firstColumn="1" w:lastColumn="0" w:noHBand="0" w:noVBand="1"/>
+              <w:tblLook w:val="04A0"/>
             </w:tblPr>
             <w:tblGrid>
               <w:gridCol w:w="372"/>
@@ -2480,7 +2999,7 @@
             <w:tblPr>
               <w:tblStyle w:val="a7"/>
               <w:tblW w:w="3824" w:type="dxa"/>
-              <w:tblLook w:val="04A0" w:firstRow="1" w:lastRow="0" w:firstColumn="1" w:lastColumn="0" w:noHBand="0" w:noVBand="1"/>
+              <w:tblLook w:val="04A0"/>
             </w:tblPr>
             <w:tblGrid>
               <w:gridCol w:w="356"/>
@@ -2916,7 +3435,7 @@
             <w:tblPr>
               <w:tblStyle w:val="a7"/>
               <w:tblW w:w="4162" w:type="dxa"/>
-              <w:tblLook w:val="04A0" w:firstRow="1" w:lastRow="0" w:firstColumn="1" w:lastColumn="0" w:noHBand="0" w:noVBand="1"/>
+              <w:tblLook w:val="04A0"/>
             </w:tblPr>
             <w:tblGrid>
               <w:gridCol w:w="604"/>
@@ -3215,34 +3734,13 @@
           <w:color w:val="000000" w:themeColor="text1"/>
         </w:rPr>
       </w:pPr>
-      <w:r>
-        <w:rPr>
-          <w:color w:val="000000" w:themeColor="text1"/>
-        </w:rPr>
-        <w:t>Таблица 1 – Тестирование работы программы</w:t>
-      </w:r>
-      <w:r>
-        <w:rPr>
-          <w:color w:val="000000" w:themeColor="text1"/>
-        </w:rPr>
-        <w:t xml:space="preserve"> №1</w:t>
-      </w:r>
-      <w:r>
-        <w:rPr>
-          <w:color w:val="000000" w:themeColor="text1"/>
-        </w:rPr>
-        <w:t xml:space="preserve"> и проверка</w:t>
-      </w:r>
     </w:p>
     <w:p>
       <w:pPr>
-        <w:pStyle w:val="a3"/>
-        <w:shd w:val="clear" w:color="auto" w:fill="FFFFFF" w:themeFill="background1"/>
-        <w:tabs>
-          <w:tab w:val="left" w:pos="2622"/>
-        </w:tabs>
-        <w:ind w:left="1159" w:firstLine="0"/>
-        <w:jc w:val="center"/>
+        <w:spacing w:after="200" w:line="276" w:lineRule="auto"/>
+        <w:ind w:firstLine="0"/>
+        <w:contextualSpacing w:val="0"/>
+        <w:jc w:val="left"/>
         <w:rPr>
           <w:color w:val="000000" w:themeColor="text1"/>
         </w:rPr>
@@ -3251,106 +3749,8 @@
         <w:rPr>
           <w:color w:val="000000" w:themeColor="text1"/>
         </w:rPr>
-        <w:t>решений</w:t>
-      </w:r>
-    </w:p>
-    <w:p>
-      <w:pPr>
-        <w:pStyle w:val="a3"/>
-        <w:shd w:val="clear" w:color="auto" w:fill="FFFFFF" w:themeFill="background1"/>
-        <w:tabs>
-          <w:tab w:val="left" w:pos="2622"/>
-        </w:tabs>
-        <w:ind w:left="1159" w:firstLine="0"/>
-        <w:jc w:val="center"/>
-        <w:rPr>
-          <w:color w:val="000000" w:themeColor="text1"/>
-        </w:rPr>
-      </w:pPr>
-    </w:p>
-    <w:p>
-      <w:pPr>
-        <w:pStyle w:val="a3"/>
-        <w:shd w:val="clear" w:color="auto" w:fill="FFFFFF" w:themeFill="background1"/>
-        <w:tabs>
-          <w:tab w:val="left" w:pos="2622"/>
-        </w:tabs>
-        <w:ind w:left="1159" w:firstLine="0"/>
-        <w:jc w:val="center"/>
-        <w:rPr>
-          <w:color w:val="000000" w:themeColor="text1"/>
-        </w:rPr>
-      </w:pPr>
-    </w:p>
-    <w:p>
-      <w:pPr>
-        <w:pStyle w:val="a3"/>
-        <w:shd w:val="clear" w:color="auto" w:fill="FFFFFF" w:themeFill="background1"/>
-        <w:tabs>
-          <w:tab w:val="left" w:pos="2622"/>
-        </w:tabs>
-        <w:ind w:left="1159" w:firstLine="0"/>
-        <w:jc w:val="center"/>
-        <w:rPr>
-          <w:color w:val="000000" w:themeColor="text1"/>
-        </w:rPr>
-      </w:pPr>
-    </w:p>
-    <w:p>
-      <w:pPr>
-        <w:pStyle w:val="a3"/>
-        <w:shd w:val="clear" w:color="auto" w:fill="FFFFFF" w:themeFill="background1"/>
-        <w:tabs>
-          <w:tab w:val="left" w:pos="2622"/>
-        </w:tabs>
-        <w:ind w:left="1159" w:firstLine="0"/>
-        <w:jc w:val="center"/>
-        <w:rPr>
-          <w:color w:val="000000" w:themeColor="text1"/>
-        </w:rPr>
-      </w:pPr>
-    </w:p>
-    <w:p>
-      <w:pPr>
-        <w:pStyle w:val="a3"/>
-        <w:shd w:val="clear" w:color="auto" w:fill="FFFFFF" w:themeFill="background1"/>
-        <w:tabs>
-          <w:tab w:val="left" w:pos="2622"/>
-        </w:tabs>
-        <w:ind w:left="1159" w:firstLine="0"/>
-        <w:jc w:val="center"/>
-        <w:rPr>
-          <w:color w:val="000000" w:themeColor="text1"/>
-        </w:rPr>
-      </w:pPr>
-    </w:p>
-    <w:p>
-      <w:pPr>
-        <w:pStyle w:val="a3"/>
-        <w:shd w:val="clear" w:color="auto" w:fill="FFFFFF" w:themeFill="background1"/>
-        <w:tabs>
-          <w:tab w:val="left" w:pos="2622"/>
-        </w:tabs>
-        <w:ind w:left="1159" w:firstLine="0"/>
-        <w:jc w:val="center"/>
-        <w:rPr>
-          <w:color w:val="000000" w:themeColor="text1"/>
-        </w:rPr>
-      </w:pPr>
-    </w:p>
-    <w:p>
-      <w:pPr>
-        <w:pStyle w:val="a3"/>
-        <w:shd w:val="clear" w:color="auto" w:fill="FFFFFF" w:themeFill="background1"/>
-        <w:tabs>
-          <w:tab w:val="left" w:pos="2622"/>
-        </w:tabs>
-        <w:ind w:left="1159" w:firstLine="0"/>
-        <w:jc w:val="center"/>
-        <w:rPr>
-          <w:color w:val="000000" w:themeColor="text1"/>
-        </w:rPr>
-      </w:pPr>
+        <w:br w:type="page"/>
+      </w:r>
     </w:p>
     <w:p>
       <w:pPr>
@@ -3404,9 +3804,10 @@
       <w:r>
         <w:rPr>
           <w:noProof/>
+          <w:lang w:eastAsia="ru-RU"/>
         </w:rPr>
         <w:drawing>
-          <wp:inline distT="0" distB="0" distL="0" distR="0" wp14:anchorId="5A321488" wp14:editId="4E4A907A">
+          <wp:inline distT="0" distB="0" distL="0" distR="0">
             <wp:extent cx="2314286" cy="4533333"/>
             <wp:effectExtent l="0" t="0" r="0" b="635"/>
             <wp:docPr id="1" name="Рисунок 1"/>
@@ -3421,7 +3822,7 @@
                     <pic:cNvPicPr/>
                   </pic:nvPicPr>
                   <pic:blipFill>
-                    <a:blip r:embed="rId6"/>
+                    <a:blip r:embed="rId6" cstate="print"/>
                     <a:stretch>
                       <a:fillRect/>
                     </a:stretch>
@@ -3445,9 +3846,19 @@
     <w:p>
       <w:pPr>
         <w:jc w:val="center"/>
+        <w:outlineLvl w:val="0"/>
       </w:pPr>
       <w:r>
-        <w:t>Рис.2 – Блок-схема №1</w:t>
+        <w:t>Рис.</w:t>
+      </w:r>
+      <w:r>
+        <w:rPr>
+          <w:lang w:val="en-US"/>
+        </w:rPr>
+        <w:t xml:space="preserve"> </w:t>
+      </w:r>
+      <w:r>
+        <w:t>2 – Блок-схема №1</w:t>
       </w:r>
     </w:p>
     <w:p>
@@ -3458,6 +3869,7 @@
     <w:p>
       <w:pPr>
         <w:jc w:val="center"/>
+        <w:outlineLvl w:val="0"/>
         <w:rPr>
           <w:b/>
           <w:bCs/>
@@ -3474,6 +3886,7 @@
     <w:p>
       <w:pPr>
         <w:jc w:val="center"/>
+        <w:outlineLvl w:val="0"/>
         <w:rPr>
           <w:b/>
           <w:bCs/>
@@ -3567,7 +3980,7 @@
           </m:r>
           <m:rad>
             <m:radPr>
-              <m:degHide m:val="1"/>
+              <m:degHide m:val="on"/>
               <m:ctrlPr>
                 <w:rPr>
                   <w:rFonts w:ascii="Cambria Math" w:hAnsi="Cambria Math"/>
@@ -3675,6 +4088,7 @@
     <w:p>
       <w:pPr>
         <w:jc w:val="center"/>
+        <w:outlineLvl w:val="0"/>
         <w:rPr>
           <w:b/>
           <w:bCs/>
@@ -3773,10 +4187,31 @@
           <w:lang w:eastAsia="ru-RU"/>
         </w:rPr>
         <w:br/>
-        <w:t xml:space="preserve">    x = </w:t>
+        <w:t xml:space="preserve">    </w:t>
       </w:r>
       <w:proofErr w:type="spellStart"/>
-      <w:proofErr w:type="gramStart"/>
+      <w:r>
+        <w:rPr>
+          <w:rFonts w:ascii="Courier New" w:eastAsia="Times New Roman" w:hAnsi="Courier New" w:cs="Courier New"/>
+          <w:color w:val="BCBEC4"/>
+          <w:sz w:val="20"/>
+          <w:szCs w:val="20"/>
+          <w:lang w:eastAsia="ru-RU"/>
+        </w:rPr>
+        <w:t>x</w:t>
+      </w:r>
+      <w:proofErr w:type="spellEnd"/>
+      <w:r>
+        <w:rPr>
+          <w:rFonts w:ascii="Courier New" w:eastAsia="Times New Roman" w:hAnsi="Courier New" w:cs="Courier New"/>
+          <w:color w:val="BCBEC4"/>
+          <w:sz w:val="20"/>
+          <w:szCs w:val="20"/>
+          <w:lang w:eastAsia="ru-RU"/>
+        </w:rPr>
+        <w:t xml:space="preserve"> = </w:t>
+      </w:r>
+      <w:proofErr w:type="spellStart"/>
       <w:r>
         <w:rPr>
           <w:rFonts w:ascii="Courier New" w:eastAsia="Times New Roman" w:hAnsi="Courier New" w:cs="Courier New"/>
@@ -3799,7 +4234,6 @@
         <w:t>(</w:t>
       </w:r>
       <w:proofErr w:type="spellStart"/>
-      <w:proofErr w:type="gramEnd"/>
       <w:r>
         <w:rPr>
           <w:rFonts w:ascii="Courier New" w:eastAsia="Times New Roman" w:hAnsi="Courier New" w:cs="Courier New"/>
@@ -3829,7 +4263,29 @@
           <w:szCs w:val="20"/>
           <w:lang w:eastAsia="ru-RU"/>
         </w:rPr>
-        <w:t>"Введите значение x "</w:t>
+        <w:t xml:space="preserve">"Введите значение </w:t>
+      </w:r>
+      <w:proofErr w:type="spellStart"/>
+      <w:r>
+        <w:rPr>
+          <w:rFonts w:ascii="Courier New" w:eastAsia="Times New Roman" w:hAnsi="Courier New" w:cs="Courier New"/>
+          <w:color w:val="6AAB73"/>
+          <w:sz w:val="20"/>
+          <w:szCs w:val="20"/>
+          <w:lang w:eastAsia="ru-RU"/>
+        </w:rPr>
+        <w:t>x</w:t>
+      </w:r>
+      <w:proofErr w:type="spellEnd"/>
+      <w:r>
+        <w:rPr>
+          <w:rFonts w:ascii="Courier New" w:eastAsia="Times New Roman" w:hAnsi="Courier New" w:cs="Courier New"/>
+          <w:color w:val="6AAB73"/>
+          <w:sz w:val="20"/>
+          <w:szCs w:val="20"/>
+          <w:lang w:eastAsia="ru-RU"/>
+        </w:rPr>
+        <w:t xml:space="preserve"> "</w:t>
       </w:r>
       <w:r>
         <w:rPr>
@@ -3845,27 +4301,6 @@
         <w:rPr>
           <w:rFonts w:ascii="Courier New" w:eastAsia="Times New Roman" w:hAnsi="Courier New" w:cs="Courier New"/>
           <w:color w:val="BCBEC4"/>
-          <w:sz w:val="20"/>
-          <w:szCs w:val="20"/>
-          <w:lang w:eastAsia="ru-RU"/>
-        </w:rPr>
-        <w:br/>
-        <w:t xml:space="preserve">    a = </w:t>
-      </w:r>
-      <w:r>
-        <w:rPr>
-          <w:rFonts w:ascii="Courier New" w:eastAsia="Times New Roman" w:hAnsi="Courier New" w:cs="Courier New"/>
-          <w:color w:val="2AACB8"/>
-          <w:sz w:val="20"/>
-          <w:szCs w:val="20"/>
-          <w:lang w:eastAsia="ru-RU"/>
-        </w:rPr>
-        <w:t>2</w:t>
-      </w:r>
-      <w:r>
-        <w:rPr>
-          <w:rFonts w:ascii="Courier New" w:eastAsia="Times New Roman" w:hAnsi="Courier New" w:cs="Courier New"/>
-          <w:color w:val="2AACB8"/>
           <w:sz w:val="20"/>
           <w:szCs w:val="20"/>
           <w:lang w:eastAsia="ru-RU"/>
@@ -3873,15 +4308,27 @@
         <w:br/>
         <w:t xml:space="preserve">    </w:t>
       </w:r>
-      <w:r>
-        <w:rPr>
-          <w:rFonts w:ascii="Courier New" w:eastAsia="Times New Roman" w:hAnsi="Courier New" w:cs="Courier New"/>
-          <w:color w:val="BCBEC4"/>
-          <w:sz w:val="20"/>
-          <w:szCs w:val="20"/>
-          <w:lang w:eastAsia="ru-RU"/>
-        </w:rPr>
-        <w:t xml:space="preserve">b = </w:t>
+      <w:proofErr w:type="spellStart"/>
+      <w:r>
+        <w:rPr>
+          <w:rFonts w:ascii="Courier New" w:eastAsia="Times New Roman" w:hAnsi="Courier New" w:cs="Courier New"/>
+          <w:color w:val="BCBEC4"/>
+          <w:sz w:val="20"/>
+          <w:szCs w:val="20"/>
+          <w:lang w:eastAsia="ru-RU"/>
+        </w:rPr>
+        <w:t>a</w:t>
+      </w:r>
+      <w:proofErr w:type="spellEnd"/>
+      <w:r>
+        <w:rPr>
+          <w:rFonts w:ascii="Courier New" w:eastAsia="Times New Roman" w:hAnsi="Courier New" w:cs="Courier New"/>
+          <w:color w:val="BCBEC4"/>
+          <w:sz w:val="20"/>
+          <w:szCs w:val="20"/>
+          <w:lang w:eastAsia="ru-RU"/>
+        </w:rPr>
+        <w:t xml:space="preserve"> = </w:t>
       </w:r>
       <w:r>
         <w:rPr>
@@ -3891,7 +4338,7 @@
           <w:szCs w:val="20"/>
           <w:lang w:eastAsia="ru-RU"/>
         </w:rPr>
-        <w:t>1</w:t>
+        <w:t>2</w:t>
       </w:r>
       <w:r>
         <w:rPr>
@@ -3904,15 +4351,27 @@
         <w:br/>
         <w:t xml:space="preserve">    </w:t>
       </w:r>
-      <w:r>
-        <w:rPr>
-          <w:rFonts w:ascii="Courier New" w:eastAsia="Times New Roman" w:hAnsi="Courier New" w:cs="Courier New"/>
-          <w:color w:val="BCBEC4"/>
-          <w:sz w:val="20"/>
-          <w:szCs w:val="20"/>
-          <w:lang w:eastAsia="ru-RU"/>
-        </w:rPr>
-        <w:t>c = -</w:t>
+      <w:proofErr w:type="spellStart"/>
+      <w:r>
+        <w:rPr>
+          <w:rFonts w:ascii="Courier New" w:eastAsia="Times New Roman" w:hAnsi="Courier New" w:cs="Courier New"/>
+          <w:color w:val="BCBEC4"/>
+          <w:sz w:val="20"/>
+          <w:szCs w:val="20"/>
+          <w:lang w:eastAsia="ru-RU"/>
+        </w:rPr>
+        <w:t>b</w:t>
+      </w:r>
+      <w:proofErr w:type="spellEnd"/>
+      <w:r>
+        <w:rPr>
+          <w:rFonts w:ascii="Courier New" w:eastAsia="Times New Roman" w:hAnsi="Courier New" w:cs="Courier New"/>
+          <w:color w:val="BCBEC4"/>
+          <w:sz w:val="20"/>
+          <w:szCs w:val="20"/>
+          <w:lang w:eastAsia="ru-RU"/>
+        </w:rPr>
+        <w:t xml:space="preserve"> = </w:t>
       </w:r>
       <w:r>
         <w:rPr>
@@ -3944,6 +4403,49 @@
           <w:szCs w:val="20"/>
           <w:lang w:eastAsia="ru-RU"/>
         </w:rPr>
+        <w:t>c</w:t>
+      </w:r>
+      <w:proofErr w:type="spellEnd"/>
+      <w:r>
+        <w:rPr>
+          <w:rFonts w:ascii="Courier New" w:eastAsia="Times New Roman" w:hAnsi="Courier New" w:cs="Courier New"/>
+          <w:color w:val="BCBEC4"/>
+          <w:sz w:val="20"/>
+          <w:szCs w:val="20"/>
+          <w:lang w:eastAsia="ru-RU"/>
+        </w:rPr>
+        <w:t xml:space="preserve"> = -</w:t>
+      </w:r>
+      <w:r>
+        <w:rPr>
+          <w:rFonts w:ascii="Courier New" w:eastAsia="Times New Roman" w:hAnsi="Courier New" w:cs="Courier New"/>
+          <w:color w:val="2AACB8"/>
+          <w:sz w:val="20"/>
+          <w:szCs w:val="20"/>
+          <w:lang w:eastAsia="ru-RU"/>
+        </w:rPr>
+        <w:t>1</w:t>
+      </w:r>
+      <w:r>
+        <w:rPr>
+          <w:rFonts w:ascii="Courier New" w:eastAsia="Times New Roman" w:hAnsi="Courier New" w:cs="Courier New"/>
+          <w:color w:val="2AACB8"/>
+          <w:sz w:val="20"/>
+          <w:szCs w:val="20"/>
+          <w:lang w:eastAsia="ru-RU"/>
+        </w:rPr>
+        <w:br/>
+        <w:t xml:space="preserve">    </w:t>
+      </w:r>
+      <w:proofErr w:type="spellStart"/>
+      <w:r>
+        <w:rPr>
+          <w:rFonts w:ascii="Courier New" w:eastAsia="Times New Roman" w:hAnsi="Courier New" w:cs="Courier New"/>
+          <w:color w:val="BCBEC4"/>
+          <w:sz w:val="20"/>
+          <w:szCs w:val="20"/>
+          <w:lang w:eastAsia="ru-RU"/>
+        </w:rPr>
         <w:t>function</w:t>
       </w:r>
       <w:proofErr w:type="spellEnd"/>
@@ -3955,7 +4457,29 @@
           <w:szCs w:val="20"/>
           <w:lang w:eastAsia="ru-RU"/>
         </w:rPr>
-        <w:t xml:space="preserve"> = ((x**</w:t>
+        <w:t xml:space="preserve"> = ((</w:t>
+      </w:r>
+      <w:proofErr w:type="spellStart"/>
+      <w:r>
+        <w:rPr>
+          <w:rFonts w:ascii="Courier New" w:eastAsia="Times New Roman" w:hAnsi="Courier New" w:cs="Courier New"/>
+          <w:color w:val="BCBEC4"/>
+          <w:sz w:val="20"/>
+          <w:szCs w:val="20"/>
+          <w:lang w:eastAsia="ru-RU"/>
+        </w:rPr>
+        <w:t>x</w:t>
+      </w:r>
+      <w:proofErr w:type="spellEnd"/>
+      <w:r>
+        <w:rPr>
+          <w:rFonts w:ascii="Courier New" w:eastAsia="Times New Roman" w:hAnsi="Courier New" w:cs="Courier New"/>
+          <w:color w:val="BCBEC4"/>
+          <w:sz w:val="20"/>
+          <w:szCs w:val="20"/>
+          <w:lang w:eastAsia="ru-RU"/>
+        </w:rPr>
+        <w:t>**</w:t>
       </w:r>
       <w:r>
         <w:rPr>
@@ -3975,7 +4499,117 @@
           <w:szCs w:val="20"/>
           <w:lang w:eastAsia="ru-RU"/>
         </w:rPr>
-        <w:t>+ a * x/b) + c * x**</w:t>
+        <w:t xml:space="preserve">+ </w:t>
+      </w:r>
+      <w:proofErr w:type="spellStart"/>
+      <w:r>
+        <w:rPr>
+          <w:rFonts w:ascii="Courier New" w:eastAsia="Times New Roman" w:hAnsi="Courier New" w:cs="Courier New"/>
+          <w:color w:val="BCBEC4"/>
+          <w:sz w:val="20"/>
+          <w:szCs w:val="20"/>
+          <w:lang w:eastAsia="ru-RU"/>
+        </w:rPr>
+        <w:t>a</w:t>
+      </w:r>
+      <w:proofErr w:type="spellEnd"/>
+      <w:r>
+        <w:rPr>
+          <w:rFonts w:ascii="Courier New" w:eastAsia="Times New Roman" w:hAnsi="Courier New" w:cs="Courier New"/>
+          <w:color w:val="BCBEC4"/>
+          <w:sz w:val="20"/>
+          <w:szCs w:val="20"/>
+          <w:lang w:eastAsia="ru-RU"/>
+        </w:rPr>
+        <w:t xml:space="preserve"> * </w:t>
+      </w:r>
+      <w:proofErr w:type="spellStart"/>
+      <w:r>
+        <w:rPr>
+          <w:rFonts w:ascii="Courier New" w:eastAsia="Times New Roman" w:hAnsi="Courier New" w:cs="Courier New"/>
+          <w:color w:val="BCBEC4"/>
+          <w:sz w:val="20"/>
+          <w:szCs w:val="20"/>
+          <w:lang w:eastAsia="ru-RU"/>
+        </w:rPr>
+        <w:t>x</w:t>
+      </w:r>
+      <w:proofErr w:type="spellEnd"/>
+      <w:r>
+        <w:rPr>
+          <w:rFonts w:ascii="Courier New" w:eastAsia="Times New Roman" w:hAnsi="Courier New" w:cs="Courier New"/>
+          <w:color w:val="BCBEC4"/>
+          <w:sz w:val="20"/>
+          <w:szCs w:val="20"/>
+          <w:lang w:eastAsia="ru-RU"/>
+        </w:rPr>
+        <w:t>/</w:t>
+      </w:r>
+      <w:proofErr w:type="spellStart"/>
+      <w:r>
+        <w:rPr>
+          <w:rFonts w:ascii="Courier New" w:eastAsia="Times New Roman" w:hAnsi="Courier New" w:cs="Courier New"/>
+          <w:color w:val="BCBEC4"/>
+          <w:sz w:val="20"/>
+          <w:szCs w:val="20"/>
+          <w:lang w:eastAsia="ru-RU"/>
+        </w:rPr>
+        <w:t>b</w:t>
+      </w:r>
+      <w:proofErr w:type="spellEnd"/>
+      <w:r>
+        <w:rPr>
+          <w:rFonts w:ascii="Courier New" w:eastAsia="Times New Roman" w:hAnsi="Courier New" w:cs="Courier New"/>
+          <w:color w:val="BCBEC4"/>
+          <w:sz w:val="20"/>
+          <w:szCs w:val="20"/>
+          <w:lang w:eastAsia="ru-RU"/>
+        </w:rPr>
+        <w:t xml:space="preserve">) + </w:t>
+      </w:r>
+      <w:proofErr w:type="spellStart"/>
+      <w:r>
+        <w:rPr>
+          <w:rFonts w:ascii="Courier New" w:eastAsia="Times New Roman" w:hAnsi="Courier New" w:cs="Courier New"/>
+          <w:color w:val="BCBEC4"/>
+          <w:sz w:val="20"/>
+          <w:szCs w:val="20"/>
+          <w:lang w:eastAsia="ru-RU"/>
+        </w:rPr>
+        <w:t>c</w:t>
+      </w:r>
+      <w:proofErr w:type="spellEnd"/>
+      <w:r>
+        <w:rPr>
+          <w:rFonts w:ascii="Courier New" w:eastAsia="Times New Roman" w:hAnsi="Courier New" w:cs="Courier New"/>
+          <w:color w:val="BCBEC4"/>
+          <w:sz w:val="20"/>
+          <w:szCs w:val="20"/>
+          <w:lang w:eastAsia="ru-RU"/>
+        </w:rPr>
+        <w:t xml:space="preserve"> * </w:t>
+      </w:r>
+      <w:proofErr w:type="spellStart"/>
+      <w:r>
+        <w:rPr>
+          <w:rFonts w:ascii="Courier New" w:eastAsia="Times New Roman" w:hAnsi="Courier New" w:cs="Courier New"/>
+          <w:color w:val="BCBEC4"/>
+          <w:sz w:val="20"/>
+          <w:szCs w:val="20"/>
+          <w:lang w:eastAsia="ru-RU"/>
+        </w:rPr>
+        <w:t>x</w:t>
+      </w:r>
+      <w:proofErr w:type="spellEnd"/>
+      <w:r>
+        <w:rPr>
+          <w:rFonts w:ascii="Courier New" w:eastAsia="Times New Roman" w:hAnsi="Courier New" w:cs="Courier New"/>
+          <w:color w:val="BCBEC4"/>
+          <w:sz w:val="20"/>
+          <w:szCs w:val="20"/>
+          <w:lang w:eastAsia="ru-RU"/>
+        </w:rPr>
+        <w:t>**</w:t>
       </w:r>
       <w:r>
         <w:rPr>
@@ -4150,6 +4784,7 @@
     <w:p>
       <w:pPr>
         <w:jc w:val="center"/>
+        <w:outlineLvl w:val="0"/>
         <w:rPr>
           <w:iCs/>
         </w:rPr>
@@ -4230,6 +4865,7 @@
     <w:p>
       <w:pPr>
         <w:jc w:val="center"/>
+        <w:outlineLvl w:val="0"/>
         <w:rPr>
           <w:b/>
           <w:bCs/>
@@ -4250,7 +4886,7 @@
       <w:tblPr>
         <w:tblStyle w:val="a7"/>
         <w:tblW w:w="0" w:type="auto"/>
-        <w:tblLook w:val="04A0" w:firstRow="1" w:lastRow="0" w:firstColumn="1" w:lastColumn="0" w:noHBand="0" w:noVBand="1"/>
+        <w:tblLook w:val="04A0"/>
       </w:tblPr>
       <w:tblGrid>
         <w:gridCol w:w="853"/>
@@ -4277,12 +4913,18 @@
               <w:t>№</w:t>
             </w:r>
             <w:proofErr w:type="spellStart"/>
+            <w:r>
+              <w:rPr>
+                <w:iCs/>
+              </w:rPr>
+              <w:t>п</w:t>
+            </w:r>
             <w:proofErr w:type="gramStart"/>
             <w:r>
               <w:rPr>
                 <w:iCs/>
               </w:rPr>
-              <w:t>п.п</w:t>
+              <w:t>.п</w:t>
             </w:r>
             <w:proofErr w:type="spellEnd"/>
             <w:proofErr w:type="gramEnd"/>
@@ -4410,7 +5052,7 @@
             <w:tblPr>
               <w:tblStyle w:val="a7"/>
               <w:tblW w:w="0" w:type="auto"/>
-              <w:tblLook w:val="04A0" w:firstRow="1" w:lastRow="0" w:firstColumn="1" w:lastColumn="0" w:noHBand="0" w:noVBand="1"/>
+              <w:tblLook w:val="04A0"/>
             </w:tblPr>
             <w:tblGrid>
               <w:gridCol w:w="1070"/>
@@ -4678,7 +5320,7 @@
             <w:tblPr>
               <w:tblStyle w:val="a7"/>
               <w:tblW w:w="0" w:type="auto"/>
-              <w:tblLook w:val="04A0" w:firstRow="1" w:lastRow="0" w:firstColumn="1" w:lastColumn="0" w:noHBand="0" w:noVBand="1"/>
+              <w:tblLook w:val="04A0"/>
             </w:tblPr>
             <w:tblGrid>
               <w:gridCol w:w="1070"/>
@@ -4945,7 +5587,7 @@
             <w:tblPr>
               <w:tblStyle w:val="a7"/>
               <w:tblW w:w="0" w:type="auto"/>
-              <w:tblLook w:val="04A0" w:firstRow="1" w:lastRow="0" w:firstColumn="1" w:lastColumn="0" w:noHBand="0" w:noVBand="1"/>
+              <w:tblLook w:val="04A0"/>
             </w:tblPr>
             <w:tblGrid>
               <w:gridCol w:w="1080"/>
@@ -5190,6 +5832,7 @@
     <w:p>
       <w:pPr>
         <w:jc w:val="center"/>
+        <w:outlineLvl w:val="0"/>
         <w:rPr>
           <w:b/>
           <w:bCs/>
@@ -5217,9 +5860,10 @@
       <w:r>
         <w:rPr>
           <w:noProof/>
+          <w:lang w:eastAsia="ru-RU"/>
         </w:rPr>
         <w:drawing>
-          <wp:inline distT="0" distB="0" distL="0" distR="0" wp14:anchorId="18CE1114" wp14:editId="3471E570">
+          <wp:inline distT="0" distB="0" distL="0" distR="0">
             <wp:extent cx="2104762" cy="3990476"/>
             <wp:effectExtent l="0" t="0" r="0" b="0"/>
             <wp:docPr id="2" name="Рисунок 2"/>
@@ -5234,7 +5878,7 @@
                     <pic:cNvPicPr/>
                   </pic:nvPicPr>
                   <pic:blipFill>
-                    <a:blip r:embed="rId7"/>
+                    <a:blip r:embed="rId7" cstate="print"/>
                     <a:stretch>
                       <a:fillRect/>
                     </a:stretch>
@@ -5258,6 +5902,7 @@
     <w:p>
       <w:pPr>
         <w:jc w:val="center"/>
+        <w:outlineLvl w:val="0"/>
         <w:rPr>
           <w:iCs/>
         </w:rPr>
@@ -5280,6 +5925,7 @@
     <w:p>
       <w:pPr>
         <w:jc w:val="center"/>
+        <w:outlineLvl w:val="0"/>
         <w:rPr>
           <w:b/>
           <w:bCs/>
@@ -5298,6 +5944,7 @@
     <w:p>
       <w:pPr>
         <w:jc w:val="center"/>
+        <w:outlineLvl w:val="0"/>
         <w:rPr>
           <w:b/>
           <w:bCs/>
@@ -5569,6 +6216,7 @@
       <w:pPr>
         <w:ind w:firstLine="0"/>
         <w:jc w:val="center"/>
+        <w:outlineLvl w:val="0"/>
         <w:rPr>
           <w:b/>
           <w:bCs/>
@@ -5670,10 +6318,31 @@
           <w:lang w:eastAsia="ru-RU"/>
         </w:rPr>
         <w:br/>
-        <w:t xml:space="preserve">    x = </w:t>
+        <w:t xml:space="preserve">    </w:t>
       </w:r>
       <w:proofErr w:type="spellStart"/>
-      <w:proofErr w:type="gramStart"/>
+      <w:r>
+        <w:rPr>
+          <w:rFonts w:ascii="Courier New" w:eastAsia="Times New Roman" w:hAnsi="Courier New" w:cs="Courier New"/>
+          <w:color w:val="BCBEC4"/>
+          <w:sz w:val="20"/>
+          <w:szCs w:val="20"/>
+          <w:lang w:eastAsia="ru-RU"/>
+        </w:rPr>
+        <w:t>x</w:t>
+      </w:r>
+      <w:proofErr w:type="spellEnd"/>
+      <w:r>
+        <w:rPr>
+          <w:rFonts w:ascii="Courier New" w:eastAsia="Times New Roman" w:hAnsi="Courier New" w:cs="Courier New"/>
+          <w:color w:val="BCBEC4"/>
+          <w:sz w:val="20"/>
+          <w:szCs w:val="20"/>
+          <w:lang w:eastAsia="ru-RU"/>
+        </w:rPr>
+        <w:t xml:space="preserve"> = </w:t>
+      </w:r>
+      <w:proofErr w:type="spellStart"/>
       <w:r>
         <w:rPr>
           <w:rFonts w:ascii="Courier New" w:eastAsia="Times New Roman" w:hAnsi="Courier New" w:cs="Courier New"/>
@@ -5696,7 +6365,6 @@
         <w:t>(</w:t>
       </w:r>
       <w:proofErr w:type="spellStart"/>
-      <w:proofErr w:type="gramEnd"/>
       <w:r>
         <w:rPr>
           <w:rFonts w:ascii="Courier New" w:eastAsia="Times New Roman" w:hAnsi="Courier New" w:cs="Courier New"/>
@@ -5726,7 +6394,29 @@
           <w:szCs w:val="20"/>
           <w:lang w:eastAsia="ru-RU"/>
         </w:rPr>
-        <w:t>"Введите значение x "</w:t>
+        <w:t xml:space="preserve">"Введите значение </w:t>
+      </w:r>
+      <w:proofErr w:type="spellStart"/>
+      <w:r>
+        <w:rPr>
+          <w:rFonts w:ascii="Courier New" w:eastAsia="Times New Roman" w:hAnsi="Courier New" w:cs="Courier New"/>
+          <w:color w:val="6AAB73"/>
+          <w:sz w:val="20"/>
+          <w:szCs w:val="20"/>
+          <w:lang w:eastAsia="ru-RU"/>
+        </w:rPr>
+        <w:t>x</w:t>
+      </w:r>
+      <w:proofErr w:type="spellEnd"/>
+      <w:r>
+        <w:rPr>
+          <w:rFonts w:ascii="Courier New" w:eastAsia="Times New Roman" w:hAnsi="Courier New" w:cs="Courier New"/>
+          <w:color w:val="6AAB73"/>
+          <w:sz w:val="20"/>
+          <w:szCs w:val="20"/>
+          <w:lang w:eastAsia="ru-RU"/>
+        </w:rPr>
+        <w:t xml:space="preserve"> "</w:t>
       </w:r>
       <w:r>
         <w:rPr>
@@ -5791,7 +6481,29 @@
           <w:szCs w:val="20"/>
           <w:lang w:eastAsia="ru-RU"/>
         </w:rPr>
-        <w:t>(x)**</w:t>
+        <w:t>(</w:t>
+      </w:r>
+      <w:proofErr w:type="spellStart"/>
+      <w:r>
+        <w:rPr>
+          <w:rFonts w:ascii="Courier New" w:eastAsia="Times New Roman" w:hAnsi="Courier New" w:cs="Courier New"/>
+          <w:color w:val="BCBEC4"/>
+          <w:sz w:val="20"/>
+          <w:szCs w:val="20"/>
+          <w:lang w:eastAsia="ru-RU"/>
+        </w:rPr>
+        <w:t>x</w:t>
+      </w:r>
+      <w:proofErr w:type="spellEnd"/>
+      <w:r>
+        <w:rPr>
+          <w:rFonts w:ascii="Courier New" w:eastAsia="Times New Roman" w:hAnsi="Courier New" w:cs="Courier New"/>
+          <w:color w:val="BCBEC4"/>
+          <w:sz w:val="20"/>
+          <w:szCs w:val="20"/>
+          <w:lang w:eastAsia="ru-RU"/>
+        </w:rPr>
+        <w:t>)**</w:t>
       </w:r>
       <w:r>
         <w:rPr>
@@ -5833,7 +6545,51 @@
           <w:szCs w:val="20"/>
           <w:lang w:eastAsia="ru-RU"/>
         </w:rPr>
-        <w:t>(m.log(x**</w:t>
+        <w:t>(</w:t>
+      </w:r>
+      <w:proofErr w:type="spellStart"/>
+      <w:r>
+        <w:rPr>
+          <w:rFonts w:ascii="Courier New" w:eastAsia="Times New Roman" w:hAnsi="Courier New" w:cs="Courier New"/>
+          <w:color w:val="BCBEC4"/>
+          <w:sz w:val="20"/>
+          <w:szCs w:val="20"/>
+          <w:lang w:eastAsia="ru-RU"/>
+        </w:rPr>
+        <w:t>m.log</w:t>
+      </w:r>
+      <w:proofErr w:type="spellEnd"/>
+      <w:r>
+        <w:rPr>
+          <w:rFonts w:ascii="Courier New" w:eastAsia="Times New Roman" w:hAnsi="Courier New" w:cs="Courier New"/>
+          <w:color w:val="BCBEC4"/>
+          <w:sz w:val="20"/>
+          <w:szCs w:val="20"/>
+          <w:lang w:eastAsia="ru-RU"/>
+        </w:rPr>
+        <w:t>(</w:t>
+      </w:r>
+      <w:proofErr w:type="spellStart"/>
+      <w:r>
+        <w:rPr>
+          <w:rFonts w:ascii="Courier New" w:eastAsia="Times New Roman" w:hAnsi="Courier New" w:cs="Courier New"/>
+          <w:color w:val="BCBEC4"/>
+          <w:sz w:val="20"/>
+          <w:szCs w:val="20"/>
+          <w:lang w:eastAsia="ru-RU"/>
+        </w:rPr>
+        <w:t>x</w:t>
+      </w:r>
+      <w:proofErr w:type="spellEnd"/>
+      <w:r>
+        <w:rPr>
+          <w:rFonts w:ascii="Courier New" w:eastAsia="Times New Roman" w:hAnsi="Courier New" w:cs="Courier New"/>
+          <w:color w:val="BCBEC4"/>
+          <w:sz w:val="20"/>
+          <w:szCs w:val="20"/>
+          <w:lang w:eastAsia="ru-RU"/>
+        </w:rPr>
+        <w:t>**</w:t>
       </w:r>
       <w:r>
         <w:rPr>
@@ -6017,6 +6773,7 @@
       <w:pPr>
         <w:ind w:firstLine="0"/>
         <w:jc w:val="center"/>
+        <w:outlineLvl w:val="0"/>
         <w:rPr>
           <w:b/>
           <w:bCs/>
@@ -6047,12 +6804,12 @@
       <w:tblPr>
         <w:tblStyle w:val="a7"/>
         <w:tblW w:w="0" w:type="auto"/>
-        <w:tblLook w:val="04A0" w:firstRow="1" w:lastRow="0" w:firstColumn="1" w:lastColumn="0" w:noHBand="0" w:noVBand="1"/>
+        <w:tblLook w:val="04A0"/>
       </w:tblPr>
       <w:tblGrid>
         <w:gridCol w:w="853"/>
-        <w:gridCol w:w="2941"/>
-        <w:gridCol w:w="5777"/>
+        <w:gridCol w:w="4217"/>
+        <w:gridCol w:w="4501"/>
       </w:tblGrid>
       <w:tr>
         <w:tc>
@@ -6068,9 +6825,12 @@
               <w:t>№</w:t>
             </w:r>
             <w:proofErr w:type="spellStart"/>
+            <w:r>
+              <w:t>п</w:t>
+            </w:r>
             <w:proofErr w:type="gramStart"/>
             <w:r>
-              <w:t>п.п</w:t>
+              <w:t>.п</w:t>
             </w:r>
             <w:proofErr w:type="spellEnd"/>
             <w:proofErr w:type="gramEnd"/>
@@ -6078,7 +6838,7 @@
         </w:tc>
         <w:tc>
           <w:tcPr>
-            <w:tcW w:w="2941" w:type="dxa"/>
+            <w:tcW w:w="4217" w:type="dxa"/>
           </w:tcPr>
           <w:p>
             <w:pPr>
@@ -6101,7 +6861,7 @@
         </w:tc>
         <w:tc>
           <w:tcPr>
-            <w:tcW w:w="5777" w:type="dxa"/>
+            <w:tcW w:w="4501" w:type="dxa"/>
           </w:tcPr>
           <w:p>
             <w:pPr>
@@ -6140,7 +6900,7 @@
         </w:tc>
         <w:tc>
           <w:tcPr>
-            <w:tcW w:w="2941" w:type="dxa"/>
+            <w:tcW w:w="4217" w:type="dxa"/>
           </w:tcPr>
           <w:p>
             <w:pPr>
@@ -6170,17 +6930,17 @@
         </w:tc>
         <w:tc>
           <w:tcPr>
-            <w:tcW w:w="5777" w:type="dxa"/>
+            <w:tcW w:w="4501" w:type="dxa"/>
           </w:tcPr>
           <w:tbl>
             <w:tblPr>
               <w:tblStyle w:val="a7"/>
               <w:tblW w:w="0" w:type="auto"/>
-              <w:tblLook w:val="04A0" w:firstRow="1" w:lastRow="0" w:firstColumn="1" w:lastColumn="0" w:noHBand="0" w:noVBand="1"/>
+              <w:tblLook w:val="04A0"/>
             </w:tblPr>
             <w:tblGrid>
-              <w:gridCol w:w="2773"/>
-              <w:gridCol w:w="2773"/>
+              <w:gridCol w:w="2017"/>
+              <w:gridCol w:w="2258"/>
             </w:tblGrid>
             <w:tr>
               <w:tc>
@@ -6268,7 +7028,7 @@
         </w:tc>
         <w:tc>
           <w:tcPr>
-            <w:tcW w:w="2941" w:type="dxa"/>
+            <w:tcW w:w="4217" w:type="dxa"/>
           </w:tcPr>
           <w:p>
             <w:pPr>
@@ -6298,17 +7058,17 @@
         </w:tc>
         <w:tc>
           <w:tcPr>
-            <w:tcW w:w="5777" w:type="dxa"/>
+            <w:tcW w:w="4501" w:type="dxa"/>
           </w:tcPr>
           <w:tbl>
             <w:tblPr>
               <w:tblStyle w:val="a7"/>
               <w:tblW w:w="0" w:type="auto"/>
-              <w:tblLook w:val="04A0" w:firstRow="1" w:lastRow="0" w:firstColumn="1" w:lastColumn="0" w:noHBand="0" w:noVBand="1"/>
+              <w:tblLook w:val="04A0"/>
             </w:tblPr>
             <w:tblGrid>
-              <w:gridCol w:w="2773"/>
-              <w:gridCol w:w="2773"/>
+              <w:gridCol w:w="1990"/>
+              <w:gridCol w:w="2285"/>
             </w:tblGrid>
             <w:tr>
               <w:tc>
@@ -6396,7 +7156,7 @@
         </w:tc>
         <w:tc>
           <w:tcPr>
-            <w:tcW w:w="2941" w:type="dxa"/>
+            <w:tcW w:w="4217" w:type="dxa"/>
           </w:tcPr>
           <w:p>
             <w:pPr>
@@ -6435,17 +7195,17 @@
         </w:tc>
         <w:tc>
           <w:tcPr>
-            <w:tcW w:w="5777" w:type="dxa"/>
+            <w:tcW w:w="4501" w:type="dxa"/>
           </w:tcPr>
           <w:tbl>
             <w:tblPr>
               <w:tblStyle w:val="a7"/>
               <w:tblW w:w="0" w:type="auto"/>
-              <w:tblLook w:val="04A0" w:firstRow="1" w:lastRow="0" w:firstColumn="1" w:lastColumn="0" w:noHBand="0" w:noVBand="1"/>
+              <w:tblLook w:val="04A0"/>
             </w:tblPr>
             <w:tblGrid>
-              <w:gridCol w:w="2773"/>
-              <w:gridCol w:w="2773"/>
+              <w:gridCol w:w="2008"/>
+              <w:gridCol w:w="2267"/>
             </w:tblGrid>
             <w:tr>
               <w:tc>
@@ -6582,6 +7342,7 @@
       <w:pPr>
         <w:ind w:firstLine="0"/>
         <w:jc w:val="center"/>
+        <w:outlineLvl w:val="0"/>
         <w:rPr>
           <w:b/>
           <w:bCs/>
@@ -6613,9 +7374,10 @@
       <w:r>
         <w:rPr>
           <w:noProof/>
+          <w:lang w:eastAsia="ru-RU"/>
         </w:rPr>
         <w:drawing>
-          <wp:inline distT="0" distB="0" distL="0" distR="0" wp14:anchorId="13A8ECB9" wp14:editId="528E42E8">
+          <wp:inline distT="0" distB="0" distL="0" distR="0">
             <wp:extent cx="1866667" cy="4380952"/>
             <wp:effectExtent l="0" t="0" r="635" b="635"/>
             <wp:docPr id="3" name="Рисунок 3"/>
@@ -6630,7 +7392,7 @@
                     <pic:cNvPicPr/>
                   </pic:nvPicPr>
                   <pic:blipFill>
-                    <a:blip r:embed="rId8"/>
+                    <a:blip r:embed="rId8" cstate="print"/>
                     <a:stretch>
                       <a:fillRect/>
                     </a:stretch>
@@ -6655,6 +7417,7 @@
       <w:pPr>
         <w:ind w:firstLine="0"/>
         <w:jc w:val="center"/>
+        <w:outlineLvl w:val="0"/>
       </w:pPr>
       <w:r>
         <w:t xml:space="preserve">Рис.6 </w:t>
@@ -6691,6 +7454,7 @@
       <w:pPr>
         <w:ind w:firstLine="0"/>
         <w:jc w:val="center"/>
+        <w:outlineLvl w:val="0"/>
         <w:rPr>
           <w:b/>
           <w:bCs/>
@@ -6701,7 +7465,6 @@
           <w:b/>
           <w:bCs/>
         </w:rPr>
-        <w:lastRenderedPageBreak/>
         <w:t>Задание 4</w:t>
       </w:r>
     </w:p>
@@ -6709,6 +7472,7 @@
       <w:pPr>
         <w:ind w:firstLine="0"/>
         <w:jc w:val="center"/>
+        <w:outlineLvl w:val="0"/>
         <w:rPr>
           <w:b/>
           <w:bCs/>
@@ -6965,6 +7729,7 @@
         <w:rPr>
           <w:rFonts w:eastAsiaTheme="minorEastAsia"/>
         </w:rPr>
+        <w:lastRenderedPageBreak/>
         <w:t>Найти площадь и периметр ромба.</w:t>
       </w:r>
     </w:p>
@@ -6972,6 +7737,7 @@
       <w:pPr>
         <w:ind w:firstLine="0"/>
         <w:jc w:val="center"/>
+        <w:outlineLvl w:val="0"/>
         <w:rPr>
           <w:rFonts w:eastAsiaTheme="minorEastAsia"/>
           <w:b/>
@@ -8738,7 +9504,7 @@
       <w:tblPr>
         <w:tblStyle w:val="a7"/>
         <w:tblW w:w="0" w:type="auto"/>
-        <w:tblLook w:val="04A0" w:firstRow="1" w:lastRow="0" w:firstColumn="1" w:lastColumn="0" w:noHBand="0" w:noVBand="1"/>
+        <w:tblLook w:val="04A0"/>
       </w:tblPr>
       <w:tblGrid>
         <w:gridCol w:w="853"/>
@@ -8759,9 +9525,12 @@
               <w:t>№</w:t>
             </w:r>
             <w:proofErr w:type="spellStart"/>
+            <w:r>
+              <w:t>п</w:t>
+            </w:r>
             <w:proofErr w:type="gramStart"/>
             <w:r>
-              <w:t>п.п</w:t>
+              <w:t>.п</w:t>
             </w:r>
             <w:proofErr w:type="spellEnd"/>
             <w:proofErr w:type="gramEnd"/>
@@ -8879,19 +9648,7 @@
               <w:jc w:val="left"/>
             </w:pPr>
             <w:r>
-              <w:t>введите коор</w:t>
-            </w:r>
-            <w:r>
-              <w:t>ди</w:t>
-            </w:r>
-            <w:r>
-              <w:t>н</w:t>
-            </w:r>
-            <w:r>
-              <w:t>а</w:t>
-            </w:r>
-            <w:r>
-              <w:t xml:space="preserve">ты второй вершины </w:t>
+              <w:t xml:space="preserve">введите координаты второй вершины </w:t>
             </w:r>
           </w:p>
           <w:p>
@@ -8998,7 +9755,7 @@
             <w:tblPr>
               <w:tblStyle w:val="a7"/>
               <w:tblW w:w="0" w:type="auto"/>
-              <w:tblLook w:val="04A0" w:firstRow="1" w:lastRow="0" w:firstColumn="1" w:lastColumn="0" w:noHBand="0" w:noVBand="1"/>
+              <w:tblLook w:val="04A0"/>
             </w:tblPr>
             <w:tblGrid>
               <w:gridCol w:w="496"/>
@@ -9522,7 +10279,7 @@
             <w:tblPr>
               <w:tblStyle w:val="a7"/>
               <w:tblW w:w="0" w:type="auto"/>
-              <w:tblLook w:val="04A0" w:firstRow="1" w:lastRow="0" w:firstColumn="1" w:lastColumn="0" w:noHBand="0" w:noVBand="1"/>
+              <w:tblLook w:val="04A0"/>
             </w:tblPr>
             <w:tblGrid>
               <w:gridCol w:w="496"/>
@@ -10077,7 +10834,7 @@
             <w:tblPr>
               <w:tblStyle w:val="a7"/>
               <w:tblW w:w="0" w:type="auto"/>
-              <w:tblLook w:val="04A0" w:firstRow="1" w:lastRow="0" w:firstColumn="1" w:lastColumn="0" w:noHBand="0" w:noVBand="1"/>
+              <w:tblLook w:val="04A0"/>
             </w:tblPr>
             <w:tblGrid>
               <w:gridCol w:w="514"/>
@@ -10689,6 +11446,7 @@
       <w:pPr>
         <w:ind w:firstLine="0"/>
         <w:jc w:val="center"/>
+        <w:outlineLvl w:val="0"/>
         <w:rPr>
           <w:b/>
           <w:bCs/>
@@ -10724,9 +11482,10 @@
       <w:r>
         <w:rPr>
           <w:noProof/>
+          <w:lang w:eastAsia="ru-RU"/>
         </w:rPr>
         <w:drawing>
-          <wp:inline distT="0" distB="0" distL="0" distR="0" wp14:anchorId="68C06504" wp14:editId="197DA3C7">
+          <wp:inline distT="0" distB="0" distL="0" distR="0">
             <wp:extent cx="5940425" cy="4123055"/>
             <wp:effectExtent l="0" t="0" r="0" b="0"/>
             <wp:docPr id="10" name="Рисунок 10"/>
@@ -10741,7 +11500,7 @@
                     <pic:cNvPicPr/>
                   </pic:nvPicPr>
                   <pic:blipFill>
-                    <a:blip r:embed="rId9"/>
+                    <a:blip r:embed="rId9" cstate="print"/>
                     <a:stretch>
                       <a:fillRect/>
                     </a:stretch>
@@ -10766,6 +11525,7 @@
       <w:pPr>
         <w:ind w:firstLine="0"/>
         <w:jc w:val="center"/>
+        <w:outlineLvl w:val="0"/>
       </w:pPr>
       <w:r>
         <w:t>Рис. 8 – Блок-схема №4</w:t>
@@ -10781,6 +11541,7 @@
       <w:pPr>
         <w:ind w:firstLine="0"/>
         <w:jc w:val="center"/>
+        <w:outlineLvl w:val="0"/>
         <w:rPr>
           <w:b/>
           <w:bCs/>
@@ -10798,6 +11559,7 @@
       <w:pPr>
         <w:ind w:firstLine="0"/>
         <w:jc w:val="center"/>
+        <w:outlineLvl w:val="0"/>
         <w:rPr>
           <w:b/>
           <w:bCs/>
@@ -10888,6 +11650,7 @@
       <w:pPr>
         <w:ind w:firstLine="0"/>
         <w:jc w:val="center"/>
+        <w:outlineLvl w:val="0"/>
         <w:rPr>
           <w:rFonts w:eastAsiaTheme="minorEastAsia"/>
           <w:b/>
@@ -10902,14 +11665,10 @@
           <w:bCs/>
           <w:i/>
           <w:iCs/>
-          <w:lang w:val="en-US"/>
         </w:rPr>
         <w:t>5.2</w:t>
       </w:r>
       <w:r>
-        <w:rPr>
-          <w:lang w:val="en-US"/>
-        </w:rPr>
         <w:t xml:space="preserve"> </w:t>
       </w:r>
       <w:r>
@@ -11422,17 +12181,17 @@
         </w:rPr>
         <w:t>sep</w:t>
       </w:r>
+      <w:r>
+        <w:rPr>
+          <w:rFonts w:ascii="Courier New" w:eastAsia="Times New Roman" w:hAnsi="Courier New" w:cs="Courier New"/>
+          <w:color w:val="BCBEC4"/>
+          <w:sz w:val="20"/>
+          <w:szCs w:val="20"/>
+          <w:lang w:eastAsia="ru-RU"/>
+        </w:rPr>
+        <w:t>=</w:t>
+      </w:r>
       <w:proofErr w:type="spellEnd"/>
-      <w:r>
-        <w:rPr>
-          <w:rFonts w:ascii="Courier New" w:eastAsia="Times New Roman" w:hAnsi="Courier New" w:cs="Courier New"/>
-          <w:color w:val="BCBEC4"/>
-          <w:sz w:val="20"/>
-          <w:szCs w:val="20"/>
-          <w:lang w:eastAsia="ru-RU"/>
-        </w:rPr>
-        <w:t>=</w:t>
-      </w:r>
       <w:r>
         <w:rPr>
           <w:rFonts w:ascii="Courier New" w:eastAsia="Times New Roman" w:hAnsi="Courier New" w:cs="Courier New"/>
@@ -11467,6 +12226,7 @@
       <w:pPr>
         <w:ind w:firstLine="0"/>
         <w:jc w:val="center"/>
+        <w:outlineLvl w:val="0"/>
         <w:rPr>
           <w:b/>
           <w:bCs/>
@@ -11480,7 +12240,6 @@
           <w:bCs/>
           <w:i/>
           <w:iCs/>
-          <w:lang w:val="en-US"/>
         </w:rPr>
         <w:t>5.3</w:t>
       </w:r>
@@ -11491,23 +12250,14 @@
           <w:i/>
           <w:iCs/>
         </w:rPr>
-        <w:t xml:space="preserve"> </w:t>
-      </w:r>
-      <w:r>
-        <w:rPr>
-          <w:b/>
-          <w:bCs/>
-          <w:i/>
-          <w:iCs/>
-        </w:rPr>
-        <w:t>Тестирование работы программы с проверкой</w:t>
+        <w:t xml:space="preserve"> Тестирование работы программы с проверкой</w:t>
       </w:r>
     </w:p>
     <w:tbl>
       <w:tblPr>
         <w:tblStyle w:val="a7"/>
         <w:tblW w:w="0" w:type="auto"/>
-        <w:tblLook w:val="04A0" w:firstRow="1" w:lastRow="0" w:firstColumn="1" w:lastColumn="0" w:noHBand="0" w:noVBand="1"/>
+        <w:tblLook w:val="04A0"/>
       </w:tblPr>
       <w:tblGrid>
         <w:gridCol w:w="853"/>
@@ -11528,9 +12278,12 @@
               <w:t>№</w:t>
             </w:r>
             <w:proofErr w:type="spellStart"/>
+            <w:r>
+              <w:t>п</w:t>
+            </w:r>
             <w:proofErr w:type="gramStart"/>
             <w:r>
-              <w:t>п.п</w:t>
+              <w:t>.п</w:t>
             </w:r>
             <w:proofErr w:type="spellEnd"/>
             <w:proofErr w:type="gramEnd"/>
@@ -11672,7 +12425,7 @@
             <w:tblPr>
               <w:tblStyle w:val="a7"/>
               <w:tblW w:w="0" w:type="auto"/>
-              <w:tblLook w:val="04A0" w:firstRow="1" w:lastRow="0" w:firstColumn="1" w:lastColumn="0" w:noHBand="0" w:noVBand="1"/>
+              <w:tblLook w:val="04A0"/>
             </w:tblPr>
             <w:tblGrid>
               <w:gridCol w:w="574"/>
@@ -11945,7 +12698,7 @@
             <w:tblPr>
               <w:tblStyle w:val="a7"/>
               <w:tblW w:w="0" w:type="auto"/>
-              <w:tblLook w:val="04A0" w:firstRow="1" w:lastRow="0" w:firstColumn="1" w:lastColumn="0" w:noHBand="0" w:noVBand="1"/>
+              <w:tblLook w:val="04A0"/>
             </w:tblPr>
             <w:tblGrid>
               <w:gridCol w:w="596"/>
@@ -12227,7 +12980,7 @@
             <w:tblPr>
               <w:tblStyle w:val="a7"/>
               <w:tblW w:w="0" w:type="auto"/>
-              <w:tblLook w:val="04A0" w:firstRow="1" w:lastRow="0" w:firstColumn="1" w:lastColumn="0" w:noHBand="0" w:noVBand="1"/>
+              <w:tblLook w:val="04A0"/>
             </w:tblPr>
             <w:tblGrid>
               <w:gridCol w:w="636"/>
@@ -12431,14 +13184,12 @@
         </w:rPr>
         <w:t xml:space="preserve"> и проверка</w:t>
       </w:r>
-    </w:p>
-    <w:p>
-      <w:pPr>
-        <w:jc w:val="center"/>
+      <w:r>
         <w:rPr>
           <w:iCs/>
         </w:rPr>
-      </w:pPr>
+        <w:br/>
+      </w:r>
       <w:r>
         <w:rPr>
           <w:iCs/>
@@ -12450,6 +13201,7 @@
       <w:pPr>
         <w:ind w:firstLine="0"/>
         <w:jc w:val="center"/>
+        <w:outlineLvl w:val="0"/>
         <w:rPr>
           <w:b/>
           <w:bCs/>
@@ -12491,9 +13243,10 @@
       <w:r>
         <w:rPr>
           <w:noProof/>
+          <w:lang w:eastAsia="ru-RU"/>
         </w:rPr>
         <w:drawing>
-          <wp:inline distT="0" distB="0" distL="0" distR="0" wp14:anchorId="0E76ABD6" wp14:editId="79AAE08B">
+          <wp:inline distT="0" distB="0" distL="0" distR="0">
             <wp:extent cx="3457143" cy="5933333"/>
             <wp:effectExtent l="0" t="0" r="0" b="0"/>
             <wp:docPr id="12" name="Рисунок 12"/>
@@ -12508,7 +13261,7 @@
                     <pic:cNvPicPr/>
                   </pic:nvPicPr>
                   <pic:blipFill>
-                    <a:blip r:embed="rId10"/>
+                    <a:blip r:embed="rId10" cstate="print"/>
                     <a:stretch>
                       <a:fillRect/>
                     </a:stretch>
@@ -12533,33 +13286,38 @@
       <w:pPr>
         <w:ind w:firstLine="0"/>
         <w:jc w:val="center"/>
+        <w:outlineLvl w:val="0"/>
       </w:pPr>
       <w:r>
-        <w:t>Рис. 10 – Блок-схема №5</w:t>
+        <w:t xml:space="preserve">Рис. 10 – </w:t>
+      </w:r>
+      <w:r>
+        <w:rPr>
+          <w:highlight w:val="yellow"/>
+        </w:rPr>
+        <w:t>Блок-схема</w:t>
+      </w:r>
+      <w:r>
+        <w:t xml:space="preserve"> №5</w:t>
       </w:r>
     </w:p>
     <w:p>
       <w:pPr>
         <w:ind w:firstLine="0"/>
         <w:jc w:val="center"/>
-        <w:rPr>
-          <w:lang w:val="en-US"/>
-        </w:rPr>
       </w:pPr>
     </w:p>
     <w:p>
       <w:pPr>
         <w:ind w:firstLine="0"/>
         <w:jc w:val="center"/>
-        <w:rPr>
-          <w:lang w:val="en-US"/>
-        </w:rPr>
       </w:pPr>
     </w:p>
     <w:p>
       <w:pPr>
         <w:ind w:firstLine="0"/>
         <w:jc w:val="center"/>
+        <w:outlineLvl w:val="0"/>
         <w:rPr>
           <w:b/>
           <w:bCs/>
@@ -12578,6 +13336,7 @@
       <w:pPr>
         <w:ind w:firstLine="0"/>
         <w:jc w:val="center"/>
+        <w:outlineLvl w:val="0"/>
         <w:rPr>
           <w:b/>
           <w:bCs/>
@@ -12626,6 +13385,7 @@
       <w:pPr>
         <w:ind w:firstLine="0"/>
         <w:jc w:val="center"/>
+        <w:outlineLvl w:val="0"/>
         <w:rPr>
           <w:rFonts w:eastAsiaTheme="minorEastAsia"/>
           <w:b/>
@@ -13337,7 +14097,29 @@
           <w:lang w:eastAsia="ru-RU"/>
         </w:rPr>
         <w:br/>
-        <w:t xml:space="preserve">    v = </w:t>
+        <w:t xml:space="preserve">    </w:t>
+      </w:r>
+      <w:proofErr w:type="spellStart"/>
+      <w:r>
+        <w:rPr>
+          <w:rFonts w:ascii="Courier New" w:eastAsia="Times New Roman" w:hAnsi="Courier New" w:cs="Courier New"/>
+          <w:color w:val="BCBEC4"/>
+          <w:sz w:val="20"/>
+          <w:szCs w:val="20"/>
+          <w:lang w:eastAsia="ru-RU"/>
+        </w:rPr>
+        <w:t>v</w:t>
+      </w:r>
+      <w:proofErr w:type="spellEnd"/>
+      <w:r>
+        <w:rPr>
+          <w:rFonts w:ascii="Courier New" w:eastAsia="Times New Roman" w:hAnsi="Courier New" w:cs="Courier New"/>
+          <w:color w:val="BCBEC4"/>
+          <w:sz w:val="20"/>
+          <w:szCs w:val="20"/>
+          <w:lang w:eastAsia="ru-RU"/>
+        </w:rPr>
+        <w:t xml:space="preserve"> = </w:t>
       </w:r>
       <w:r>
         <w:rPr>
@@ -13623,7 +14405,29 @@
           <w:szCs w:val="20"/>
           <w:lang w:eastAsia="ru-RU"/>
         </w:rPr>
-        <w:t>(v))</w:t>
+        <w:t>(</w:t>
+      </w:r>
+      <w:proofErr w:type="spellStart"/>
+      <w:r>
+        <w:rPr>
+          <w:rFonts w:ascii="Courier New" w:eastAsia="Times New Roman" w:hAnsi="Courier New" w:cs="Courier New"/>
+          <w:color w:val="BCBEC4"/>
+          <w:sz w:val="20"/>
+          <w:szCs w:val="20"/>
+          <w:lang w:eastAsia="ru-RU"/>
+        </w:rPr>
+        <w:t>v</w:t>
+      </w:r>
+      <w:proofErr w:type="spellEnd"/>
+      <w:r>
+        <w:rPr>
+          <w:rFonts w:ascii="Courier New" w:eastAsia="Times New Roman" w:hAnsi="Courier New" w:cs="Courier New"/>
+          <w:color w:val="BCBEC4"/>
+          <w:sz w:val="20"/>
+          <w:szCs w:val="20"/>
+          <w:lang w:eastAsia="ru-RU"/>
+        </w:rPr>
+        <w:t>))</w:t>
       </w:r>
     </w:p>
     <w:p>
@@ -13669,7 +14473,7 @@
       <w:tblPr>
         <w:tblStyle w:val="a7"/>
         <w:tblW w:w="0" w:type="auto"/>
-        <w:tblLook w:val="04A0" w:firstRow="1" w:lastRow="0" w:firstColumn="1" w:lastColumn="0" w:noHBand="0" w:noVBand="1"/>
+        <w:tblLook w:val="04A0"/>
       </w:tblPr>
       <w:tblGrid>
         <w:gridCol w:w="853"/>
@@ -13690,9 +14494,12 @@
               <w:t>№</w:t>
             </w:r>
             <w:proofErr w:type="spellStart"/>
+            <w:r>
+              <w:t>п</w:t>
+            </w:r>
             <w:proofErr w:type="gramStart"/>
             <w:r>
-              <w:t>п.п</w:t>
+              <w:t>.п</w:t>
             </w:r>
             <w:proofErr w:type="spellEnd"/>
             <w:proofErr w:type="gramEnd"/>
@@ -13822,7 +14629,7 @@
             <w:tblPr>
               <w:tblStyle w:val="a7"/>
               <w:tblW w:w="0" w:type="auto"/>
-              <w:tblLook w:val="04A0" w:firstRow="1" w:lastRow="0" w:firstColumn="1" w:lastColumn="0" w:noHBand="0" w:noVBand="1"/>
+              <w:tblLook w:val="04A0"/>
             </w:tblPr>
             <w:tblGrid>
               <w:gridCol w:w="356"/>
@@ -14078,7 +14885,7 @@
             <w:tblPr>
               <w:tblStyle w:val="a7"/>
               <w:tblW w:w="0" w:type="auto"/>
-              <w:tblLook w:val="04A0" w:firstRow="1" w:lastRow="0" w:firstColumn="1" w:lastColumn="0" w:noHBand="0" w:noVBand="1"/>
+              <w:tblLook w:val="04A0"/>
             </w:tblPr>
             <w:tblGrid>
               <w:gridCol w:w="688"/>
@@ -14334,7 +15141,7 @@
             <w:tblPr>
               <w:tblStyle w:val="a7"/>
               <w:tblW w:w="0" w:type="auto"/>
-              <w:tblLook w:val="04A0" w:firstRow="1" w:lastRow="0" w:firstColumn="1" w:lastColumn="0" w:noHBand="0" w:noVBand="1"/>
+              <w:tblLook w:val="04A0"/>
             </w:tblPr>
             <w:tblGrid>
               <w:gridCol w:w="966"/>
@@ -14638,6 +15445,7 @@
       <w:pPr>
         <w:ind w:firstLine="0"/>
         <w:jc w:val="center"/>
+        <w:outlineLvl w:val="0"/>
         <w:rPr>
           <w:b/>
           <w:bCs/>
@@ -14683,9 +15491,10 @@
       <w:r>
         <w:rPr>
           <w:noProof/>
+          <w:lang w:eastAsia="ru-RU"/>
         </w:rPr>
         <w:drawing>
-          <wp:inline distT="0" distB="0" distL="0" distR="0" wp14:anchorId="24F64239" wp14:editId="16575243">
+          <wp:inline distT="0" distB="0" distL="0" distR="0">
             <wp:extent cx="3180952" cy="5476190"/>
             <wp:effectExtent l="0" t="0" r="635" b="0"/>
             <wp:docPr id="13" name="Рисунок 13"/>
@@ -14700,7 +15509,7 @@
                     <pic:cNvPicPr/>
                   </pic:nvPicPr>
                   <pic:blipFill>
-                    <a:blip r:embed="rId11"/>
+                    <a:blip r:embed="rId11" cstate="print"/>
                     <a:stretch>
                       <a:fillRect/>
                     </a:stretch>
@@ -14725,6 +15534,7 @@
       <w:pPr>
         <w:ind w:firstLine="0"/>
         <w:jc w:val="center"/>
+        <w:outlineLvl w:val="0"/>
       </w:pPr>
       <w:r>
         <w:t xml:space="preserve">Рис.12 </w:t>
@@ -14749,6 +15559,7 @@
       <w:pPr>
         <w:ind w:firstLine="0"/>
         <w:jc w:val="center"/>
+        <w:outlineLvl w:val="0"/>
         <w:rPr>
           <w:b/>
           <w:bCs/>
@@ -14766,6 +15577,7 @@
       <w:pPr>
         <w:ind w:firstLine="0"/>
         <w:jc w:val="center"/>
+        <w:outlineLvl w:val="0"/>
         <w:rPr>
           <w:b/>
           <w:bCs/>
@@ -14789,7 +15601,6 @@
         <w:jc w:val="left"/>
         <w:rPr>
           <w:rFonts w:eastAsiaTheme="minorEastAsia"/>
-          <w:lang w:val="en-US"/>
         </w:rPr>
       </w:pPr>
       <w:r>
@@ -14930,7 +15741,6 @@
         <m:r>
           <w:rPr>
             <w:rFonts w:ascii="Cambria Math" w:hAnsi="Cambria Math"/>
-            <w:lang w:val="en-US"/>
           </w:rPr>
           <m:t>|</m:t>
         </m:r>
@@ -14940,6 +15750,7 @@
       <w:pPr>
         <w:ind w:firstLine="0"/>
         <w:jc w:val="center"/>
+        <w:outlineLvl w:val="0"/>
         <w:rPr>
           <w:rFonts w:eastAsiaTheme="minorEastAsia"/>
           <w:b/>
@@ -15063,7 +15874,6 @@
         <w:t xml:space="preserve">    x1 = </w:t>
       </w:r>
       <w:proofErr w:type="spellStart"/>
-      <w:proofErr w:type="gramStart"/>
       <w:r>
         <w:rPr>
           <w:rFonts w:ascii="Courier New" w:eastAsia="Times New Roman" w:hAnsi="Courier New" w:cs="Courier New"/>
@@ -15086,7 +15896,6 @@
         <w:t>(</w:t>
       </w:r>
       <w:proofErr w:type="spellStart"/>
-      <w:proofErr w:type="gramEnd"/>
       <w:r>
         <w:rPr>
           <w:rFonts w:ascii="Courier New" w:eastAsia="Times New Roman" w:hAnsi="Courier New" w:cs="Courier New"/>
@@ -15325,6 +16134,7 @@
       <w:pPr>
         <w:ind w:firstLine="0"/>
         <w:jc w:val="center"/>
+        <w:outlineLvl w:val="0"/>
         <w:rPr>
           <w:iCs/>
         </w:rPr>
@@ -15355,7 +16165,6 @@
           <w:b/>
           <w:bCs/>
           <w:i/>
-          <w:lang w:val="en-US"/>
         </w:rPr>
       </w:pPr>
     </w:p>
@@ -15367,7 +16176,6 @@
           <w:b/>
           <w:bCs/>
           <w:i/>
-          <w:lang w:val="en-US"/>
         </w:rPr>
       </w:pPr>
     </w:p>
@@ -15379,7 +16187,6 @@
           <w:b/>
           <w:bCs/>
           <w:i/>
-          <w:lang w:val="en-US"/>
         </w:rPr>
       </w:pPr>
     </w:p>
@@ -15391,7 +16198,6 @@
           <w:b/>
           <w:bCs/>
           <w:i/>
-          <w:lang w:val="en-US"/>
         </w:rPr>
       </w:pPr>
     </w:p>
@@ -15402,7 +16208,6 @@
           <w:b/>
           <w:bCs/>
           <w:i/>
-          <w:lang w:val="en-US"/>
         </w:rPr>
       </w:pPr>
     </w:p>
@@ -15437,7 +16242,7 @@
       <w:tblPr>
         <w:tblStyle w:val="a7"/>
         <w:tblW w:w="0" w:type="auto"/>
-        <w:tblLook w:val="04A0" w:firstRow="1" w:lastRow="0" w:firstColumn="1" w:lastColumn="0" w:noHBand="0" w:noVBand="1"/>
+        <w:tblLook w:val="04A0"/>
       </w:tblPr>
       <w:tblGrid>
         <w:gridCol w:w="853"/>
@@ -15464,12 +16269,18 @@
               <w:t>№</w:t>
             </w:r>
             <w:proofErr w:type="spellStart"/>
+            <w:r>
+              <w:rPr>
+                <w:iCs/>
+              </w:rPr>
+              <w:t>п</w:t>
+            </w:r>
             <w:proofErr w:type="gramStart"/>
             <w:r>
               <w:rPr>
                 <w:iCs/>
               </w:rPr>
-              <w:t>п.п</w:t>
+              <w:t>.п</w:t>
             </w:r>
             <w:proofErr w:type="spellEnd"/>
             <w:proofErr w:type="gramEnd"/>
@@ -15615,21 +16426,7 @@
               <w:rPr>
                 <w:iCs/>
               </w:rPr>
-              <w:t xml:space="preserve">Расстояние между телами </w:t>
-            </w:r>
-            <w:proofErr w:type="gramStart"/>
-            <w:r>
-              <w:rPr>
-                <w:iCs/>
-              </w:rPr>
-              <w:t>равно  3087</w:t>
-            </w:r>
-            <w:proofErr w:type="gramEnd"/>
-            <w:r>
-              <w:rPr>
-                <w:iCs/>
-              </w:rPr>
-              <w:t>.0000</w:t>
+              <w:t>Расстояние между телами равно  3087.0000</w:t>
             </w:r>
           </w:p>
         </w:tc>
@@ -15641,7 +16438,7 @@
             <w:tblPr>
               <w:tblStyle w:val="a7"/>
               <w:tblW w:w="0" w:type="auto"/>
-              <w:tblLook w:val="04A0" w:firstRow="1" w:lastRow="0" w:firstColumn="1" w:lastColumn="0" w:noHBand="0" w:noVBand="1"/>
+              <w:tblLook w:val="04A0"/>
             </w:tblPr>
             <w:tblGrid>
               <w:gridCol w:w="982"/>
@@ -15882,21 +16679,7 @@
               <w:rPr>
                 <w:iCs/>
               </w:rPr>
-              <w:t xml:space="preserve">Расстояние между телами </w:t>
-            </w:r>
-            <w:proofErr w:type="gramStart"/>
-            <w:r>
-              <w:rPr>
-                <w:iCs/>
-              </w:rPr>
-              <w:t>равно  399998</w:t>
-            </w:r>
-            <w:proofErr w:type="gramEnd"/>
-            <w:r>
-              <w:rPr>
-                <w:iCs/>
-              </w:rPr>
-              <w:t>.7655</w:t>
+              <w:t>Расстояние между телами равно  399998.7655</w:t>
             </w:r>
           </w:p>
         </w:tc>
@@ -15908,7 +16691,7 @@
             <w:tblPr>
               <w:tblStyle w:val="a7"/>
               <w:tblW w:w="0" w:type="auto"/>
-              <w:tblLook w:val="04A0" w:firstRow="1" w:lastRow="0" w:firstColumn="1" w:lastColumn="0" w:noHBand="0" w:noVBand="1"/>
+              <w:tblLook w:val="04A0"/>
             </w:tblPr>
             <w:tblGrid>
               <w:gridCol w:w="986"/>
@@ -16149,21 +16932,7 @@
               <w:rPr>
                 <w:iCs/>
               </w:rPr>
-              <w:t xml:space="preserve">Расстояние между телами </w:t>
-            </w:r>
-            <w:proofErr w:type="gramStart"/>
-            <w:r>
-              <w:rPr>
-                <w:iCs/>
-              </w:rPr>
-              <w:t>равно  18180819</w:t>
-            </w:r>
-            <w:proofErr w:type="gramEnd"/>
-            <w:r>
-              <w:rPr>
-                <w:iCs/>
-              </w:rPr>
-              <w:t>.0000</w:t>
+              <w:t>Расстояние между телами равно  18180819.0000</w:t>
             </w:r>
           </w:p>
         </w:tc>
@@ -16175,7 +16944,7 @@
             <w:tblPr>
               <w:tblStyle w:val="a7"/>
               <w:tblW w:w="0" w:type="auto"/>
-              <w:tblLook w:val="04A0" w:firstRow="1" w:lastRow="0" w:firstColumn="1" w:lastColumn="0" w:noHBand="0" w:noVBand="1"/>
+              <w:tblLook w:val="04A0"/>
             </w:tblPr>
             <w:tblGrid>
               <w:gridCol w:w="1336"/>
@@ -16427,9 +17196,10 @@
       <w:r>
         <w:rPr>
           <w:noProof/>
+          <w:lang w:eastAsia="ru-RU"/>
         </w:rPr>
         <w:drawing>
-          <wp:inline distT="0" distB="0" distL="0" distR="0" wp14:anchorId="7E1047D0" wp14:editId="4078CC28">
+          <wp:inline distT="0" distB="0" distL="0" distR="0">
             <wp:extent cx="2628427" cy="4000500"/>
             <wp:effectExtent l="0" t="0" r="0" b="0"/>
             <wp:docPr id="14" name="Рисунок 14"/>
@@ -16444,7 +17214,7 @@
                     <pic:cNvPicPr/>
                   </pic:nvPicPr>
                   <pic:blipFill>
-                    <a:blip r:embed="rId12"/>
+                    <a:blip r:embed="rId12" cstate="print"/>
                     <a:stretch>
                       <a:fillRect/>
                     </a:stretch>
@@ -16469,6 +17239,7 @@
       <w:pPr>
         <w:ind w:firstLine="0"/>
         <w:jc w:val="center"/>
+        <w:outlineLvl w:val="0"/>
         <w:rPr>
           <w:iCs/>
         </w:rPr>
@@ -16493,6 +17264,7 @@
       <w:pPr>
         <w:ind w:firstLine="0"/>
         <w:jc w:val="center"/>
+        <w:outlineLvl w:val="0"/>
         <w:rPr>
           <w:b/>
           <w:bCs/>
@@ -16513,6 +17285,7 @@
       <w:pPr>
         <w:ind w:firstLine="0"/>
         <w:jc w:val="center"/>
+        <w:outlineLvl w:val="0"/>
       </w:pPr>
       <w:r>
         <w:rPr>
@@ -16562,11 +17335,7 @@
         <w:t>U</w:t>
       </w:r>
       <w:r>
-        <w:t xml:space="preserve"> </w:t>
-      </w:r>
-      <w:proofErr w:type="gramStart"/>
-      <w:r>
-        <w:t xml:space="preserve">&lt; </w:t>
+        <w:t xml:space="preserve"> &lt; </w:t>
       </w:r>
       <w:r>
         <w:rPr>
@@ -16574,7 +17343,6 @@
         </w:rPr>
         <w:t>V</w:t>
       </w:r>
-      <w:proofErr w:type="gramEnd"/>
       <w:r>
         <w:t>)</w:t>
       </w:r>
@@ -16625,11 +17393,11 @@
         <w:t xml:space="preserve">, </w:t>
       </w:r>
       <w:r>
-        <w:t xml:space="preserve">а по </w:t>
+        <w:t>а по рек</w:t>
       </w:r>
       <w:proofErr w:type="gramStart"/>
       <w:r>
-        <w:t>реке(</w:t>
+        <w:t>е(</w:t>
       </w:r>
       <w:proofErr w:type="gramEnd"/>
       <w:r>
@@ -16700,7 +17468,6 @@
         </w:rPr>
         <w:t xml:space="preserve">&lt;= </w:t>
       </w:r>
-      <w:proofErr w:type="gramStart"/>
       <w:r>
         <w:rPr>
           <w:rFonts w:eastAsiaTheme="minorEastAsia"/>
@@ -16721,7 +17488,6 @@
         </w:rPr>
         <w:t>U</w:t>
       </w:r>
-      <w:proofErr w:type="gramEnd"/>
       <w:r>
         <w:rPr>
           <w:rFonts w:eastAsiaTheme="minorEastAsia"/>
@@ -16855,6 +17621,7 @@
         </w:rPr>
       </w:pPr>
       <w:proofErr w:type="spellStart"/>
+      <w:proofErr w:type="gramStart"/>
       <w:r>
         <w:rPr>
           <w:rFonts w:ascii="Courier New" w:eastAsia="Times New Roman" w:hAnsi="Courier New" w:cs="Courier New"/>
@@ -16930,7 +17697,6 @@
         <w:t xml:space="preserve"> = </w:t>
       </w:r>
       <w:proofErr w:type="spellStart"/>
-      <w:proofErr w:type="gramStart"/>
       <w:r>
         <w:rPr>
           <w:rFonts w:ascii="Courier New" w:eastAsia="Times New Roman" w:hAnsi="Courier New" w:cs="Courier New"/>
@@ -16953,7 +17719,6 @@
         <w:t>(</w:t>
       </w:r>
       <w:proofErr w:type="spellStart"/>
-      <w:proofErr w:type="gramEnd"/>
       <w:r>
         <w:rPr>
           <w:rFonts w:ascii="Courier New" w:eastAsia="Times New Roman" w:hAnsi="Courier New" w:cs="Courier New"/>
@@ -17210,7 +17975,18 @@
           <w:szCs w:val="20"/>
           <w:lang w:eastAsia="ru-RU"/>
         </w:rPr>
-        <w:t>"Ошибка! Скорость течения больше скорости лодки"</w:t>
+        <w:t>"Ошибка!</w:t>
+      </w:r>
+      <w:proofErr w:type="gramEnd"/>
+      <w:r>
+        <w:rPr>
+          <w:rFonts w:ascii="Courier New" w:eastAsia="Times New Roman" w:hAnsi="Courier New" w:cs="Courier New"/>
+          <w:color w:val="6AAB73"/>
+          <w:sz w:val="20"/>
+          <w:szCs w:val="20"/>
+          <w:lang w:eastAsia="ru-RU"/>
+        </w:rPr>
+        <w:t xml:space="preserve"> Скорость течения больше скорости лодки"</w:t>
       </w:r>
       <w:r>
         <w:rPr>
@@ -18026,6 +18802,7 @@
       <w:pPr>
         <w:ind w:firstLine="0"/>
         <w:jc w:val="center"/>
+        <w:outlineLvl w:val="0"/>
         <w:rPr>
           <w:b/>
           <w:bCs/>
@@ -18040,23 +18817,14 @@
           <w:i/>
           <w:iCs/>
         </w:rPr>
-        <w:t xml:space="preserve">8.3 </w:t>
-      </w:r>
-      <w:r>
-        <w:rPr>
-          <w:b/>
-          <w:bCs/>
-          <w:i/>
-          <w:iCs/>
-        </w:rPr>
-        <w:t>Тестирование работы программы с проверкой</w:t>
+        <w:t>8.3 Тестирование работы программы с проверкой</w:t>
       </w:r>
     </w:p>
     <w:tbl>
       <w:tblPr>
         <w:tblStyle w:val="a7"/>
         <w:tblW w:w="0" w:type="auto"/>
-        <w:tblLook w:val="04A0" w:firstRow="1" w:lastRow="0" w:firstColumn="1" w:lastColumn="0" w:noHBand="0" w:noVBand="1"/>
+        <w:tblLook w:val="04A0"/>
       </w:tblPr>
       <w:tblGrid>
         <w:gridCol w:w="853"/>
@@ -18077,9 +18845,12 @@
               <w:t>№</w:t>
             </w:r>
             <w:proofErr w:type="spellStart"/>
+            <w:r>
+              <w:t>п</w:t>
+            </w:r>
             <w:proofErr w:type="gramStart"/>
             <w:r>
-              <w:t>п.п</w:t>
+              <w:t>.п</w:t>
             </w:r>
             <w:proofErr w:type="spellEnd"/>
             <w:proofErr w:type="gramEnd"/>
@@ -18261,7 +19032,7 @@
             <w:tblPr>
               <w:tblStyle w:val="a7"/>
               <w:tblW w:w="0" w:type="auto"/>
-              <w:tblLook w:val="04A0" w:firstRow="1" w:lastRow="0" w:firstColumn="1" w:lastColumn="0" w:noHBand="0" w:noVBand="1"/>
+              <w:tblLook w:val="04A0"/>
             </w:tblPr>
             <w:tblGrid>
               <w:gridCol w:w="699"/>
@@ -18542,7 +19313,7 @@
             <w:tblPr>
               <w:tblStyle w:val="a7"/>
               <w:tblW w:w="0" w:type="auto"/>
-              <w:tblLook w:val="04A0" w:firstRow="1" w:lastRow="0" w:firstColumn="1" w:lastColumn="0" w:noHBand="0" w:noVBand="1"/>
+              <w:tblLook w:val="04A0"/>
             </w:tblPr>
             <w:tblGrid>
               <w:gridCol w:w="699"/>
@@ -18815,7 +19586,7 @@
             <w:tblPr>
               <w:tblStyle w:val="a7"/>
               <w:tblW w:w="0" w:type="auto"/>
-              <w:tblLook w:val="04A0" w:firstRow="1" w:lastRow="0" w:firstColumn="1" w:lastColumn="0" w:noHBand="0" w:noVBand="1"/>
+              <w:tblLook w:val="04A0"/>
             </w:tblPr>
             <w:tblGrid>
               <w:gridCol w:w="770"/>
@@ -19100,9 +19871,10 @@
       <w:r>
         <w:rPr>
           <w:noProof/>
+          <w:lang w:eastAsia="ru-RU"/>
         </w:rPr>
         <w:drawing>
-          <wp:inline distT="0" distB="0" distL="0" distR="0" wp14:anchorId="1F01DF3A" wp14:editId="25DD8572">
+          <wp:inline distT="0" distB="0" distL="0" distR="0">
             <wp:extent cx="3714286" cy="6200000"/>
             <wp:effectExtent l="0" t="0" r="635" b="0"/>
             <wp:docPr id="15" name="Рисунок 15"/>
@@ -19117,7 +19889,7 @@
                     <pic:cNvPicPr/>
                   </pic:nvPicPr>
                   <pic:blipFill>
-                    <a:blip r:embed="rId13"/>
+                    <a:blip r:embed="rId13" cstate="print"/>
                     <a:stretch>
                       <a:fillRect/>
                     </a:stretch>
@@ -19142,6 +19914,7 @@
       <w:pPr>
         <w:ind w:firstLine="0"/>
         <w:jc w:val="center"/>
+        <w:outlineLvl w:val="0"/>
       </w:pPr>
       <w:r>
         <w:t>Рис.16 – Блок-схема №8</w:t>
@@ -19168,6 +19941,7 @@
       <w:pPr>
         <w:ind w:firstLine="0"/>
         <w:jc w:val="center"/>
+        <w:outlineLvl w:val="0"/>
         <w:rPr>
           <w:b/>
           <w:bCs/>
@@ -19211,7 +19985,6 @@
           <w:bCs/>
           <w:i/>
           <w:iCs/>
-          <w:lang w:val="en-US"/>
         </w:rPr>
         <w:t xml:space="preserve">9.2 </w:t>
       </w:r>
@@ -19861,6 +20634,7 @@
       <w:pPr>
         <w:ind w:firstLine="0"/>
         <w:jc w:val="center"/>
+        <w:outlineLvl w:val="0"/>
       </w:pPr>
       <w:r>
         <w:t>Рис.17 – Код программы №9</w:t>
@@ -19876,6 +20650,7 @@
       <w:pPr>
         <w:ind w:firstLine="0"/>
         <w:jc w:val="center"/>
+        <w:outlineLvl w:val="0"/>
         <w:rPr>
           <w:rFonts w:eastAsiaTheme="minorEastAsia"/>
           <w:b/>
@@ -19920,7 +20695,7 @@
         <w:tblStyle w:val="a7"/>
         <w:tblW w:w="0" w:type="auto"/>
         <w:tblLayout w:type="fixed"/>
-        <w:tblLook w:val="04A0" w:firstRow="1" w:lastRow="0" w:firstColumn="1" w:lastColumn="0" w:noHBand="0" w:noVBand="1"/>
+        <w:tblLook w:val="04A0"/>
       </w:tblPr>
       <w:tblGrid>
         <w:gridCol w:w="959"/>
@@ -19944,9 +20719,12 @@
               <w:t>№</w:t>
             </w:r>
             <w:proofErr w:type="spellStart"/>
+            <w:r>
+              <w:t>п</w:t>
+            </w:r>
             <w:proofErr w:type="gramStart"/>
             <w:r>
-              <w:t>п.п</w:t>
+              <w:t>.п</w:t>
             </w:r>
             <w:proofErr w:type="spellEnd"/>
             <w:proofErr w:type="gramEnd"/>
@@ -20106,7 +20884,7 @@
               <w:tblStyle w:val="a7"/>
               <w:tblW w:w="0" w:type="auto"/>
               <w:tblLayout w:type="fixed"/>
-              <w:tblLook w:val="04A0" w:firstRow="1" w:lastRow="0" w:firstColumn="1" w:lastColumn="0" w:noHBand="0" w:noVBand="1"/>
+              <w:tblLook w:val="04A0"/>
             </w:tblPr>
             <w:tblGrid>
               <w:gridCol w:w="1007"/>
@@ -20333,7 +21111,7 @@
               <w:tblStyle w:val="a7"/>
               <w:tblW w:w="0" w:type="auto"/>
               <w:tblLayout w:type="fixed"/>
-              <w:tblLook w:val="04A0" w:firstRow="1" w:lastRow="0" w:firstColumn="1" w:lastColumn="0" w:noHBand="0" w:noVBand="1"/>
+              <w:tblLook w:val="04A0"/>
             </w:tblPr>
             <w:tblGrid>
               <w:gridCol w:w="1064"/>
@@ -20565,7 +21343,7 @@
               <w:tblStyle w:val="a7"/>
               <w:tblW w:w="0" w:type="auto"/>
               <w:tblLayout w:type="fixed"/>
-              <w:tblLook w:val="04A0" w:firstRow="1" w:lastRow="0" w:firstColumn="1" w:lastColumn="0" w:noHBand="0" w:noVBand="1"/>
+              <w:tblLook w:val="04A0"/>
             </w:tblPr>
             <w:tblGrid>
               <w:gridCol w:w="1064"/>
@@ -20793,9 +21571,10 @@
       <w:r>
         <w:rPr>
           <w:noProof/>
+          <w:lang w:eastAsia="ru-RU"/>
         </w:rPr>
         <w:drawing>
-          <wp:inline distT="0" distB="0" distL="0" distR="0" wp14:anchorId="22B48197" wp14:editId="01DC55D3">
+          <wp:inline distT="0" distB="0" distL="0" distR="0">
             <wp:extent cx="3447619" cy="5095238"/>
             <wp:effectExtent l="0" t="0" r="635" b="0"/>
             <wp:docPr id="17" name="Рисунок 17"/>
@@ -20810,7 +21589,7 @@
                     <pic:cNvPicPr/>
                   </pic:nvPicPr>
                   <pic:blipFill>
-                    <a:blip r:embed="rId14"/>
+                    <a:blip r:embed="rId14" cstate="print"/>
                     <a:stretch>
                       <a:fillRect/>
                     </a:stretch>
@@ -20851,8 +21630,8 @@
 </file>
 
 <file path=word/numbering.xml><?xml version="1.0" encoding="utf-8"?>
-<w:numbering xmlns:wpc="http://schemas.microsoft.com/office/word/2010/wordprocessingCanvas" xmlns:cx="http://schemas.microsoft.com/office/drawing/2014/chartex" xmlns:cx1="http://schemas.microsoft.com/office/drawing/2015/9/8/chartex" xmlns:cx2="http://schemas.microsoft.com/office/drawing/2015/10/21/chartex" xmlns:cx3="http://schemas.microsoft.com/office/drawing/2016/5/9/chartex" xmlns:cx4="http://schemas.microsoft.com/office/drawing/2016/5/10/chartex" xmlns:cx5="http://schemas.microsoft.com/office/drawing/2016/5/11/chartex" xmlns:cx6="http://schemas.microsoft.com/office/drawing/2016/5/12/chartex" xmlns:cx7="http://schemas.microsoft.com/office/drawing/2016/5/13/chartex" xmlns:cx8="http://schemas.microsoft.com/office/drawing/2016/5/14/chartex" xmlns:mc="http://schemas.openxmlformats.org/markup-compatibility/2006" xmlns:aink="http://schemas.microsoft.com/office/drawing/2016/ink" xmlns:am3d="http://schemas.microsoft.com/office/drawing/2017/model3d" xmlns:o="urn:schemas-microsoft-com:office:office" xmlns:r="http://schemas.openxmlformats.org/officeDocument/2006/relationships" xmlns:m="http://schemas.openxmlformats.org/officeDocument/2006/math" xmlns:v="urn:schemas-microsoft-com:vml" xmlns:wp14="http://schemas.microsoft.com/office/word/2010/wordprocessingDrawing" xmlns:wp="http://schemas.openxmlformats.org/drawingml/2006/wordprocessingDrawing" xmlns:w10="urn:schemas-microsoft-com:office:word" xmlns:w="http://schemas.openxmlformats.org/wordprocessingml/2006/main" xmlns:w14="http://schemas.microsoft.com/office/word/2010/wordml" xmlns:w15="http://schemas.microsoft.com/office/word/2012/wordml" xmlns:w16cex="http://schemas.microsoft.com/office/word/2018/wordml/cex" xmlns:w16cid="http://schemas.microsoft.com/office/word/2016/wordml/cid" xmlns:w16="http://schemas.microsoft.com/office/word/2018/wordml" xmlns:w16sdtdh="http://schemas.microsoft.com/office/word/2020/wordml/sdtdatahash" xmlns:w16se="http://schemas.microsoft.com/office/word/2015/wordml/symex" xmlns:wpg="http://schemas.microsoft.com/office/word/2010/wordprocessingGroup" xmlns:wpi="http://schemas.microsoft.com/office/word/2010/wordprocessingInk" xmlns:wne="http://schemas.microsoft.com/office/word/2006/wordml" xmlns:wps="http://schemas.microsoft.com/office/word/2010/wordprocessingShape" mc:Ignorable="w14 w15 w16se w16cid w16 w16cex w16sdtdh wp14">
-  <w:abstractNum w:abstractNumId="0" w15:restartNumberingAfterBreak="0">
+<w:numbering xmlns:ve="http://schemas.openxmlformats.org/markup-compatibility/2006" xmlns:o="urn:schemas-microsoft-com:office:office" xmlns:r="http://schemas.openxmlformats.org/officeDocument/2006/relationships" xmlns:m="http://schemas.openxmlformats.org/officeDocument/2006/math" xmlns:v="urn:schemas-microsoft-com:vml" xmlns:wp="http://schemas.openxmlformats.org/drawingml/2006/wordprocessingDrawing" xmlns:w10="urn:schemas-microsoft-com:office:word" xmlns:w="http://schemas.openxmlformats.org/wordprocessingml/2006/main" xmlns:wne="http://schemas.microsoft.com/office/word/2006/wordml">
+  <w:abstractNum w:abstractNumId="0">
     <w:nsid w:val="3B8C221A"/>
     <w:multiLevelType w:val="multilevel"/>
     <w:tmpl w:val="493E659E"/>
@@ -20965,7 +21744,7 @@
       </w:rPr>
     </w:lvl>
   </w:abstractNum>
-  <w:abstractNum w:abstractNumId="1" w15:restartNumberingAfterBreak="0">
+  <w:abstractNum w:abstractNumId="1">
     <w:nsid w:val="446C27CF"/>
     <w:multiLevelType w:val="multilevel"/>
     <w:tmpl w:val="E2C6743A"/>
@@ -21088,7 +21867,7 @@
 </file>
 
 <file path=word/styles.xml><?xml version="1.0" encoding="utf-8"?>
-<w:styles xmlns:mc="http://schemas.openxmlformats.org/markup-compatibility/2006" xmlns:r="http://schemas.openxmlformats.org/officeDocument/2006/relationships" xmlns:w="http://schemas.openxmlformats.org/wordprocessingml/2006/main" xmlns:w14="http://schemas.microsoft.com/office/word/2010/wordml" xmlns:w15="http://schemas.microsoft.com/office/word/2012/wordml" xmlns:w16cex="http://schemas.microsoft.com/office/word/2018/wordml/cex" xmlns:w16cid="http://schemas.microsoft.com/office/word/2016/wordml/cid" xmlns:w16="http://schemas.microsoft.com/office/word/2018/wordml" xmlns:w16sdtdh="http://schemas.microsoft.com/office/word/2020/wordml/sdtdatahash" xmlns:w16se="http://schemas.microsoft.com/office/word/2015/wordml/symex" mc:Ignorable="w14 w15 w16se w16cid w16 w16cex w16sdtdh">
+<w:styles xmlns:r="http://schemas.openxmlformats.org/officeDocument/2006/relationships" xmlns:w="http://schemas.openxmlformats.org/wordprocessingml/2006/main">
   <w:docDefaults>
     <w:rPrDefault>
       <w:rPr>
@@ -21104,383 +21883,144 @@
       </w:pPr>
     </w:pPrDefault>
   </w:docDefaults>
-  <w:latentStyles w:defLockedState="0" w:defUIPriority="99" w:defSemiHidden="0" w:defUnhideWhenUsed="0" w:defQFormat="0" w:count="376">
-    <w:lsdException w:name="Normal" w:uiPriority="0" w:qFormat="1"/>
-    <w:lsdException w:name="heading 1" w:uiPriority="9" w:qFormat="1"/>
-    <w:lsdException w:name="heading 2" w:semiHidden="1" w:uiPriority="9" w:unhideWhenUsed="1" w:qFormat="1"/>
-    <w:lsdException w:name="heading 3" w:semiHidden="1" w:uiPriority="9" w:unhideWhenUsed="1" w:qFormat="1"/>
-    <w:lsdException w:name="heading 4" w:semiHidden="1" w:uiPriority="9" w:unhideWhenUsed="1" w:qFormat="1"/>
-    <w:lsdException w:name="heading 5" w:semiHidden="1" w:uiPriority="9" w:unhideWhenUsed="1" w:qFormat="1"/>
-    <w:lsdException w:name="heading 6" w:semiHidden="1" w:uiPriority="9" w:unhideWhenUsed="1" w:qFormat="1"/>
-    <w:lsdException w:name="heading 7" w:semiHidden="1" w:uiPriority="9" w:unhideWhenUsed="1" w:qFormat="1"/>
-    <w:lsdException w:name="heading 8" w:semiHidden="1" w:uiPriority="9" w:unhideWhenUsed="1" w:qFormat="1"/>
-    <w:lsdException w:name="heading 9" w:semiHidden="1" w:uiPriority="9" w:unhideWhenUsed="1" w:qFormat="1"/>
-    <w:lsdException w:name="index 1" w:semiHidden="1" w:unhideWhenUsed="1"/>
-    <w:lsdException w:name="index 2" w:semiHidden="1" w:unhideWhenUsed="1"/>
-    <w:lsdException w:name="index 3" w:semiHidden="1" w:unhideWhenUsed="1"/>
-    <w:lsdException w:name="index 4" w:semiHidden="1" w:unhideWhenUsed="1"/>
-    <w:lsdException w:name="index 5" w:semiHidden="1" w:unhideWhenUsed="1"/>
-    <w:lsdException w:name="index 6" w:semiHidden="1" w:unhideWhenUsed="1"/>
-    <w:lsdException w:name="index 7" w:semiHidden="1" w:unhideWhenUsed="1"/>
-    <w:lsdException w:name="index 8" w:semiHidden="1" w:unhideWhenUsed="1"/>
-    <w:lsdException w:name="index 9" w:semiHidden="1" w:unhideWhenUsed="1"/>
-    <w:lsdException w:name="toc 1" w:semiHidden="1" w:uiPriority="39" w:unhideWhenUsed="1"/>
-    <w:lsdException w:name="toc 2" w:semiHidden="1" w:uiPriority="39" w:unhideWhenUsed="1"/>
-    <w:lsdException w:name="toc 3" w:semiHidden="1" w:uiPriority="39" w:unhideWhenUsed="1"/>
-    <w:lsdException w:name="toc 4" w:semiHidden="1" w:uiPriority="39" w:unhideWhenUsed="1"/>
-    <w:lsdException w:name="toc 5" w:semiHidden="1" w:uiPriority="39" w:unhideWhenUsed="1"/>
-    <w:lsdException w:name="toc 6" w:semiHidden="1" w:uiPriority="39" w:unhideWhenUsed="1"/>
-    <w:lsdException w:name="toc 7" w:semiHidden="1" w:uiPriority="39" w:unhideWhenUsed="1"/>
-    <w:lsdException w:name="toc 8" w:semiHidden="1" w:uiPriority="39" w:unhideWhenUsed="1"/>
-    <w:lsdException w:name="toc 9" w:semiHidden="1" w:uiPriority="39" w:unhideWhenUsed="1"/>
-    <w:lsdException w:name="Normal Indent" w:semiHidden="1" w:unhideWhenUsed="1"/>
-    <w:lsdException w:name="footnote text" w:semiHidden="1" w:unhideWhenUsed="1"/>
-    <w:lsdException w:name="annotation text" w:semiHidden="1" w:unhideWhenUsed="1"/>
-    <w:lsdException w:name="header" w:semiHidden="1" w:unhideWhenUsed="1"/>
-    <w:lsdException w:name="footer" w:semiHidden="1" w:unhideWhenUsed="1"/>
-    <w:lsdException w:name="index heading" w:semiHidden="1" w:unhideWhenUsed="1"/>
-    <w:lsdException w:name="caption" w:semiHidden="1" w:uiPriority="35" w:unhideWhenUsed="1" w:qFormat="1"/>
-    <w:lsdException w:name="table of figures" w:semiHidden="1" w:unhideWhenUsed="1"/>
-    <w:lsdException w:name="envelope address" w:semiHidden="1" w:unhideWhenUsed="1"/>
-    <w:lsdException w:name="envelope return" w:semiHidden="1" w:unhideWhenUsed="1"/>
-    <w:lsdException w:name="footnote reference" w:semiHidden="1" w:unhideWhenUsed="1"/>
-    <w:lsdException w:name="annotation reference" w:semiHidden="1" w:unhideWhenUsed="1"/>
-    <w:lsdException w:name="line number" w:semiHidden="1" w:unhideWhenUsed="1"/>
-    <w:lsdException w:name="page number" w:semiHidden="1" w:unhideWhenUsed="1"/>
-    <w:lsdException w:name="endnote reference" w:semiHidden="1" w:unhideWhenUsed="1"/>
-    <w:lsdException w:name="endnote text" w:semiHidden="1" w:unhideWhenUsed="1"/>
-    <w:lsdException w:name="table of authorities" w:semiHidden="1" w:unhideWhenUsed="1"/>
-    <w:lsdException w:name="macro" w:semiHidden="1" w:unhideWhenUsed="1"/>
-    <w:lsdException w:name="toa heading" w:semiHidden="1" w:unhideWhenUsed="1"/>
-    <w:lsdException w:name="List" w:semiHidden="1" w:unhideWhenUsed="1"/>
-    <w:lsdException w:name="List Bullet" w:semiHidden="1" w:unhideWhenUsed="1"/>
-    <w:lsdException w:name="List Number" w:semiHidden="1" w:unhideWhenUsed="1"/>
-    <w:lsdException w:name="List 2" w:semiHidden="1" w:unhideWhenUsed="1"/>
-    <w:lsdException w:name="List 3" w:semiHidden="1" w:unhideWhenUsed="1"/>
-    <w:lsdException w:name="List 4" w:semiHidden="1" w:unhideWhenUsed="1"/>
-    <w:lsdException w:name="List 5" w:semiHidden="1" w:unhideWhenUsed="1"/>
-    <w:lsdException w:name="List Bullet 2" w:semiHidden="1" w:unhideWhenUsed="1"/>
-    <w:lsdException w:name="List Bullet 3" w:semiHidden="1" w:unhideWhenUsed="1"/>
-    <w:lsdException w:name="List Bullet 4" w:semiHidden="1" w:unhideWhenUsed="1"/>
-    <w:lsdException w:name="List Bullet 5" w:semiHidden="1" w:unhideWhenUsed="1"/>
-    <w:lsdException w:name="List Number 2" w:semiHidden="1" w:unhideWhenUsed="1"/>
-    <w:lsdException w:name="List Number 3" w:semiHidden="1" w:unhideWhenUsed="1"/>
-    <w:lsdException w:name="List Number 4" w:semiHidden="1" w:unhideWhenUsed="1"/>
-    <w:lsdException w:name="List Number 5" w:semiHidden="1" w:unhideWhenUsed="1"/>
-    <w:lsdException w:name="Title" w:uiPriority="10" w:qFormat="1"/>
-    <w:lsdException w:name="Closing" w:semiHidden="1" w:unhideWhenUsed="1"/>
-    <w:lsdException w:name="Signature" w:semiHidden="1" w:unhideWhenUsed="1"/>
-    <w:lsdException w:name="Default Paragraph Font" w:semiHidden="1" w:uiPriority="1" w:unhideWhenUsed="1"/>
-    <w:lsdException w:name="Body Text" w:semiHidden="1" w:unhideWhenUsed="1"/>
-    <w:lsdException w:name="Body Text Indent" w:semiHidden="1" w:unhideWhenUsed="1"/>
-    <w:lsdException w:name="List Continue" w:semiHidden="1" w:unhideWhenUsed="1"/>
-    <w:lsdException w:name="List Continue 2" w:semiHidden="1" w:unhideWhenUsed="1"/>
-    <w:lsdException w:name="List Continue 3" w:semiHidden="1" w:unhideWhenUsed="1"/>
-    <w:lsdException w:name="List Continue 4" w:semiHidden="1" w:unhideWhenUsed="1"/>
-    <w:lsdException w:name="List Continue 5" w:semiHidden="1" w:unhideWhenUsed="1"/>
-    <w:lsdException w:name="Message Header" w:semiHidden="1" w:unhideWhenUsed="1"/>
-    <w:lsdException w:name="Subtitle" w:uiPriority="11" w:qFormat="1"/>
-    <w:lsdException w:name="Salutation" w:semiHidden="1" w:unhideWhenUsed="1"/>
-    <w:lsdException w:name="Date" w:semiHidden="1" w:unhideWhenUsed="1"/>
-    <w:lsdException w:name="Body Text First Indent" w:semiHidden="1" w:unhideWhenUsed="1"/>
-    <w:lsdException w:name="Body Text First Indent 2" w:semiHidden="1" w:unhideWhenUsed="1"/>
-    <w:lsdException w:name="Note Heading" w:semiHidden="1" w:unhideWhenUsed="1"/>
-    <w:lsdException w:name="Body Text 2" w:semiHidden="1" w:unhideWhenUsed="1"/>
-    <w:lsdException w:name="Body Text 3" w:semiHidden="1" w:unhideWhenUsed="1"/>
-    <w:lsdException w:name="Body Text Indent 2" w:semiHidden="1" w:unhideWhenUsed="1"/>
-    <w:lsdException w:name="Body Text Indent 3" w:semiHidden="1" w:unhideWhenUsed="1"/>
-    <w:lsdException w:name="Block Text" w:semiHidden="1" w:unhideWhenUsed="1"/>
-    <w:lsdException w:name="Hyperlink" w:semiHidden="1" w:unhideWhenUsed="1"/>
-    <w:lsdException w:name="FollowedHyperlink" w:semiHidden="1" w:unhideWhenUsed="1"/>
-    <w:lsdException w:name="Strong" w:uiPriority="22" w:qFormat="1"/>
-    <w:lsdException w:name="Emphasis" w:uiPriority="20" w:qFormat="1"/>
-    <w:lsdException w:name="Document Map" w:semiHidden="1" w:unhideWhenUsed="1"/>
-    <w:lsdException w:name="Plain Text" w:semiHidden="1" w:unhideWhenUsed="1"/>
-    <w:lsdException w:name="E-mail Signature" w:semiHidden="1" w:unhideWhenUsed="1"/>
-    <w:lsdException w:name="HTML Top of Form" w:semiHidden="1" w:unhideWhenUsed="1"/>
-    <w:lsdException w:name="HTML Bottom of Form" w:semiHidden="1" w:unhideWhenUsed="1"/>
-    <w:lsdException w:name="Normal (Web)" w:semiHidden="1" w:unhideWhenUsed="1"/>
-    <w:lsdException w:name="HTML Acronym" w:semiHidden="1" w:unhideWhenUsed="1"/>
-    <w:lsdException w:name="HTML Address" w:semiHidden="1" w:unhideWhenUsed="1"/>
-    <w:lsdException w:name="HTML Cite" w:semiHidden="1" w:unhideWhenUsed="1"/>
-    <w:lsdException w:name="HTML Code" w:semiHidden="1" w:unhideWhenUsed="1"/>
-    <w:lsdException w:name="HTML Definition" w:semiHidden="1" w:unhideWhenUsed="1"/>
-    <w:lsdException w:name="HTML Keyboard" w:semiHidden="1" w:unhideWhenUsed="1"/>
-    <w:lsdException w:name="HTML Preformatted" w:semiHidden="1" w:unhideWhenUsed="1"/>
-    <w:lsdException w:name="HTML Sample" w:semiHidden="1" w:unhideWhenUsed="1"/>
-    <w:lsdException w:name="HTML Typewriter" w:semiHidden="1" w:unhideWhenUsed="1"/>
-    <w:lsdException w:name="HTML Variable" w:semiHidden="1" w:unhideWhenUsed="1"/>
-    <w:lsdException w:name="Normal Table" w:semiHidden="1" w:unhideWhenUsed="1"/>
-    <w:lsdException w:name="annotation subject" w:semiHidden="1" w:unhideWhenUsed="1"/>
-    <w:lsdException w:name="No List" w:semiHidden="1" w:unhideWhenUsed="1"/>
-    <w:lsdException w:name="Outline List 1" w:semiHidden="1" w:unhideWhenUsed="1"/>
-    <w:lsdException w:name="Outline List 2" w:semiHidden="1" w:unhideWhenUsed="1"/>
-    <w:lsdException w:name="Outline List 3" w:semiHidden="1" w:unhideWhenUsed="1"/>
-    <w:lsdException w:name="Table Simple 1" w:semiHidden="1" w:unhideWhenUsed="1"/>
-    <w:lsdException w:name="Table Simple 2" w:semiHidden="1" w:unhideWhenUsed="1"/>
-    <w:lsdException w:name="Table Simple 3" w:semiHidden="1" w:unhideWhenUsed="1"/>
-    <w:lsdException w:name="Table Classic 1" w:semiHidden="1" w:unhideWhenUsed="1"/>
-    <w:lsdException w:name="Table Classic 2" w:semiHidden="1" w:unhideWhenUsed="1"/>
-    <w:lsdException w:name="Table Classic 3" w:semiHidden="1" w:unhideWhenUsed="1"/>
-    <w:lsdException w:name="Table Classic 4" w:semiHidden="1" w:unhideWhenUsed="1"/>
-    <w:lsdException w:name="Table Colorful 1" w:semiHidden="1" w:unhideWhenUsed="1"/>
-    <w:lsdException w:name="Table Colorful 2" w:semiHidden="1" w:unhideWhenUsed="1"/>
-    <w:lsdException w:name="Table Colorful 3" w:semiHidden="1" w:unhideWhenUsed="1"/>
-    <w:lsdException w:name="Table Columns 1" w:semiHidden="1" w:unhideWhenUsed="1"/>
-    <w:lsdException w:name="Table Columns 2" w:semiHidden="1" w:unhideWhenUsed="1"/>
-    <w:lsdException w:name="Table Columns 3" w:semiHidden="1" w:unhideWhenUsed="1"/>
-    <w:lsdException w:name="Table Columns 4" w:semiHidden="1" w:unhideWhenUsed="1"/>
-    <w:lsdException w:name="Table Columns 5" w:semiHidden="1" w:unhideWhenUsed="1"/>
-    <w:lsdException w:name="Table Grid 1" w:semiHidden="1" w:unhideWhenUsed="1"/>
-    <w:lsdException w:name="Table Grid 2" w:semiHidden="1" w:unhideWhenUsed="1"/>
-    <w:lsdException w:name="Table Grid 3" w:semiHidden="1" w:unhideWhenUsed="1"/>
-    <w:lsdException w:name="Table Grid 4" w:semiHidden="1" w:unhideWhenUsed="1"/>
-    <w:lsdException w:name="Table Grid 5" w:semiHidden="1" w:unhideWhenUsed="1"/>
-    <w:lsdException w:name="Table Grid 6" w:semiHidden="1" w:unhideWhenUsed="1"/>
-    <w:lsdException w:name="Table Grid 7" w:semiHidden="1" w:unhideWhenUsed="1"/>
-    <w:lsdException w:name="Table Grid 8" w:semiHidden="1" w:unhideWhenUsed="1"/>
-    <w:lsdException w:name="Table List 1" w:semiHidden="1" w:unhideWhenUsed="1"/>
-    <w:lsdException w:name="Table List 2" w:semiHidden="1" w:unhideWhenUsed="1"/>
-    <w:lsdException w:name="Table List 3" w:semiHidden="1" w:unhideWhenUsed="1"/>
-    <w:lsdException w:name="Table List 4" w:semiHidden="1" w:unhideWhenUsed="1"/>
-    <w:lsdException w:name="Table List 5" w:semiHidden="1" w:unhideWhenUsed="1"/>
-    <w:lsdException w:name="Table List 6" w:semiHidden="1" w:unhideWhenUsed="1"/>
-    <w:lsdException w:name="Table List 7" w:semiHidden="1" w:unhideWhenUsed="1"/>
-    <w:lsdException w:name="Table List 8" w:semiHidden="1" w:unhideWhenUsed="1"/>
-    <w:lsdException w:name="Table 3D effects 1" w:semiHidden="1" w:unhideWhenUsed="1"/>
-    <w:lsdException w:name="Table 3D effects 2" w:semiHidden="1" w:unhideWhenUsed="1"/>
-    <w:lsdException w:name="Table 3D effects 3" w:semiHidden="1" w:unhideWhenUsed="1"/>
-    <w:lsdException w:name="Table Contemporary" w:semiHidden="1" w:unhideWhenUsed="1"/>
-    <w:lsdException w:name="Table Elegant" w:semiHidden="1" w:unhideWhenUsed="1"/>
-    <w:lsdException w:name="Table Professional" w:semiHidden="1" w:unhideWhenUsed="1"/>
-    <w:lsdException w:name="Table Subtle 1" w:semiHidden="1" w:unhideWhenUsed="1"/>
-    <w:lsdException w:name="Table Subtle 2" w:semiHidden="1" w:unhideWhenUsed="1"/>
-    <w:lsdException w:name="Table Web 1" w:semiHidden="1" w:unhideWhenUsed="1"/>
-    <w:lsdException w:name="Table Web 2" w:semiHidden="1" w:unhideWhenUsed="1"/>
-    <w:lsdException w:name="Table Web 3" w:semiHidden="1" w:unhideWhenUsed="1"/>
-    <w:lsdException w:name="Balloon Text" w:semiHidden="1" w:unhideWhenUsed="1"/>
-    <w:lsdException w:name="Table Grid" w:uiPriority="59"/>
-    <w:lsdException w:name="Table Theme" w:semiHidden="1" w:unhideWhenUsed="1"/>
-    <w:lsdException w:name="Placeholder Text" w:semiHidden="1"/>
-    <w:lsdException w:name="No Spacing" w:uiPriority="1" w:qFormat="1"/>
-    <w:lsdException w:name="Light Shading" w:uiPriority="60"/>
-    <w:lsdException w:name="Light List" w:uiPriority="61"/>
-    <w:lsdException w:name="Light Grid" w:uiPriority="62"/>
-    <w:lsdException w:name="Medium Shading 1" w:uiPriority="63"/>
-    <w:lsdException w:name="Medium Shading 2" w:uiPriority="64"/>
-    <w:lsdException w:name="Medium List 1" w:uiPriority="65"/>
-    <w:lsdException w:name="Medium List 2" w:uiPriority="66"/>
-    <w:lsdException w:name="Medium Grid 1" w:uiPriority="67"/>
-    <w:lsdException w:name="Medium Grid 2" w:uiPriority="68"/>
-    <w:lsdException w:name="Medium Grid 3" w:uiPriority="69"/>
-    <w:lsdException w:name="Dark List" w:uiPriority="70"/>
-    <w:lsdException w:name="Colorful Shading" w:uiPriority="71"/>
-    <w:lsdException w:name="Colorful List" w:uiPriority="72"/>
-    <w:lsdException w:name="Colorful Grid" w:uiPriority="73"/>
-    <w:lsdException w:name="Light Shading Accent 1" w:uiPriority="60"/>
-    <w:lsdException w:name="Light List Accent 1" w:uiPriority="61"/>
-    <w:lsdException w:name="Light Grid Accent 1" w:uiPriority="62"/>
-    <w:lsdException w:name="Medium Shading 1 Accent 1" w:uiPriority="63"/>
-    <w:lsdException w:name="Medium Shading 2 Accent 1" w:uiPriority="64"/>
-    <w:lsdException w:name="Medium List 1 Accent 1" w:uiPriority="65"/>
-    <w:lsdException w:name="Revision" w:semiHidden="1"/>
-    <w:lsdException w:name="List Paragraph" w:uiPriority="34" w:qFormat="1"/>
-    <w:lsdException w:name="Quote" w:uiPriority="29" w:qFormat="1"/>
-    <w:lsdException w:name="Intense Quote" w:uiPriority="30" w:qFormat="1"/>
-    <w:lsdException w:name="Medium List 2 Accent 1" w:uiPriority="66"/>
-    <w:lsdException w:name="Medium Grid 1 Accent 1" w:uiPriority="67"/>
-    <w:lsdException w:name="Medium Grid 2 Accent 1" w:uiPriority="68"/>
-    <w:lsdException w:name="Medium Grid 3 Accent 1" w:uiPriority="69"/>
-    <w:lsdException w:name="Dark List Accent 1" w:uiPriority="70"/>
-    <w:lsdException w:name="Colorful Shading Accent 1" w:uiPriority="71"/>
-    <w:lsdException w:name="Colorful List Accent 1" w:uiPriority="72"/>
-    <w:lsdException w:name="Colorful Grid Accent 1" w:uiPriority="73"/>
-    <w:lsdException w:name="Light Shading Accent 2" w:uiPriority="60"/>
-    <w:lsdException w:name="Light List Accent 2" w:uiPriority="61"/>
-    <w:lsdException w:name="Light Grid Accent 2" w:uiPriority="62"/>
-    <w:lsdException w:name="Medium Shading 1 Accent 2" w:uiPriority="63"/>
-    <w:lsdException w:name="Medium Shading 2 Accent 2" w:uiPriority="64"/>
-    <w:lsdException w:name="Medium List 1 Accent 2" w:uiPriority="65"/>
-    <w:lsdException w:name="Medium List 2 Accent 2" w:uiPriority="66"/>
-    <w:lsdException w:name="Medium Grid 1 Accent 2" w:uiPriority="67"/>
-    <w:lsdException w:name="Medium Grid 2 Accent 2" w:uiPriority="68"/>
-    <w:lsdException w:name="Medium Grid 3 Accent 2" w:uiPriority="69"/>
-    <w:lsdException w:name="Dark List Accent 2" w:uiPriority="70"/>
-    <w:lsdException w:name="Colorful Shading Accent 2" w:uiPriority="71"/>
-    <w:lsdException w:name="Colorful List Accent 2" w:uiPriority="72"/>
-    <w:lsdException w:name="Colorful Grid Accent 2" w:uiPriority="73"/>
-    <w:lsdException w:name="Light Shading Accent 3" w:uiPriority="60"/>
-    <w:lsdException w:name="Light List Accent 3" w:uiPriority="61"/>
-    <w:lsdException w:name="Light Grid Accent 3" w:uiPriority="62"/>
-    <w:lsdException w:name="Medium Shading 1 Accent 3" w:uiPriority="63"/>
-    <w:lsdException w:name="Medium Shading 2 Accent 3" w:uiPriority="64"/>
-    <w:lsdException w:name="Medium List 1 Accent 3" w:uiPriority="65"/>
-    <w:lsdException w:name="Medium List 2 Accent 3" w:uiPriority="66"/>
-    <w:lsdException w:name="Medium Grid 1 Accent 3" w:uiPriority="67"/>
-    <w:lsdException w:name="Medium Grid 2 Accent 3" w:uiPriority="68"/>
-    <w:lsdException w:name="Medium Grid 3 Accent 3" w:uiPriority="69"/>
-    <w:lsdException w:name="Dark List Accent 3" w:uiPriority="70"/>
-    <w:lsdException w:name="Colorful Shading Accent 3" w:uiPriority="71"/>
-    <w:lsdException w:name="Colorful List Accent 3" w:uiPriority="72"/>
-    <w:lsdException w:name="Colorful Grid Accent 3" w:uiPriority="73"/>
-    <w:lsdException w:name="Light Shading Accent 4" w:uiPriority="60"/>
-    <w:lsdException w:name="Light List Accent 4" w:uiPriority="61"/>
-    <w:lsdException w:name="Light Grid Accent 4" w:uiPriority="62"/>
-    <w:lsdException w:name="Medium Shading 1 Accent 4" w:uiPriority="63"/>
-    <w:lsdException w:name="Medium Shading 2 Accent 4" w:uiPriority="64"/>
-    <w:lsdException w:name="Medium List 1 Accent 4" w:uiPriority="65"/>
-    <w:lsdException w:name="Medium List 2 Accent 4" w:uiPriority="66"/>
-    <w:lsdException w:name="Medium Grid 1 Accent 4" w:uiPriority="67"/>
-    <w:lsdException w:name="Medium Grid 2 Accent 4" w:uiPriority="68"/>
-    <w:lsdException w:name="Medium Grid 3 Accent 4" w:uiPriority="69"/>
-    <w:lsdException w:name="Dark List Accent 4" w:uiPriority="70"/>
-    <w:lsdException w:name="Colorful Shading Accent 4" w:uiPriority="71"/>
-    <w:lsdException w:name="Colorful List Accent 4" w:uiPriority="72"/>
-    <w:lsdException w:name="Colorful Grid Accent 4" w:uiPriority="73"/>
-    <w:lsdException w:name="Light Shading Accent 5" w:uiPriority="60"/>
-    <w:lsdException w:name="Light List Accent 5" w:uiPriority="61"/>
-    <w:lsdException w:name="Light Grid Accent 5" w:uiPriority="62"/>
-    <w:lsdException w:name="Medium Shading 1 Accent 5" w:uiPriority="63"/>
-    <w:lsdException w:name="Medium Shading 2 Accent 5" w:uiPriority="64"/>
-    <w:lsdException w:name="Medium List 1 Accent 5" w:uiPriority="65"/>
-    <w:lsdException w:name="Medium List 2 Accent 5" w:uiPriority="66"/>
-    <w:lsdException w:name="Medium Grid 1 Accent 5" w:uiPriority="67"/>
-    <w:lsdException w:name="Medium Grid 2 Accent 5" w:uiPriority="68"/>
-    <w:lsdException w:name="Medium Grid 3 Accent 5" w:uiPriority="69"/>
-    <w:lsdException w:name="Dark List Accent 5" w:uiPriority="70"/>
-    <w:lsdException w:name="Colorful Shading Accent 5" w:uiPriority="71"/>
-    <w:lsdException w:name="Colorful List Accent 5" w:uiPriority="72"/>
-    <w:lsdException w:name="Colorful Grid Accent 5" w:uiPriority="73"/>
-    <w:lsdException w:name="Light Shading Accent 6" w:uiPriority="60"/>
-    <w:lsdException w:name="Light List Accent 6" w:uiPriority="61"/>
-    <w:lsdException w:name="Light Grid Accent 6" w:uiPriority="62"/>
-    <w:lsdException w:name="Medium Shading 1 Accent 6" w:uiPriority="63"/>
-    <w:lsdException w:name="Medium Shading 2 Accent 6" w:uiPriority="64"/>
-    <w:lsdException w:name="Medium List 1 Accent 6" w:uiPriority="65"/>
-    <w:lsdException w:name="Medium List 2 Accent 6" w:uiPriority="66"/>
-    <w:lsdException w:name="Medium Grid 1 Accent 6" w:uiPriority="67"/>
-    <w:lsdException w:name="Medium Grid 2 Accent 6" w:uiPriority="68"/>
-    <w:lsdException w:name="Medium Grid 3 Accent 6" w:uiPriority="69"/>
-    <w:lsdException w:name="Dark List Accent 6" w:uiPriority="70"/>
-    <w:lsdException w:name="Colorful Shading Accent 6" w:uiPriority="71"/>
-    <w:lsdException w:name="Colorful List Accent 6" w:uiPriority="72"/>
-    <w:lsdException w:name="Colorful Grid Accent 6" w:uiPriority="73"/>
-    <w:lsdException w:name="Subtle Emphasis" w:uiPriority="19" w:qFormat="1"/>
-    <w:lsdException w:name="Intense Emphasis" w:uiPriority="21" w:qFormat="1"/>
-    <w:lsdException w:name="Subtle Reference" w:uiPriority="31" w:qFormat="1"/>
-    <w:lsdException w:name="Intense Reference" w:uiPriority="32" w:qFormat="1"/>
-    <w:lsdException w:name="Book Title" w:uiPriority="33" w:qFormat="1"/>
-    <w:lsdException w:name="Bibliography" w:semiHidden="1" w:uiPriority="37" w:unhideWhenUsed="1"/>
-    <w:lsdException w:name="TOC Heading" w:semiHidden="1" w:uiPriority="39" w:unhideWhenUsed="1" w:qFormat="1"/>
-    <w:lsdException w:name="Plain Table 1" w:uiPriority="41"/>
-    <w:lsdException w:name="Plain Table 2" w:uiPriority="42"/>
-    <w:lsdException w:name="Plain Table 3" w:uiPriority="43"/>
-    <w:lsdException w:name="Plain Table 4" w:uiPriority="44"/>
-    <w:lsdException w:name="Plain Table 5" w:uiPriority="45"/>
-    <w:lsdException w:name="Grid Table Light" w:uiPriority="40"/>
-    <w:lsdException w:name="Grid Table 1 Light" w:uiPriority="46"/>
-    <w:lsdException w:name="Grid Table 2" w:uiPriority="47"/>
-    <w:lsdException w:name="Grid Table 3" w:uiPriority="48"/>
-    <w:lsdException w:name="Grid Table 4" w:uiPriority="49"/>
-    <w:lsdException w:name="Grid Table 5 Dark" w:uiPriority="50"/>
-    <w:lsdException w:name="Grid Table 6 Colorful" w:uiPriority="51"/>
-    <w:lsdException w:name="Grid Table 7 Colorful" w:uiPriority="52"/>
-    <w:lsdException w:name="Grid Table 1 Light Accent 1" w:uiPriority="46"/>
-    <w:lsdException w:name="Grid Table 2 Accent 1" w:uiPriority="47"/>
-    <w:lsdException w:name="Grid Table 3 Accent 1" w:uiPriority="48"/>
-    <w:lsdException w:name="Grid Table 4 Accent 1" w:uiPriority="49"/>
-    <w:lsdException w:name="Grid Table 5 Dark Accent 1" w:uiPriority="50"/>
-    <w:lsdException w:name="Grid Table 6 Colorful Accent 1" w:uiPriority="51"/>
-    <w:lsdException w:name="Grid Table 7 Colorful Accent 1" w:uiPriority="52"/>
-    <w:lsdException w:name="Grid Table 1 Light Accent 2" w:uiPriority="46"/>
-    <w:lsdException w:name="Grid Table 2 Accent 2" w:uiPriority="47"/>
-    <w:lsdException w:name="Grid Table 3 Accent 2" w:uiPriority="48"/>
-    <w:lsdException w:name="Grid Table 4 Accent 2" w:uiPriority="49"/>
-    <w:lsdException w:name="Grid Table 5 Dark Accent 2" w:uiPriority="50"/>
-    <w:lsdException w:name="Grid Table 6 Colorful Accent 2" w:uiPriority="51"/>
-    <w:lsdException w:name="Grid Table 7 Colorful Accent 2" w:uiPriority="52"/>
-    <w:lsdException w:name="Grid Table 1 Light Accent 3" w:uiPriority="46"/>
-    <w:lsdException w:name="Grid Table 2 Accent 3" w:uiPriority="47"/>
-    <w:lsdException w:name="Grid Table 3 Accent 3" w:uiPriority="48"/>
-    <w:lsdException w:name="Grid Table 4 Accent 3" w:uiPriority="49"/>
-    <w:lsdException w:name="Grid Table 5 Dark Accent 3" w:uiPriority="50"/>
-    <w:lsdException w:name="Grid Table 6 Colorful Accent 3" w:uiPriority="51"/>
-    <w:lsdException w:name="Grid Table 7 Colorful Accent 3" w:uiPriority="52"/>
-    <w:lsdException w:name="Grid Table 1 Light Accent 4" w:uiPriority="46"/>
-    <w:lsdException w:name="Grid Table 2 Accent 4" w:uiPriority="47"/>
-    <w:lsdException w:name="Grid Table 3 Accent 4" w:uiPriority="48"/>
-    <w:lsdException w:name="Grid Table 4 Accent 4" w:uiPriority="49"/>
-    <w:lsdException w:name="Grid Table 5 Dark Accent 4" w:uiPriority="50"/>
-    <w:lsdException w:name="Grid Table 6 Colorful Accent 4" w:uiPriority="51"/>
-    <w:lsdException w:name="Grid Table 7 Colorful Accent 4" w:uiPriority="52"/>
-    <w:lsdException w:name="Grid Table 1 Light Accent 5" w:uiPriority="46"/>
-    <w:lsdException w:name="Grid Table 2 Accent 5" w:uiPriority="47"/>
-    <w:lsdException w:name="Grid Table 3 Accent 5" w:uiPriority="48"/>
-    <w:lsdException w:name="Grid Table 4 Accent 5" w:uiPriority="49"/>
-    <w:lsdException w:name="Grid Table 5 Dark Accent 5" w:uiPriority="50"/>
-    <w:lsdException w:name="Grid Table 6 Colorful Accent 5" w:uiPriority="51"/>
-    <w:lsdException w:name="Grid Table 7 Colorful Accent 5" w:uiPriority="52"/>
-    <w:lsdException w:name="Grid Table 1 Light Accent 6" w:uiPriority="46"/>
-    <w:lsdException w:name="Grid Table 2 Accent 6" w:uiPriority="47"/>
-    <w:lsdException w:name="Grid Table 3 Accent 6" w:uiPriority="48"/>
-    <w:lsdException w:name="Grid Table 4 Accent 6" w:uiPriority="49"/>
-    <w:lsdException w:name="Grid Table 5 Dark Accent 6" w:uiPriority="50"/>
-    <w:lsdException w:name="Grid Table 6 Colorful Accent 6" w:uiPriority="51"/>
-    <w:lsdException w:name="Grid Table 7 Colorful Accent 6" w:uiPriority="52"/>
-    <w:lsdException w:name="List Table 1 Light" w:uiPriority="46"/>
-    <w:lsdException w:name="List Table 2" w:uiPriority="47"/>
-    <w:lsdException w:name="List Table 3" w:uiPriority="48"/>
-    <w:lsdException w:name="List Table 4" w:uiPriority="49"/>
-    <w:lsdException w:name="List Table 5 Dark" w:uiPriority="50"/>
-    <w:lsdException w:name="List Table 6 Colorful" w:uiPriority="51"/>
-    <w:lsdException w:name="List Table 7 Colorful" w:uiPriority="52"/>
-    <w:lsdException w:name="List Table 1 Light Accent 1" w:uiPriority="46"/>
-    <w:lsdException w:name="List Table 2 Accent 1" w:uiPriority="47"/>
-    <w:lsdException w:name="List Table 3 Accent 1" w:uiPriority="48"/>
-    <w:lsdException w:name="List Table 4 Accent 1" w:uiPriority="49"/>
-    <w:lsdException w:name="List Table 5 Dark Accent 1" w:uiPriority="50"/>
-    <w:lsdException w:name="List Table 6 Colorful Accent 1" w:uiPriority="51"/>
-    <w:lsdException w:name="List Table 7 Colorful Accent 1" w:uiPriority="52"/>
-    <w:lsdException w:name="List Table 1 Light Accent 2" w:uiPriority="46"/>
-    <w:lsdException w:name="List Table 2 Accent 2" w:uiPriority="47"/>
-    <w:lsdException w:name="List Table 3 Accent 2" w:uiPriority="48"/>
-    <w:lsdException w:name="List Table 4 Accent 2" w:uiPriority="49"/>
-    <w:lsdException w:name="List Table 5 Dark Accent 2" w:uiPriority="50"/>
-    <w:lsdException w:name="List Table 6 Colorful Accent 2" w:uiPriority="51"/>
-    <w:lsdException w:name="List Table 7 Colorful Accent 2" w:uiPriority="52"/>
-    <w:lsdException w:name="List Table 1 Light Accent 3" w:uiPriority="46"/>
-    <w:lsdException w:name="List Table 2 Accent 3" w:uiPriority="47"/>
-    <w:lsdException w:name="List Table 3 Accent 3" w:uiPriority="48"/>
-    <w:lsdException w:name="List Table 4 Accent 3" w:uiPriority="49"/>
-    <w:lsdException w:name="List Table 5 Dark Accent 3" w:uiPriority="50"/>
-    <w:lsdException w:name="List Table 6 Colorful Accent 3" w:uiPriority="51"/>
-    <w:lsdException w:name="List Table 7 Colorful Accent 3" w:uiPriority="52"/>
-    <w:lsdException w:name="List Table 1 Light Accent 4" w:uiPriority="46"/>
-    <w:lsdException w:name="List Table 2 Accent 4" w:uiPriority="47"/>
-    <w:lsdException w:name="List Table 3 Accent 4" w:uiPriority="48"/>
-    <w:lsdException w:name="List Table 4 Accent 4" w:uiPriority="49"/>
-    <w:lsdException w:name="List Table 5 Dark Accent 4" w:uiPriority="50"/>
-    <w:lsdException w:name="List Table 6 Colorful Accent 4" w:uiPriority="51"/>
-    <w:lsdException w:name="List Table 7 Colorful Accent 4" w:uiPriority="52"/>
-    <w:lsdException w:name="List Table 1 Light Accent 5" w:uiPriority="46"/>
-    <w:lsdException w:name="List Table 2 Accent 5" w:uiPriority="47"/>
-    <w:lsdException w:name="List Table 3 Accent 5" w:uiPriority="48"/>
-    <w:lsdException w:name="List Table 4 Accent 5" w:uiPriority="49"/>
-    <w:lsdException w:name="List Table 5 Dark Accent 5" w:uiPriority="50"/>
-    <w:lsdException w:name="List Table 6 Colorful Accent 5" w:uiPriority="51"/>
-    <w:lsdException w:name="List Table 7 Colorful Accent 5" w:uiPriority="52"/>
-    <w:lsdException w:name="List Table 1 Light Accent 6" w:uiPriority="46"/>
-    <w:lsdException w:name="List Table 2 Accent 6" w:uiPriority="47"/>
-    <w:lsdException w:name="List Table 3 Accent 6" w:uiPriority="48"/>
-    <w:lsdException w:name="List Table 4 Accent 6" w:uiPriority="49"/>
-    <w:lsdException w:name="List Table 5 Dark Accent 6" w:uiPriority="50"/>
-    <w:lsdException w:name="List Table 6 Colorful Accent 6" w:uiPriority="51"/>
-    <w:lsdException w:name="List Table 7 Colorful Accent 6" w:uiPriority="52"/>
-    <w:lsdException w:name="Mention" w:semiHidden="1" w:unhideWhenUsed="1"/>
-    <w:lsdException w:name="Smart Hyperlink" w:semiHidden="1" w:unhideWhenUsed="1"/>
-    <w:lsdException w:name="Hashtag" w:semiHidden="1" w:unhideWhenUsed="1"/>
-    <w:lsdException w:name="Unresolved Mention" w:semiHidden="1" w:unhideWhenUsed="1"/>
-    <w:lsdException w:name="Smart Link" w:semiHidden="1" w:unhideWhenUsed="1"/>
+  <w:latentStyles w:defLockedState="0" w:defUIPriority="99" w:defSemiHidden="1" w:defUnhideWhenUsed="1" w:defQFormat="0" w:count="267">
+    <w:lsdException w:name="Normal" w:semiHidden="0" w:uiPriority="0" w:unhideWhenUsed="0" w:qFormat="1"/>
+    <w:lsdException w:name="heading 1" w:semiHidden="0" w:uiPriority="9" w:unhideWhenUsed="0" w:qFormat="1"/>
+    <w:lsdException w:name="heading 2" w:uiPriority="9" w:qFormat="1"/>
+    <w:lsdException w:name="heading 3" w:uiPriority="9" w:qFormat="1"/>
+    <w:lsdException w:name="heading 4" w:uiPriority="9" w:qFormat="1"/>
+    <w:lsdException w:name="heading 5" w:uiPriority="9" w:qFormat="1"/>
+    <w:lsdException w:name="heading 6" w:uiPriority="9" w:qFormat="1"/>
+    <w:lsdException w:name="heading 7" w:uiPriority="9" w:qFormat="1"/>
+    <w:lsdException w:name="heading 8" w:uiPriority="9" w:qFormat="1"/>
+    <w:lsdException w:name="heading 9" w:uiPriority="9" w:qFormat="1"/>
+    <w:lsdException w:name="toc 1" w:uiPriority="39"/>
+    <w:lsdException w:name="toc 2" w:uiPriority="39"/>
+    <w:lsdException w:name="toc 3" w:uiPriority="39"/>
+    <w:lsdException w:name="toc 4" w:uiPriority="39"/>
+    <w:lsdException w:name="toc 5" w:uiPriority="39"/>
+    <w:lsdException w:name="toc 6" w:uiPriority="39"/>
+    <w:lsdException w:name="toc 7" w:uiPriority="39"/>
+    <w:lsdException w:name="toc 8" w:uiPriority="39"/>
+    <w:lsdException w:name="toc 9" w:uiPriority="39"/>
+    <w:lsdException w:name="caption" w:uiPriority="35" w:qFormat="1"/>
+    <w:lsdException w:name="Title" w:semiHidden="0" w:uiPriority="10" w:unhideWhenUsed="0" w:qFormat="1"/>
+    <w:lsdException w:name="Default Paragraph Font" w:uiPriority="1"/>
+    <w:lsdException w:name="Subtitle" w:semiHidden="0" w:uiPriority="11" w:unhideWhenUsed="0" w:qFormat="1"/>
+    <w:lsdException w:name="Strong" w:semiHidden="0" w:uiPriority="22" w:unhideWhenUsed="0" w:qFormat="1"/>
+    <w:lsdException w:name="Emphasis" w:semiHidden="0" w:uiPriority="20" w:unhideWhenUsed="0" w:qFormat="1"/>
+    <w:lsdException w:name="Table Grid" w:semiHidden="0" w:uiPriority="59" w:unhideWhenUsed="0"/>
+    <w:lsdException w:name="Placeholder Text" w:unhideWhenUsed="0"/>
+    <w:lsdException w:name="No Spacing" w:semiHidden="0" w:uiPriority="1" w:unhideWhenUsed="0" w:qFormat="1"/>
+    <w:lsdException w:name="Light Shading" w:semiHidden="0" w:uiPriority="60" w:unhideWhenUsed="0"/>
+    <w:lsdException w:name="Light List" w:semiHidden="0" w:uiPriority="61" w:unhideWhenUsed="0"/>
+    <w:lsdException w:name="Light Grid" w:semiHidden="0" w:uiPriority="62" w:unhideWhenUsed="0"/>
+    <w:lsdException w:name="Medium Shading 1" w:semiHidden="0" w:uiPriority="63" w:unhideWhenUsed="0"/>
+    <w:lsdException w:name="Medium Shading 2" w:semiHidden="0" w:uiPriority="64" w:unhideWhenUsed="0"/>
+    <w:lsdException w:name="Medium List 1" w:semiHidden="0" w:uiPriority="65" w:unhideWhenUsed="0"/>
+    <w:lsdException w:name="Medium List 2" w:semiHidden="0" w:uiPriority="66" w:unhideWhenUsed="0"/>
+    <w:lsdException w:name="Medium Grid 1" w:semiHidden="0" w:uiPriority="67" w:unhideWhenUsed="0"/>
+    <w:lsdException w:name="Medium Grid 2" w:semiHidden="0" w:uiPriority="68" w:unhideWhenUsed="0"/>
+    <w:lsdException w:name="Medium Grid 3" w:semiHidden="0" w:uiPriority="69" w:unhideWhenUsed="0"/>
+    <w:lsdException w:name="Dark List" w:semiHidden="0" w:uiPriority="70" w:unhideWhenUsed="0"/>
+    <w:lsdException w:name="Colorful Shading" w:semiHidden="0" w:uiPriority="71" w:unhideWhenUsed="0"/>
+    <w:lsdException w:name="Colorful List" w:semiHidden="0" w:uiPriority="72" w:unhideWhenUsed="0"/>
+    <w:lsdException w:name="Colorful Grid" w:semiHidden="0" w:uiPriority="73" w:unhideWhenUsed="0"/>
+    <w:lsdException w:name="Light Shading Accent 1" w:semiHidden="0" w:uiPriority="60" w:unhideWhenUsed="0"/>
+    <w:lsdException w:name="Light List Accent 1" w:semiHidden="0" w:uiPriority="61" w:unhideWhenUsed="0"/>
+    <w:lsdException w:name="Light Grid Accent 1" w:semiHidden="0" w:uiPriority="62" w:unhideWhenUsed="0"/>
+    <w:lsdException w:name="Medium Shading 1 Accent 1" w:semiHidden="0" w:uiPriority="63" w:unhideWhenUsed="0"/>
+    <w:lsdException w:name="Medium Shading 2 Accent 1" w:semiHidden="0" w:uiPriority="64" w:unhideWhenUsed="0"/>
+    <w:lsdException w:name="Medium List 1 Accent 1" w:semiHidden="0" w:uiPriority="65" w:unhideWhenUsed="0"/>
+    <w:lsdException w:name="Revision" w:unhideWhenUsed="0"/>
+    <w:lsdException w:name="List Paragraph" w:semiHidden="0" w:uiPriority="34" w:unhideWhenUsed="0" w:qFormat="1"/>
+    <w:lsdException w:name="Quote" w:semiHidden="0" w:uiPriority="29" w:unhideWhenUsed="0" w:qFormat="1"/>
+    <w:lsdException w:name="Intense Quote" w:semiHidden="0" w:uiPriority="30" w:unhideWhenUsed="0" w:qFormat="1"/>
+    <w:lsdException w:name="Medium List 2 Accent 1" w:semiHidden="0" w:uiPriority="66" w:unhideWhenUsed="0"/>
+    <w:lsdException w:name="Medium Grid 1 Accent 1" w:semiHidden="0" w:uiPriority="67" w:unhideWhenUsed="0"/>
+    <w:lsdException w:name="Medium Grid 2 Accent 1" w:semiHidden="0" w:uiPriority="68" w:unhideWhenUsed="0"/>
+    <w:lsdException w:name="Medium Grid 3 Accent 1" w:semiHidden="0" w:uiPriority="69" w:unhideWhenUsed="0"/>
+    <w:lsdException w:name="Dark List Accent 1" w:semiHidden="0" w:uiPriority="70" w:unhideWhenUsed="0"/>
+    <w:lsdException w:name="Colorful Shading Accent 1" w:semiHidden="0" w:uiPriority="71" w:unhideWhenUsed="0"/>
+    <w:lsdException w:name="Colorful List Accent 1" w:semiHidden="0" w:uiPriority="72" w:unhideWhenUsed="0"/>
+    <w:lsdException w:name="Colorful Grid Accent 1" w:semiHidden="0" w:uiPriority="73" w:unhideWhenUsed="0"/>
+    <w:lsdException w:name="Light Shading Accent 2" w:semiHidden="0" w:uiPriority="60" w:unhideWhenUsed="0"/>
+    <w:lsdException w:name="Light List Accent 2" w:semiHidden="0" w:uiPriority="61" w:unhideWhenUsed="0"/>
+    <w:lsdException w:name="Light Grid Accent 2" w:semiHidden="0" w:uiPriority="62" w:unhideWhenUsed="0"/>
+    <w:lsdException w:name="Medium Shading 1 Accent 2" w:semiHidden="0" w:uiPriority="63" w:unhideWhenUsed="0"/>
+    <w:lsdException w:name="Medium Shading 2 Accent 2" w:semiHidden="0" w:uiPriority="64" w:unhideWhenUsed="0"/>
+    <w:lsdException w:name="Medium List 1 Accent 2" w:semiHidden="0" w:uiPriority="65" w:unhideWhenUsed="0"/>
+    <w:lsdException w:name="Medium List 2 Accent 2" w:semiHidden="0" w:uiPriority="66" w:unhideWhenUsed="0"/>
+    <w:lsdException w:name="Medium Grid 1 Accent 2" w:semiHidden="0" w:uiPriority="67" w:unhideWhenUsed="0"/>
+    <w:lsdException w:name="Medium Grid 2 Accent 2" w:semiHidden="0" w:uiPriority="68" w:unhideWhenUsed="0"/>
+    <w:lsdException w:name="Medium Grid 3 Accent 2" w:semiHidden="0" w:uiPriority="69" w:unhideWhenUsed="0"/>
+    <w:lsdException w:name="Dark List Accent 2" w:semiHidden="0" w:uiPriority="70" w:unhideWhenUsed="0"/>
+    <w:lsdException w:name="Colorful Shading Accent 2" w:semiHidden="0" w:uiPriority="71" w:unhideWhenUsed="0"/>
+    <w:lsdException w:name="Colorful List Accent 2" w:semiHidden="0" w:uiPriority="72" w:unhideWhenUsed="0"/>
+    <w:lsdException w:name="Colorful Grid Accent 2" w:semiHidden="0" w:uiPriority="73" w:unhideWhenUsed="0"/>
+    <w:lsdException w:name="Light Shading Accent 3" w:semiHidden="0" w:uiPriority="60" w:unhideWhenUsed="0"/>
+    <w:lsdException w:name="Light List Accent 3" w:semiHidden="0" w:uiPriority="61" w:unhideWhenUsed="0"/>
+    <w:lsdException w:name="Light Grid Accent 3" w:semiHidden="0" w:uiPriority="62" w:unhideWhenUsed="0"/>
+    <w:lsdException w:name="Medium Shading 1 Accent 3" w:semiHidden="0" w:uiPriority="63" w:unhideWhenUsed="0"/>
+    <w:lsdException w:name="Medium Shading 2 Accent 3" w:semiHidden="0" w:uiPriority="64" w:unhideWhenUsed="0"/>
+    <w:lsdException w:name="Medium List 1 Accent 3" w:semiHidden="0" w:uiPriority="65" w:unhideWhenUsed="0"/>
+    <w:lsdException w:name="Medium List 2 Accent 3" w:semiHidden="0" w:uiPriority="66" w:unhideWhenUsed="0"/>
+    <w:lsdException w:name="Medium Grid 1 Accent 3" w:semiHidden="0" w:uiPriority="67" w:unhideWhenUsed="0"/>
+    <w:lsdException w:name="Medium Grid 2 Accent 3" w:semiHidden="0" w:uiPriority="68" w:unhideWhenUsed="0"/>
+    <w:lsdException w:name="Medium Grid 3 Accent 3" w:semiHidden="0" w:uiPriority="69" w:unhideWhenUsed="0"/>
+    <w:lsdException w:name="Dark List Accent 3" w:semiHidden="0" w:uiPriority="70" w:unhideWhenUsed="0"/>
+    <w:lsdException w:name="Colorful Shading Accent 3" w:semiHidden="0" w:uiPriority="71" w:unhideWhenUsed="0"/>
+    <w:lsdException w:name="Colorful List Accent 3" w:semiHidden="0" w:uiPriority="72" w:unhideWhenUsed="0"/>
+    <w:lsdException w:name="Colorful Grid Accent 3" w:semiHidden="0" w:uiPriority="73" w:unhideWhenUsed="0"/>
+    <w:lsdException w:name="Light Shading Accent 4" w:semiHidden="0" w:uiPriority="60" w:unhideWhenUsed="0"/>
+    <w:lsdException w:name="Light List Accent 4" w:semiHidden="0" w:uiPriority="61" w:unhideWhenUsed="0"/>
+    <w:lsdException w:name="Light Grid Accent 4" w:semiHidden="0" w:uiPriority="62" w:unhideWhenUsed="0"/>
+    <w:lsdException w:name="Medium Shading 1 Accent 4" w:semiHidden="0" w:uiPriority="63" w:unhideWhenUsed="0"/>
+    <w:lsdException w:name="Medium Shading 2 Accent 4" w:semiHidden="0" w:uiPriority="64" w:unhideWhenUsed="0"/>
+    <w:lsdException w:name="Medium List 1 Accent 4" w:semiHidden="0" w:uiPriority="65" w:unhideWhenUsed="0"/>
+    <w:lsdException w:name="Medium List 2 Accent 4" w:semiHidden="0" w:uiPriority="66" w:unhideWhenUsed="0"/>
+    <w:lsdException w:name="Medium Grid 1 Accent 4" w:semiHidden="0" w:uiPriority="67" w:unhideWhenUsed="0"/>
+    <w:lsdException w:name="Medium Grid 2 Accent 4" w:semiHidden="0" w:uiPriority="68" w:unhideWhenUsed="0"/>
+    <w:lsdException w:name="Medium Grid 3 Accent 4" w:semiHidden="0" w:uiPriority="69" w:unhideWhenUsed="0"/>
+    <w:lsdException w:name="Dark List Accent 4" w:semiHidden="0" w:uiPriority="70" w:unhideWhenUsed="0"/>
+    <w:lsdException w:name="Colorful Shading Accent 4" w:semiHidden="0" w:uiPriority="71" w:unhideWhenUsed="0"/>
+    <w:lsdException w:name="Colorful List Accent 4" w:semiHidden="0" w:uiPriority="72" w:unhideWhenUsed="0"/>
+    <w:lsdException w:name="Colorful Grid Accent 4" w:semiHidden="0" w:uiPriority="73" w:unhideWhenUsed="0"/>
+    <w:lsdException w:name="Light Shading Accent 5" w:semiHidden="0" w:uiPriority="60" w:unhideWhenUsed="0"/>
+    <w:lsdException w:name="Light List Accent 5" w:semiHidden="0" w:uiPriority="61" w:unhideWhenUsed="0"/>
+    <w:lsdException w:name="Light Grid Accent 5" w:semiHidden="0" w:uiPriority="62" w:unhideWhenUsed="0"/>
+    <w:lsdException w:name="Medium Shading 1 Accent 5" w:semiHidden="0" w:uiPriority="63" w:unhideWhenUsed="0"/>
+    <w:lsdException w:name="Medium Shading 2 Accent 5" w:semiHidden="0" w:uiPriority="64" w:unhideWhenUsed="0"/>
+    <w:lsdException w:name="Medium List 1 Accent 5" w:semiHidden="0" w:uiPriority="65" w:unhideWhenUsed="0"/>
+    <w:lsdException w:name="Medium List 2 Accent 5" w:semiHidden="0" w:uiPriority="66" w:unhideWhenUsed="0"/>
+    <w:lsdException w:name="Medium Grid 1 Accent 5" w:semiHidden="0" w:uiPriority="67" w:unhideWhenUsed="0"/>
+    <w:lsdException w:name="Medium Grid 2 Accent 5" w:semiHidden="0" w:uiPriority="68" w:unhideWhenUsed="0"/>
+    <w:lsdException w:name="Medium Grid 3 Accent 5" w:semiHidden="0" w:uiPriority="69" w:unhideWhenUsed="0"/>
+    <w:lsdException w:name="Dark List Accent 5" w:semiHidden="0" w:uiPriority="70" w:unhideWhenUsed="0"/>
+    <w:lsdException w:name="Colorful Shading Accent 5" w:semiHidden="0" w:uiPriority="71" w:unhideWhenUsed="0"/>
+    <w:lsdException w:name="Colorful List Accent 5" w:semiHidden="0" w:uiPriority="72" w:unhideWhenUsed="0"/>
+    <w:lsdException w:name="Colorful Grid Accent 5" w:semiHidden="0" w:uiPriority="73" w:unhideWhenUsed="0"/>
+    <w:lsdException w:name="Light Shading Accent 6" w:semiHidden="0" w:uiPriority="60" w:unhideWhenUsed="0"/>
+    <w:lsdException w:name="Light List Accent 6" w:semiHidden="0" w:uiPriority="61" w:unhideWhenUsed="0"/>
+    <w:lsdException w:name="Light Grid Accent 6" w:semiHidden="0" w:uiPriority="62" w:unhideWhenUsed="0"/>
+    <w:lsdException w:name="Medium Shading 1 Accent 6" w:semiHidden="0" w:uiPriority="63" w:unhideWhenUsed="0"/>
+    <w:lsdException w:name="Medium Shading 2 Accent 6" w:semiHidden="0" w:uiPriority="64" w:unhideWhenUsed="0"/>
+    <w:lsdException w:name="Medium List 1 Accent 6" w:semiHidden="0" w:uiPriority="65" w:unhideWhenUsed="0"/>
+    <w:lsdException w:name="Medium List 2 Accent 6" w:semiHidden="0" w:uiPriority="66" w:unhideWhenUsed="0"/>
+    <w:lsdException w:name="Medium Grid 1 Accent 6" w:semiHidden="0" w:uiPriority="67" w:unhideWhenUsed="0"/>
+    <w:lsdException w:name="Medium Grid 2 Accent 6" w:semiHidden="0" w:uiPriority="68" w:unhideWhenUsed="0"/>
+    <w:lsdException w:name="Medium Grid 3 Accent 6" w:semiHidden="0" w:uiPriority="69" w:unhideWhenUsed="0"/>
+    <w:lsdException w:name="Dark List Accent 6" w:semiHidden="0" w:uiPriority="70" w:unhideWhenUsed="0"/>
+    <w:lsdException w:name="Colorful Shading Accent 6" w:semiHidden="0" w:uiPriority="71" w:unhideWhenUsed="0"/>
+    <w:lsdException w:name="Colorful List Accent 6" w:semiHidden="0" w:uiPriority="72" w:unhideWhenUsed="0"/>
+    <w:lsdException w:name="Colorful Grid Accent 6" w:semiHidden="0" w:uiPriority="73" w:unhideWhenUsed="0"/>
+    <w:lsdException w:name="Subtle Emphasis" w:semiHidden="0" w:uiPriority="19" w:unhideWhenUsed="0" w:qFormat="1"/>
+    <w:lsdException w:name="Intense Emphasis" w:semiHidden="0" w:uiPriority="21" w:unhideWhenUsed="0" w:qFormat="1"/>
+    <w:lsdException w:name="Subtle Reference" w:semiHidden="0" w:uiPriority="31" w:unhideWhenUsed="0" w:qFormat="1"/>
+    <w:lsdException w:name="Intense Reference" w:semiHidden="0" w:uiPriority="32" w:unhideWhenUsed="0" w:qFormat="1"/>
+    <w:lsdException w:name="Book Title" w:semiHidden="0" w:uiPriority="33" w:unhideWhenUsed="0" w:qFormat="1"/>
+    <w:lsdException w:name="Bibliography" w:uiPriority="37"/>
+    <w:lsdException w:name="TOC Heading" w:uiPriority="39" w:qFormat="1"/>
   </w:latentStyles>
   <w:style w:type="paragraph" w:default="1" w:styleId="a">
     <w:name w:val="Normal"/>
@@ -21529,6 +22069,7 @@
     <w:uiPriority w:val="99"/>
     <w:semiHidden/>
     <w:unhideWhenUsed/>
+    <w:qFormat/>
     <w:tblPr>
       <w:tblInd w:w="0" w:type="dxa"/>
       <w:tblCellMar>
@@ -21650,6 +22191,7 @@
       <w:spacing w:after="0" w:line="240" w:lineRule="auto"/>
     </w:pPr>
     <w:tblPr>
+      <w:tblInd w:w="0" w:type="dxa"/>
       <w:tblBorders>
         <w:top w:val="single" w:sz="4" w:space="0" w:color="auto"/>
         <w:left w:val="single" w:sz="4" w:space="0" w:color="auto"/>
@@ -21658,6 +22200,12 @@
         <w:insideH w:val="single" w:sz="4" w:space="0" w:color="auto"/>
         <w:insideV w:val="single" w:sz="4" w:space="0" w:color="auto"/>
       </w:tblBorders>
+      <w:tblCellMar>
+        <w:top w:w="0" w:type="dxa"/>
+        <w:left w:w="108" w:type="dxa"/>
+        <w:bottom w:w="0" w:type="dxa"/>
+        <w:right w:w="108" w:type="dxa"/>
+      </w:tblCellMar>
     </w:tblPr>
   </w:style>
   <w:style w:type="paragraph" w:styleId="HTML">
@@ -21742,6 +22290,33 @@
     </w:pPr>
     <w:rPr>
       <w:lang w:eastAsia="ru-RU"/>
+    </w:rPr>
+  </w:style>
+  <w:style w:type="paragraph" w:styleId="a9">
+    <w:name w:val="Document Map"/>
+    <w:basedOn w:val="a"/>
+    <w:link w:val="aa"/>
+    <w:uiPriority w:val="99"/>
+    <w:semiHidden/>
+    <w:unhideWhenUsed/>
+    <w:rsid w:val="00825E43"/>
+    <w:rPr>
+      <w:rFonts w:ascii="Tahoma" w:hAnsi="Tahoma" w:cs="Tahoma"/>
+      <w:sz w:val="16"/>
+      <w:szCs w:val="16"/>
+    </w:rPr>
+  </w:style>
+  <w:style w:type="character" w:customStyle="1" w:styleId="aa">
+    <w:name w:val="Схема документа Знак"/>
+    <w:basedOn w:val="a0"/>
+    <w:link w:val="a9"/>
+    <w:uiPriority w:val="99"/>
+    <w:semiHidden/>
+    <w:rsid w:val="00825E43"/>
+    <w:rPr>
+      <w:rFonts w:ascii="Tahoma" w:hAnsi="Tahoma" w:cs="Tahoma"/>
+      <w:sz w:val="16"/>
+      <w:szCs w:val="16"/>
     </w:rPr>
   </w:style>
 </w:styles>
@@ -22035,7 +22610,7 @@
 </file>
 
 <file path=customXml/itemProps1.xml><?xml version="1.0" encoding="utf-8"?>
-<ds:datastoreItem xmlns:ds="http://schemas.openxmlformats.org/officeDocument/2006/customXml" ds:itemID="{510617C7-5F30-4D6C-B5D7-7A1A1E8A9209}">
+<ds:datastoreItem xmlns:ds="http://schemas.openxmlformats.org/officeDocument/2006/customXml" ds:itemID="{2C12F6CB-7B0E-45A7-837D-2258E332C852}">
   <ds:schemaRefs>
     <ds:schemaRef ds:uri="http://schemas.openxmlformats.org/officeDocument/2006/bibliography"/>
   </ds:schemaRefs>
